--- a/4th semester/sofware engineering/UNIT2.docx
+++ b/4th semester/sofware engineering/UNIT2.docx
@@ -1,11 +1,12 @@
 
 <file path=word/document.xml><?xml version="1.0" encoding="utf-8"?>
-<w:document xmlns:wpc="http://schemas.microsoft.com/office/word/2010/wordprocessingCanvas" xmlns:cx="http://schemas.microsoft.com/office/drawing/2014/chartex" xmlns:cx1="http://schemas.microsoft.com/office/drawing/2015/9/8/chartex" xmlns:cx2="http://schemas.microsoft.com/office/drawing/2015/10/21/chartex" xmlns:cx3="http://schemas.microsoft.com/office/drawing/2016/5/9/chartex" xmlns:cx4="http://schemas.microsoft.com/office/drawing/2016/5/10/chartex" xmlns:cx5="http://schemas.microsoft.com/office/drawing/2016/5/11/chartex" xmlns:cx6="http://schemas.microsoft.com/office/drawing/2016/5/12/chartex" xmlns:cx7="http://schemas.microsoft.com/office/drawing/2016/5/13/chartex" xmlns:cx8="http://schemas.microsoft.com/office/drawing/2016/5/14/chartex" xmlns:mc="http://schemas.openxmlformats.org/markup-compatibility/2006" xmlns:aink="http://schemas.microsoft.com/office/drawing/2016/ink" xmlns:am3d="http://schemas.microsoft.com/office/drawing/2017/model3d" xmlns:o="urn:schemas-microsoft-com:office:office" xmlns:oel="http://schemas.microsoft.com/office/2019/extlst" xmlns:r="http://schemas.openxmlformats.org/officeDocument/2006/relationships" xmlns:m="http://schemas.openxmlformats.org/officeDocument/2006/math" xmlns:v="urn:schemas-microsoft-com:vml" xmlns:wp14="http://schemas.microsoft.com/office/word/2010/wordprocessingDrawing" xmlns:wp="http://schemas.openxmlformats.org/drawingml/2006/wordprocessingDrawing" xmlns:w10="urn:schemas-microsoft-com:office:word" xmlns:w="http://schemas.openxmlformats.org/wordprocessingml/2006/main" xmlns:w14="http://schemas.microsoft.com/office/word/2010/wordml" xmlns:w15="http://schemas.microsoft.com/office/word/2012/wordml" xmlns:w16cex="http://schemas.microsoft.com/office/word/2018/wordml/cex" xmlns:w16cid="http://schemas.microsoft.com/office/word/2016/wordml/cid" xmlns:w16="http://schemas.microsoft.com/office/word/2018/wordml" xmlns:w16du="http://schemas.microsoft.com/office/word/2023/wordml/word16du" xmlns:w16sdtdh="http://schemas.microsoft.com/office/word/2020/wordml/sdtdatahash" xmlns:w16se="http://schemas.microsoft.com/office/word/2015/wordml/symex" xmlns:wpg="http://schemas.microsoft.com/office/word/2010/wordprocessingGroup" xmlns:wpi="http://schemas.microsoft.com/office/word/2010/wordprocessingInk" xmlns:wne="http://schemas.microsoft.com/office/word/2006/wordml" xmlns:wps="http://schemas.microsoft.com/office/word/2010/wordprocessingShape" mc:Ignorable="w14 w15 w16se w16cid w16 w16cex w16sdtdh w16du wp14">
+<w:document xmlns:wpc="http://schemas.microsoft.com/office/word/2010/wordprocessingCanvas" xmlns:cx="http://schemas.microsoft.com/office/drawing/2014/chartex" xmlns:cx1="http://schemas.microsoft.com/office/drawing/2015/9/8/chartex" xmlns:cx2="http://schemas.microsoft.com/office/drawing/2015/10/21/chartex" xmlns:cx3="http://schemas.microsoft.com/office/drawing/2016/5/9/chartex" xmlns:cx4="http://schemas.microsoft.com/office/drawing/2016/5/10/chartex" xmlns:cx5="http://schemas.microsoft.com/office/drawing/2016/5/11/chartex" xmlns:cx6="http://schemas.microsoft.com/office/drawing/2016/5/12/chartex" xmlns:cx7="http://schemas.microsoft.com/office/drawing/2016/5/13/chartex" xmlns:cx8="http://schemas.microsoft.com/office/drawing/2016/5/14/chartex" xmlns:mc="http://schemas.openxmlformats.org/markup-compatibility/2006" xmlns:aink="http://schemas.microsoft.com/office/drawing/2016/ink" xmlns:am3d="http://schemas.microsoft.com/office/drawing/2017/model3d" xmlns:o="urn:schemas-microsoft-com:office:office" xmlns:oel="http://schemas.microsoft.com/office/2019/extlst" xmlns:r="http://schemas.openxmlformats.org/officeDocument/2006/relationships" xmlns:m="http://schemas.openxmlformats.org/officeDocument/2006/math" xmlns:v="urn:schemas-microsoft-com:vml" xmlns:wp14="http://schemas.microsoft.com/office/word/2010/wordprocessingDrawing" xmlns:wp="http://schemas.openxmlformats.org/drawingml/2006/wordprocessingDrawing" xmlns:w10="urn:schemas-microsoft-com:office:word" xmlns:w="http://schemas.openxmlformats.org/wordprocessingml/2006/main" xmlns:w14="http://schemas.microsoft.com/office/word/2010/wordml" xmlns:w15="http://schemas.microsoft.com/office/word/2012/wordml" xmlns:w16cex="http://schemas.microsoft.com/office/word/2018/wordml/cex" xmlns:w16cid="http://schemas.microsoft.com/office/word/2016/wordml/cid" xmlns:w16="http://schemas.microsoft.com/office/word/2018/wordml" xmlns:w16du="http://schemas.microsoft.com/office/word/2023/wordml/word16du" xmlns:w16sdtdh="http://schemas.microsoft.com/office/word/2020/wordml/sdtdatahash" xmlns:w16sdtfl="http://schemas.microsoft.com/office/word/2024/wordml/sdtformatlock" xmlns:w16se="http://schemas.microsoft.com/office/word/2015/wordml/symex" xmlns:wpg="http://schemas.microsoft.com/office/word/2010/wordprocessingGroup" xmlns:wpi="http://schemas.microsoft.com/office/word/2010/wordprocessingInk" xmlns:wne="http://schemas.microsoft.com/office/word/2006/wordml" xmlns:wps="http://schemas.microsoft.com/office/word/2010/wordprocessingShape" mc:Ignorable="w14 w15 w16se w16cid w16 w16cex w16sdtdh w16sdtfl w16du wp14">
   <w:body>
     <w:p>
       <w:pPr>
         <w:jc w:val="center"/>
         <w:rPr>
+          <w:rFonts w:ascii="Segoe UI Historic" w:hAnsi="Segoe UI Historic" w:cs="Segoe UI Historic"/>
           <w:color w:val="4472C4" w:themeColor="accent1"/>
           <w:sz w:val="32"/>
           <w:szCs w:val="32"/>
@@ -23,6 +24,7 @@
       </w:pPr>
       <w:r>
         <w:rPr>
+          <w:rFonts w:ascii="Segoe UI Historic" w:hAnsi="Segoe UI Historic" w:cs="Segoe UI Historic"/>
           <w:color w:val="4472C4" w:themeColor="accent1"/>
           <w:sz w:val="32"/>
           <w:szCs w:val="32"/>
@@ -79,23 +81,7 @@
           <w:sz w:val="24"/>
           <w:szCs w:val="24"/>
         </w:rPr>
-        <w:t>Software Requirement Specification (SRS) Format as the name suggests, is a complete specification and description of requirements of the software that need to be fulfilled for the successful development of the software system. These</w:t>
-      </w:r>
-      <w:r>
-        <w:rPr>
-          <w:rFonts w:ascii="Segoe UI Historic" w:hAnsi="Segoe UI Historic" w:cs="Segoe UI Historic"/>
-          <w:sz w:val="24"/>
-          <w:szCs w:val="24"/>
-        </w:rPr>
-        <w:t xml:space="preserve"> </w:t>
-      </w:r>
-      <w:r>
-        <w:rPr>
-          <w:rFonts w:ascii="Segoe UI Historic" w:hAnsi="Segoe UI Historic" w:cs="Segoe UI Historic"/>
-          <w:sz w:val="24"/>
-          <w:szCs w:val="24"/>
-        </w:rPr>
-        <w:t>requirements can be functional as well as non-functional depending upon the type of requirement. The interaction between different customers and contractors is done because it is necessary to fully understand the needs of customers.</w:t>
+        <w:t>Software Requirement Specification (SRS) Format as the name suggests, is a complete specification and description of requirements of the software that need to be fulfilled for the successful development of the software system. These requirements can be functional as well as non-functional depending upon the type of requirement. The interaction between different customers and contractors is done because it is necessary to fully understand the needs of customers.</w:t>
       </w:r>
     </w:p>
     <w:p>
@@ -113,23 +99,7 @@
           <w:sz w:val="24"/>
           <w:szCs w:val="24"/>
         </w:rPr>
-        <w:t>Depending upon information gathered after interaction, SRS is developed which describes requirements of software that may include changes and modifications that is needed to be done to increase quality of product and to satisfy customer’s</w:t>
-      </w:r>
-      <w:r>
-        <w:rPr>
-          <w:rFonts w:ascii="Segoe UI Historic" w:hAnsi="Segoe UI Historic" w:cs="Segoe UI Historic"/>
-          <w:sz w:val="24"/>
-          <w:szCs w:val="24"/>
-        </w:rPr>
-        <w:t xml:space="preserve"> </w:t>
-      </w:r>
-      <w:r>
-        <w:rPr>
-          <w:rFonts w:ascii="Segoe UI Historic" w:hAnsi="Segoe UI Historic" w:cs="Segoe UI Historic"/>
-          <w:sz w:val="24"/>
-          <w:szCs w:val="24"/>
-        </w:rPr>
-        <w:t>demand.</w:t>
+        <w:t>Depending upon information gathered after interaction, SRS is developed which describes requirements of software that may include changes and modifications that is needed to be done to increase quality of product and to satisfy customer’s demand.</w:t>
       </w:r>
     </w:p>
     <w:p>
@@ -278,39 +248,7 @@
           <w:sz w:val="24"/>
           <w:szCs w:val="24"/>
         </w:rPr>
-        <w:t>In this, general functions of product which includes objective of user, a user</w:t>
-      </w:r>
-      <w:r>
-        <w:rPr>
-          <w:rFonts w:ascii="Segoe UI Historic" w:hAnsi="Segoe UI Historic" w:cs="Segoe UI Historic"/>
-          <w:sz w:val="24"/>
-          <w:szCs w:val="24"/>
-        </w:rPr>
-        <w:t xml:space="preserve"> </w:t>
-      </w:r>
-      <w:r>
-        <w:rPr>
-          <w:rFonts w:ascii="Segoe UI Historic" w:hAnsi="Segoe UI Historic" w:cs="Segoe UI Historic"/>
-          <w:sz w:val="24"/>
-          <w:szCs w:val="24"/>
-        </w:rPr>
-        <w:t>characteristic, features, benefits, about why its importance is mentioned. It also</w:t>
-      </w:r>
-      <w:r>
-        <w:rPr>
-          <w:rFonts w:ascii="Segoe UI Historic" w:hAnsi="Segoe UI Historic" w:cs="Segoe UI Historic"/>
-          <w:sz w:val="24"/>
-          <w:szCs w:val="24"/>
-        </w:rPr>
-        <w:t xml:space="preserve"> </w:t>
-      </w:r>
-      <w:r>
-        <w:rPr>
-          <w:rFonts w:ascii="Segoe UI Historic" w:hAnsi="Segoe UI Historic" w:cs="Segoe UI Historic"/>
-          <w:sz w:val="24"/>
-          <w:szCs w:val="24"/>
-        </w:rPr>
-        <w:t>describes features of user community.</w:t>
+        <w:t>In this, general functions of product which includes objective of user, a user characteristic, features, benefits, about why its importance is mentioned. It also describes features of user community.</w:t>
       </w:r>
     </w:p>
     <w:p>
@@ -355,119 +293,7 @@
           <w:sz w:val="24"/>
           <w:szCs w:val="24"/>
         </w:rPr>
-        <w:t>In this, possible outcome of software system which includes effects due to</w:t>
-      </w:r>
-      <w:r>
-        <w:rPr>
-          <w:rFonts w:ascii="Segoe UI Historic" w:hAnsi="Segoe UI Historic" w:cs="Segoe UI Historic"/>
-          <w:sz w:val="24"/>
-          <w:szCs w:val="24"/>
-        </w:rPr>
-        <w:t xml:space="preserve"> </w:t>
-      </w:r>
-      <w:r>
-        <w:rPr>
-          <w:rFonts w:ascii="Segoe UI Historic" w:hAnsi="Segoe UI Historic" w:cs="Segoe UI Historic"/>
-          <w:sz w:val="24"/>
-          <w:szCs w:val="24"/>
-        </w:rPr>
-        <w:t>operation of program is fully explained. All functional requirements which may</w:t>
-      </w:r>
-      <w:r>
-        <w:rPr>
-          <w:rFonts w:ascii="Segoe UI Historic" w:hAnsi="Segoe UI Historic" w:cs="Segoe UI Historic"/>
-          <w:sz w:val="24"/>
-          <w:szCs w:val="24"/>
-        </w:rPr>
-        <w:t xml:space="preserve"> </w:t>
-      </w:r>
-      <w:r>
-        <w:rPr>
-          <w:rFonts w:ascii="Segoe UI Historic" w:hAnsi="Segoe UI Historic" w:cs="Segoe UI Historic"/>
-          <w:sz w:val="24"/>
-          <w:szCs w:val="24"/>
-        </w:rPr>
-        <w:t>include calculations, data processing, etc. are placed in a ranked order. Functional</w:t>
-      </w:r>
-      <w:r>
-        <w:rPr>
-          <w:rFonts w:ascii="Segoe UI Historic" w:hAnsi="Segoe UI Historic" w:cs="Segoe UI Historic"/>
-          <w:sz w:val="24"/>
-          <w:szCs w:val="24"/>
-        </w:rPr>
-        <w:t xml:space="preserve"> </w:t>
-      </w:r>
-      <w:r>
-        <w:rPr>
-          <w:rFonts w:ascii="Segoe UI Historic" w:hAnsi="Segoe UI Historic" w:cs="Segoe UI Historic"/>
-          <w:sz w:val="24"/>
-          <w:szCs w:val="24"/>
-        </w:rPr>
-        <w:t>requirements specify the expected behaviour of the system-which outputs should be</w:t>
-      </w:r>
-      <w:r>
-        <w:rPr>
-          <w:rFonts w:ascii="Segoe UI Historic" w:hAnsi="Segoe UI Historic" w:cs="Segoe UI Historic"/>
-          <w:sz w:val="24"/>
-          <w:szCs w:val="24"/>
-        </w:rPr>
-        <w:t xml:space="preserve"> </w:t>
-      </w:r>
-      <w:r>
-        <w:rPr>
-          <w:rFonts w:ascii="Segoe UI Historic" w:hAnsi="Segoe UI Historic" w:cs="Segoe UI Historic"/>
-          <w:sz w:val="24"/>
-          <w:szCs w:val="24"/>
-        </w:rPr>
-        <w:t>produced from the given inputs. They describe the relationship between the input</w:t>
-      </w:r>
-      <w:r>
-        <w:rPr>
-          <w:rFonts w:ascii="Segoe UI Historic" w:hAnsi="Segoe UI Historic" w:cs="Segoe UI Historic"/>
-          <w:sz w:val="24"/>
-          <w:szCs w:val="24"/>
-        </w:rPr>
-        <w:t xml:space="preserve"> </w:t>
-      </w:r>
-      <w:r>
-        <w:rPr>
-          <w:rFonts w:ascii="Segoe UI Historic" w:hAnsi="Segoe UI Historic" w:cs="Segoe UI Historic"/>
-          <w:sz w:val="24"/>
-          <w:szCs w:val="24"/>
-        </w:rPr>
-        <w:t>and output of the system. For each functional requirement, detailed description all</w:t>
-      </w:r>
-      <w:r>
-        <w:rPr>
-          <w:rFonts w:ascii="Segoe UI Historic" w:hAnsi="Segoe UI Historic" w:cs="Segoe UI Historic"/>
-          <w:sz w:val="24"/>
-          <w:szCs w:val="24"/>
-        </w:rPr>
-        <w:t xml:space="preserve"> </w:t>
-      </w:r>
-      <w:r>
-        <w:rPr>
-          <w:rFonts w:ascii="Segoe UI Historic" w:hAnsi="Segoe UI Historic" w:cs="Segoe UI Historic"/>
-          <w:sz w:val="24"/>
-          <w:szCs w:val="24"/>
-        </w:rPr>
-        <w:t>the data inputs and their source, the units of measure, and the range of valid inputs</w:t>
-      </w:r>
-      <w:r>
-        <w:rPr>
-          <w:rFonts w:ascii="Segoe UI Historic" w:hAnsi="Segoe UI Historic" w:cs="Segoe UI Historic"/>
-          <w:sz w:val="24"/>
-          <w:szCs w:val="24"/>
-        </w:rPr>
-        <w:t xml:space="preserve"> </w:t>
-      </w:r>
-      <w:r>
-        <w:rPr>
-          <w:rFonts w:ascii="Segoe UI Historic" w:hAnsi="Segoe UI Historic" w:cs="Segoe UI Historic"/>
-          <w:sz w:val="24"/>
-          <w:szCs w:val="24"/>
-        </w:rPr>
-        <w:t>must be specified.</w:t>
+        <w:t>In this, possible outcome of software system which includes effects due to operation of program is fully explained. All functional requirements which may include calculations, data processing, etc. are placed in a ranked order. Functional requirements specify the expected behaviour of the system-which outputs should be produced from the given inputs. They describe the relationship between the input and output of the system. For each functional requirement, detailed description all the data inputs and their source, the units of measure, and the range of valid inputs must be specified.</w:t>
       </w:r>
     </w:p>
     <w:p>
@@ -513,39 +339,7 @@
           <w:szCs w:val="24"/>
         </w:rPr>
         <w:lastRenderedPageBreak/>
-        <w:t>In this, software interfaces which mean how software program communicates with</w:t>
-      </w:r>
-      <w:r>
-        <w:rPr>
-          <w:rFonts w:ascii="Segoe UI Historic" w:hAnsi="Segoe UI Historic" w:cs="Segoe UI Historic"/>
-          <w:sz w:val="24"/>
-          <w:szCs w:val="24"/>
-        </w:rPr>
-        <w:t xml:space="preserve"> </w:t>
-      </w:r>
-      <w:r>
-        <w:rPr>
-          <w:rFonts w:ascii="Segoe UI Historic" w:hAnsi="Segoe UI Historic" w:cs="Segoe UI Historic"/>
-          <w:sz w:val="24"/>
-          <w:szCs w:val="24"/>
-        </w:rPr>
-        <w:t>each other or users either in form of any language, code, or message are fully</w:t>
-      </w:r>
-      <w:r>
-        <w:rPr>
-          <w:rFonts w:ascii="Segoe UI Historic" w:hAnsi="Segoe UI Historic" w:cs="Segoe UI Historic"/>
-          <w:sz w:val="24"/>
-          <w:szCs w:val="24"/>
-        </w:rPr>
-        <w:t xml:space="preserve"> </w:t>
-      </w:r>
-      <w:r>
-        <w:rPr>
-          <w:rFonts w:ascii="Segoe UI Historic" w:hAnsi="Segoe UI Historic" w:cs="Segoe UI Historic"/>
-          <w:sz w:val="24"/>
-          <w:szCs w:val="24"/>
-        </w:rPr>
-        <w:t>described or explained. Examples can be shared memory, data streams, etc.</w:t>
+        <w:t>In this, software interfaces which mean how software program communicates with each other or users either in form of any language, code, or message are fully described or explained. Examples can be shared memory, data streams, etc.</w:t>
       </w:r>
     </w:p>
     <w:p>
@@ -590,135 +384,7 @@
           <w:sz w:val="24"/>
           <w:szCs w:val="24"/>
         </w:rPr>
-        <w:t>In this, how a software system performs desired functions under specific condition</w:t>
-      </w:r>
-      <w:r>
-        <w:rPr>
-          <w:rFonts w:ascii="Segoe UI Historic" w:hAnsi="Segoe UI Historic" w:cs="Segoe UI Historic"/>
-          <w:sz w:val="24"/>
-          <w:szCs w:val="24"/>
-        </w:rPr>
-        <w:t xml:space="preserve"> </w:t>
-      </w:r>
-      <w:r>
-        <w:rPr>
-          <w:rFonts w:ascii="Segoe UI Historic" w:hAnsi="Segoe UI Historic" w:cs="Segoe UI Historic"/>
-          <w:sz w:val="24"/>
-          <w:szCs w:val="24"/>
-        </w:rPr>
-        <w:t>is explained. It also explains required time, required memory, maximum error rate,</w:t>
-      </w:r>
-      <w:r>
-        <w:rPr>
-          <w:rFonts w:ascii="Segoe UI Historic" w:hAnsi="Segoe UI Historic" w:cs="Segoe UI Historic"/>
-          <w:sz w:val="24"/>
-          <w:szCs w:val="24"/>
-        </w:rPr>
-        <w:t xml:space="preserve"> </w:t>
-      </w:r>
-      <w:r>
-        <w:rPr>
-          <w:rFonts w:ascii="Segoe UI Historic" w:hAnsi="Segoe UI Historic" w:cs="Segoe UI Historic"/>
-          <w:sz w:val="24"/>
-          <w:szCs w:val="24"/>
-        </w:rPr>
-        <w:t>etc. The performance requirements part of an SRS specifies the performance</w:t>
-      </w:r>
-      <w:r>
-        <w:rPr>
-          <w:rFonts w:ascii="Segoe UI Historic" w:hAnsi="Segoe UI Historic" w:cs="Segoe UI Historic"/>
-          <w:sz w:val="24"/>
-          <w:szCs w:val="24"/>
-        </w:rPr>
-        <w:t xml:space="preserve"> </w:t>
-      </w:r>
-      <w:r>
-        <w:rPr>
-          <w:rFonts w:ascii="Segoe UI Historic" w:hAnsi="Segoe UI Historic" w:cs="Segoe UI Historic"/>
-          <w:sz w:val="24"/>
-          <w:szCs w:val="24"/>
-        </w:rPr>
-        <w:t>constraints on the software system. All the requirements relating to the</w:t>
-      </w:r>
-      <w:r>
-        <w:rPr>
-          <w:rFonts w:ascii="Segoe UI Historic" w:hAnsi="Segoe UI Historic" w:cs="Segoe UI Historic"/>
-          <w:sz w:val="24"/>
-          <w:szCs w:val="24"/>
-        </w:rPr>
-        <w:t xml:space="preserve"> </w:t>
-      </w:r>
-      <w:r>
-        <w:rPr>
-          <w:rFonts w:ascii="Segoe UI Historic" w:hAnsi="Segoe UI Historic" w:cs="Segoe UI Historic"/>
-          <w:sz w:val="24"/>
-          <w:szCs w:val="24"/>
-        </w:rPr>
-        <w:t>performance characteristics of the system must be clearly specified. There are two</w:t>
-      </w:r>
-      <w:r>
-        <w:rPr>
-          <w:rFonts w:ascii="Segoe UI Historic" w:hAnsi="Segoe UI Historic" w:cs="Segoe UI Historic"/>
-          <w:sz w:val="24"/>
-          <w:szCs w:val="24"/>
-        </w:rPr>
-        <w:t xml:space="preserve"> </w:t>
-      </w:r>
-      <w:r>
-        <w:rPr>
-          <w:rFonts w:ascii="Segoe UI Historic" w:hAnsi="Segoe UI Historic" w:cs="Segoe UI Historic"/>
-          <w:sz w:val="24"/>
-          <w:szCs w:val="24"/>
-        </w:rPr>
-        <w:t>types of performance requirements: static and dynamic. Static requirements are</w:t>
-      </w:r>
-      <w:r>
-        <w:rPr>
-          <w:rFonts w:ascii="Segoe UI Historic" w:hAnsi="Segoe UI Historic" w:cs="Segoe UI Historic"/>
-          <w:sz w:val="24"/>
-          <w:szCs w:val="24"/>
-        </w:rPr>
-        <w:t xml:space="preserve"> </w:t>
-      </w:r>
-      <w:r>
-        <w:rPr>
-          <w:rFonts w:ascii="Segoe UI Historic" w:hAnsi="Segoe UI Historic" w:cs="Segoe UI Historic"/>
-          <w:sz w:val="24"/>
-          <w:szCs w:val="24"/>
-        </w:rPr>
-        <w:t>those that do not impose constraint on the execution characteristics of the system.</w:t>
-      </w:r>
-      <w:r>
-        <w:rPr>
-          <w:rFonts w:ascii="Segoe UI Historic" w:hAnsi="Segoe UI Historic" w:cs="Segoe UI Historic"/>
-          <w:sz w:val="24"/>
-          <w:szCs w:val="24"/>
-        </w:rPr>
-        <w:t xml:space="preserve"> </w:t>
-      </w:r>
-      <w:r>
-        <w:rPr>
-          <w:rFonts w:ascii="Segoe UI Historic" w:hAnsi="Segoe UI Historic" w:cs="Segoe UI Historic"/>
-          <w:sz w:val="24"/>
-          <w:szCs w:val="24"/>
-        </w:rPr>
-        <w:t>Dynamic requirements specify constraints on the execution behaviour of the</w:t>
-      </w:r>
-      <w:r>
-        <w:rPr>
-          <w:rFonts w:ascii="Segoe UI Historic" w:hAnsi="Segoe UI Historic" w:cs="Segoe UI Historic"/>
-          <w:sz w:val="24"/>
-          <w:szCs w:val="24"/>
-        </w:rPr>
-        <w:t xml:space="preserve"> </w:t>
-      </w:r>
-      <w:r>
-        <w:rPr>
-          <w:rFonts w:ascii="Segoe UI Historic" w:hAnsi="Segoe UI Historic" w:cs="Segoe UI Historic"/>
-          <w:sz w:val="24"/>
-          <w:szCs w:val="24"/>
-        </w:rPr>
-        <w:t>system.</w:t>
+        <w:t>In this, how a software system performs desired functions under specific condition is explained. It also explains required time, required memory, maximum error rate, etc. The performance requirements part of an SRS specifies the performance constraints on the software system. All the requirements relating to the performance characteristics of the system must be clearly specified. There are two types of performance requirements: static and dynamic. Static requirements are those that do not impose constraint on the execution characteristics of the system. Dynamic requirements specify constraints on the execution behaviour of the system.</w:t>
       </w:r>
     </w:p>
     <w:p>
@@ -763,119 +429,7 @@
           <w:sz w:val="24"/>
           <w:szCs w:val="24"/>
         </w:rPr>
-        <w:t>In this, constraints which simply mean limitation or restriction are specified and</w:t>
-      </w:r>
-      <w:r>
-        <w:rPr>
-          <w:rFonts w:ascii="Segoe UI Historic" w:hAnsi="Segoe UI Historic" w:cs="Segoe UI Historic"/>
-          <w:sz w:val="24"/>
-          <w:szCs w:val="24"/>
-        </w:rPr>
-        <w:t xml:space="preserve"> </w:t>
-      </w:r>
-      <w:r>
-        <w:rPr>
-          <w:rFonts w:ascii="Segoe UI Historic" w:hAnsi="Segoe UI Historic" w:cs="Segoe UI Historic"/>
-          <w:sz w:val="24"/>
-          <w:szCs w:val="24"/>
-        </w:rPr>
-        <w:t>explained for design team. Examples may include use of a particular algorithm,</w:t>
-      </w:r>
-      <w:r>
-        <w:rPr>
-          <w:rFonts w:ascii="Segoe UI Historic" w:hAnsi="Segoe UI Historic" w:cs="Segoe UI Historic"/>
-          <w:sz w:val="24"/>
-          <w:szCs w:val="24"/>
-        </w:rPr>
-        <w:t xml:space="preserve"> </w:t>
-      </w:r>
-      <w:r>
-        <w:rPr>
-          <w:rFonts w:ascii="Segoe UI Historic" w:hAnsi="Segoe UI Historic" w:cs="Segoe UI Historic"/>
-          <w:sz w:val="24"/>
-          <w:szCs w:val="24"/>
-        </w:rPr>
-        <w:t>hardware and software limitations, etc. There are a number of factors in the client’s</w:t>
-      </w:r>
-      <w:r>
-        <w:rPr>
-          <w:rFonts w:ascii="Segoe UI Historic" w:hAnsi="Segoe UI Historic" w:cs="Segoe UI Historic"/>
-          <w:sz w:val="24"/>
-          <w:szCs w:val="24"/>
-        </w:rPr>
-        <w:t xml:space="preserve"> </w:t>
-      </w:r>
-      <w:r>
-        <w:rPr>
-          <w:rFonts w:ascii="Segoe UI Historic" w:hAnsi="Segoe UI Historic" w:cs="Segoe UI Historic"/>
-          <w:sz w:val="24"/>
-          <w:szCs w:val="24"/>
-        </w:rPr>
-        <w:t>environment that may restrict the choices of a designer leading to design</w:t>
-      </w:r>
-      <w:r>
-        <w:rPr>
-          <w:rFonts w:ascii="Segoe UI Historic" w:hAnsi="Segoe UI Historic" w:cs="Segoe UI Historic"/>
-          <w:sz w:val="24"/>
-          <w:szCs w:val="24"/>
-        </w:rPr>
-        <w:t xml:space="preserve"> </w:t>
-      </w:r>
-      <w:r>
-        <w:rPr>
-          <w:rFonts w:ascii="Segoe UI Historic" w:hAnsi="Segoe UI Historic" w:cs="Segoe UI Historic"/>
-          <w:sz w:val="24"/>
-          <w:szCs w:val="24"/>
-        </w:rPr>
-        <w:t>constraints such factors include standards that must be followed resource limits,</w:t>
-      </w:r>
-      <w:r>
-        <w:rPr>
-          <w:rFonts w:ascii="Segoe UI Historic" w:hAnsi="Segoe UI Historic" w:cs="Segoe UI Historic"/>
-          <w:sz w:val="24"/>
-          <w:szCs w:val="24"/>
-        </w:rPr>
-        <w:t xml:space="preserve"> </w:t>
-      </w:r>
-      <w:r>
-        <w:rPr>
-          <w:rFonts w:ascii="Segoe UI Historic" w:hAnsi="Segoe UI Historic" w:cs="Segoe UI Historic"/>
-          <w:sz w:val="24"/>
-          <w:szCs w:val="24"/>
-        </w:rPr>
-        <w:t>operating environment, reliability and security requirements and policies that may</w:t>
-      </w:r>
-      <w:r>
-        <w:rPr>
-          <w:rFonts w:ascii="Segoe UI Historic" w:hAnsi="Segoe UI Historic" w:cs="Segoe UI Historic"/>
-          <w:sz w:val="24"/>
-          <w:szCs w:val="24"/>
-        </w:rPr>
-        <w:t xml:space="preserve"> </w:t>
-      </w:r>
-      <w:r>
-        <w:rPr>
-          <w:rFonts w:ascii="Segoe UI Historic" w:hAnsi="Segoe UI Historic" w:cs="Segoe UI Historic"/>
-          <w:sz w:val="24"/>
-          <w:szCs w:val="24"/>
-        </w:rPr>
-        <w:t>have an impact on the design of the system. An SRS should identify and specify all</w:t>
-      </w:r>
-      <w:r>
-        <w:rPr>
-          <w:rFonts w:ascii="Segoe UI Historic" w:hAnsi="Segoe UI Historic" w:cs="Segoe UI Historic"/>
-          <w:sz w:val="24"/>
-          <w:szCs w:val="24"/>
-        </w:rPr>
-        <w:t xml:space="preserve"> </w:t>
-      </w:r>
-      <w:r>
-        <w:rPr>
-          <w:rFonts w:ascii="Segoe UI Historic" w:hAnsi="Segoe UI Historic" w:cs="Segoe UI Historic"/>
-          <w:sz w:val="24"/>
-          <w:szCs w:val="24"/>
-        </w:rPr>
-        <w:t>such constraints.</w:t>
+        <w:t>In this, constraints which simply mean limitation or restriction are specified and explained for design team. Examples may include use of a particular algorithm, hardware and software limitations, etc. There are a number of factors in the client’s environment that may restrict the choices of a designer leading to design constraints such factors include standards that must be followed resource limits, operating environment, reliability and security requirements and policies that may have an impact on the design of the system. An SRS should identify and specify all such constraints.</w:t>
       </w:r>
     </w:p>
     <w:p>
@@ -920,39 +474,7 @@
           <w:sz w:val="24"/>
           <w:szCs w:val="24"/>
         </w:rPr>
-        <w:t>In this, non-functional attributes are explained that are required by software system</w:t>
-      </w:r>
-      <w:r>
-        <w:rPr>
-          <w:rFonts w:ascii="Segoe UI Historic" w:hAnsi="Segoe UI Historic" w:cs="Segoe UI Historic"/>
-          <w:sz w:val="24"/>
-          <w:szCs w:val="24"/>
-        </w:rPr>
-        <w:t xml:space="preserve"> </w:t>
-      </w:r>
-      <w:r>
-        <w:rPr>
-          <w:rFonts w:ascii="Segoe UI Historic" w:hAnsi="Segoe UI Historic" w:cs="Segoe UI Historic"/>
-          <w:sz w:val="24"/>
-          <w:szCs w:val="24"/>
-        </w:rPr>
-        <w:t>for better performance. An example may include Security, Portability, Reliability,</w:t>
-      </w:r>
-      <w:r>
-        <w:rPr>
-          <w:rFonts w:ascii="Segoe UI Historic" w:hAnsi="Segoe UI Historic" w:cs="Segoe UI Historic"/>
-          <w:sz w:val="24"/>
-          <w:szCs w:val="24"/>
-        </w:rPr>
-        <w:t xml:space="preserve"> </w:t>
-      </w:r>
-      <w:r>
-        <w:rPr>
-          <w:rFonts w:ascii="Segoe UI Historic" w:hAnsi="Segoe UI Historic" w:cs="Segoe UI Historic"/>
-          <w:sz w:val="24"/>
-          <w:szCs w:val="24"/>
-        </w:rPr>
-        <w:t>Reusability, Application compatibility, Data integrity, Scalability capacity, etc.</w:t>
+        <w:t>In this, non-functional attributes are explained that are required by software system for better performance. An example may include Security, Portability, Reliability, Reusability, Application compatibility, Data integrity, Scalability capacity, etc.</w:t>
       </w:r>
     </w:p>
     <w:p>
@@ -997,23 +519,7 @@
           <w:sz w:val="24"/>
           <w:szCs w:val="24"/>
         </w:rPr>
-        <w:t>In this, initial version and budget of project plan are explained which include overall</w:t>
-      </w:r>
-      <w:r>
-        <w:rPr>
-          <w:rFonts w:ascii="Segoe UI Historic" w:hAnsi="Segoe UI Historic" w:cs="Segoe UI Historic"/>
-          <w:sz w:val="24"/>
-          <w:szCs w:val="24"/>
-        </w:rPr>
-        <w:t xml:space="preserve"> </w:t>
-      </w:r>
-      <w:r>
-        <w:rPr>
-          <w:rFonts w:ascii="Segoe UI Historic" w:hAnsi="Segoe UI Historic" w:cs="Segoe UI Historic"/>
-          <w:sz w:val="24"/>
-          <w:szCs w:val="24"/>
-        </w:rPr>
-        <w:t>time duration required and overall cost required for development of project.</w:t>
+        <w:t>In this, initial version and budget of project plan are explained which include overall time duration required and overall cost required for development of project.</w:t>
       </w:r>
     </w:p>
     <w:p>
@@ -1232,8 +738,8 @@
           <w:b/>
           <w:bCs/>
           <w:color w:val="FF0000"/>
-          <w:sz w:val="24"/>
-          <w:szCs w:val="24"/>
+          <w:sz w:val="28"/>
+          <w:szCs w:val="28"/>
         </w:rPr>
         <w:t>use case scenario</w:t>
       </w:r>
@@ -1254,7 +760,7 @@
         </w:rPr>
         <w:t>A use case scenario describes how a user might interact with a system to achieve a goal. It’s typically used in software development as part of the functional </w:t>
       </w:r>
-      <w:hyperlink r:id="rId5" w:history="1">
+      <w:hyperlink r:id="rId7" w:history="1">
         <w:r>
           <w:rPr>
             <w:rStyle w:val="Hyperlink"/>
@@ -1345,7 +851,7 @@
         </w:rPr>
         <w:t>Like a </w:t>
       </w:r>
-      <w:hyperlink r:id="rId6" w:history="1">
+      <w:hyperlink r:id="rId8" w:history="1">
         <w:r>
           <w:rPr>
             <w:rStyle w:val="Hyperlink"/>
@@ -1400,7 +906,25 @@
           <w:sz w:val="24"/>
           <w:szCs w:val="24"/>
         </w:rPr>
-        <w:t>A user goes to the website and browses through the product catalog.</w:t>
+        <w:t xml:space="preserve">A user goes to the website and browses through the product </w:t>
+      </w:r>
+      <w:proofErr w:type="spellStart"/>
+      <w:r>
+        <w:rPr>
+          <w:rFonts w:ascii="Segoe UI Historic" w:hAnsi="Segoe UI Historic" w:cs="Segoe UI Historic"/>
+          <w:sz w:val="24"/>
+          <w:szCs w:val="24"/>
+        </w:rPr>
+        <w:t>catalog</w:t>
+      </w:r>
+      <w:proofErr w:type="spellEnd"/>
+      <w:r>
+        <w:rPr>
+          <w:rFonts w:ascii="Segoe UI Historic" w:hAnsi="Segoe UI Historic" w:cs="Segoe UI Historic"/>
+          <w:sz w:val="24"/>
+          <w:szCs w:val="24"/>
+        </w:rPr>
+        <w:t>.</w:t>
       </w:r>
     </w:p>
     <w:p>
@@ -1520,7 +1044,7 @@
         </w:rPr>
         <w:t>Use cases are a great way to start a project because they help you understand the user’s needs and how the system will fit into the </w:t>
       </w:r>
-      <w:hyperlink r:id="rId7" w:history="1">
+      <w:hyperlink r:id="rId9" w:history="1">
         <w:r>
           <w:rPr>
             <w:rStyle w:val="Hyperlink"/>
@@ -2260,7 +1784,25 @@
           <w:sz w:val="24"/>
           <w:szCs w:val="24"/>
         </w:rPr>
-        <w:t>For example, the description for the customer adding a product to their shopping cart might be: “the customer browses the product catalog and adds a product to their shopping cart.”</w:t>
+        <w:t xml:space="preserve">For example, the description for the customer adding a product to their shopping cart might be: “the customer browses the product </w:t>
+      </w:r>
+      <w:proofErr w:type="spellStart"/>
+      <w:r>
+        <w:rPr>
+          <w:rFonts w:ascii="Segoe UI Historic" w:hAnsi="Segoe UI Historic" w:cs="Segoe UI Historic"/>
+          <w:sz w:val="24"/>
+          <w:szCs w:val="24"/>
+        </w:rPr>
+        <w:t>catalog</w:t>
+      </w:r>
+      <w:proofErr w:type="spellEnd"/>
+      <w:r>
+        <w:rPr>
+          <w:rFonts w:ascii="Segoe UI Historic" w:hAnsi="Segoe UI Historic" w:cs="Segoe UI Historic"/>
+          <w:sz w:val="24"/>
+          <w:szCs w:val="24"/>
+        </w:rPr>
+        <w:t xml:space="preserve"> and adds a product to their shopping cart.”</w:t>
       </w:r>
     </w:p>
     <w:p>
@@ -2377,7 +1919,25 @@
           <w:sz w:val="24"/>
           <w:szCs w:val="24"/>
         </w:rPr>
-        <w:t>The customer browses the product catalog and finds the product they want to buy.</w:t>
+        <w:t xml:space="preserve">The customer browses the product </w:t>
+      </w:r>
+      <w:proofErr w:type="spellStart"/>
+      <w:r>
+        <w:rPr>
+          <w:rFonts w:ascii="Segoe UI Historic" w:hAnsi="Segoe UI Historic" w:cs="Segoe UI Historic"/>
+          <w:sz w:val="24"/>
+          <w:szCs w:val="24"/>
+        </w:rPr>
+        <w:t>catalog</w:t>
+      </w:r>
+      <w:proofErr w:type="spellEnd"/>
+      <w:r>
+        <w:rPr>
+          <w:rFonts w:ascii="Segoe UI Historic" w:hAnsi="Segoe UI Historic" w:cs="Segoe UI Historic"/>
+          <w:sz w:val="24"/>
+          <w:szCs w:val="24"/>
+        </w:rPr>
+        <w:t xml:space="preserve"> and finds the product they want to buy.</w:t>
       </w:r>
     </w:p>
     <w:p>
@@ -2499,7 +2059,25 @@
           <w:sz w:val="24"/>
           <w:szCs w:val="24"/>
         </w:rPr>
-        <w:t>The customer browses the product catalog and doesn’t find the product they want to buy.</w:t>
+        <w:t xml:space="preserve">The customer browses the product </w:t>
+      </w:r>
+      <w:proofErr w:type="spellStart"/>
+      <w:r>
+        <w:rPr>
+          <w:rFonts w:ascii="Segoe UI Historic" w:hAnsi="Segoe UI Historic" w:cs="Segoe UI Historic"/>
+          <w:sz w:val="24"/>
+          <w:szCs w:val="24"/>
+        </w:rPr>
+        <w:t>catalog</w:t>
+      </w:r>
+      <w:proofErr w:type="spellEnd"/>
+      <w:r>
+        <w:rPr>
+          <w:rFonts w:ascii="Segoe UI Historic" w:hAnsi="Segoe UI Historic" w:cs="Segoe UI Historic"/>
+          <w:sz w:val="24"/>
+          <w:szCs w:val="24"/>
+        </w:rPr>
+        <w:t xml:space="preserve"> and doesn’t find the product they want to buy.</w:t>
       </w:r>
     </w:p>
     <w:p>
@@ -2759,7 +2337,7 @@
         <w:lastRenderedPageBreak/>
         <w:t>Using a diagramming tool, like </w:t>
       </w:r>
-      <w:hyperlink r:id="rId8" w:history="1">
+      <w:hyperlink r:id="rId10" w:history="1">
         <w:r>
           <w:rPr>
             <w:rStyle w:val="Hyperlink"/>
@@ -2818,59 +2396,67 @@
     </w:p>
     <w:p>
       <w:pPr>
-        <w:rPr>
-          <w:rFonts w:ascii="Segoe UI Historic" w:hAnsi="Segoe UI Historic" w:cs="Segoe UI Historic"/>
-          <w:b/>
-          <w:bCs/>
-          <w:sz w:val="24"/>
-          <w:szCs w:val="24"/>
-        </w:rPr>
-      </w:pPr>
-      <w:r>
-        <w:rPr>
-          <w:rFonts w:ascii="Segoe UI Symbol" w:hAnsi="Segoe UI Symbol" w:cs="Segoe UI Symbol"/>
-          <w:b/>
-          <w:bCs/>
-          <w:sz w:val="24"/>
-          <w:szCs w:val="24"/>
-        </w:rPr>
-        <w:t>❖</w:t>
-      </w:r>
-      <w:r>
-        <w:rPr>
-          <w:rFonts w:ascii="Segoe UI Historic" w:hAnsi="Segoe UI Historic" w:cs="Segoe UI Historic"/>
-          <w:b/>
-          <w:bCs/>
-          <w:sz w:val="24"/>
-          <w:szCs w:val="24"/>
-        </w:rPr>
-        <w:t xml:space="preserve"> OOAD:</w:t>
-      </w:r>
-    </w:p>
-    <w:p>
-      <w:pPr>
-        <w:rPr>
-          <w:rFonts w:ascii="Segoe UI Historic" w:hAnsi="Segoe UI Historic" w:cs="Segoe UI Historic"/>
-          <w:sz w:val="24"/>
-          <w:szCs w:val="24"/>
-        </w:rPr>
-      </w:pPr>
-      <w:r>
-        <w:rPr>
-          <w:rFonts w:ascii="Segoe UI Historic" w:hAnsi="Segoe UI Historic" w:cs="Segoe UI Historic"/>
-          <w:sz w:val="24"/>
-          <w:szCs w:val="24"/>
-        </w:rPr>
-        <w:t>Object-oriented analysis and design (OOAD) is a technical approach for</w:t>
-      </w:r>
-      <w:r>
-        <w:rPr>
-          <w:rFonts w:ascii="Segoe UI Historic" w:hAnsi="Segoe UI Historic" w:cs="Segoe UI Historic"/>
-          <w:sz w:val="24"/>
-          <w:szCs w:val="24"/>
-        </w:rPr>
-        <w:t xml:space="preserve"> </w:t>
-      </w:r>
+        <w:pStyle w:val="ListParagraph"/>
+        <w:numPr>
+          <w:ilvl w:val="0"/>
+          <w:numId w:val="26"/>
+        </w:numPr>
+        <w:rPr>
+          <w:rFonts w:ascii="Segoe UI Historic" w:hAnsi="Segoe UI Historic" w:cs="Segoe UI Historic"/>
+          <w:b/>
+          <w:bCs/>
+          <w:color w:val="FF0000"/>
+          <w:sz w:val="28"/>
+          <w:szCs w:val="28"/>
+        </w:rPr>
+      </w:pPr>
+      <w:r>
+        <w:rPr>
+          <w:rFonts w:ascii="Segoe UI Historic" w:hAnsi="Segoe UI Historic" w:cs="Segoe UI Historic"/>
+          <w:b/>
+          <w:bCs/>
+          <w:color w:val="FF0000"/>
+          <w:sz w:val="28"/>
+          <w:szCs w:val="28"/>
+        </w:rPr>
+        <w:t>Object oriented Analysis and Design</w:t>
+      </w:r>
+    </w:p>
+    <w:p>
+      <w:pPr>
+        <w:rPr>
+          <w:rFonts w:ascii="Segoe UI Historic" w:hAnsi="Segoe UI Historic" w:cs="Segoe UI Historic"/>
+          <w:sz w:val="24"/>
+          <w:szCs w:val="24"/>
+        </w:rPr>
+      </w:pPr>
+      <w:r>
+        <w:rPr>
+          <w:rFonts w:ascii="Segoe UI Historic" w:hAnsi="Segoe UI Historic" w:cs="Segoe UI Historic"/>
+          <w:sz w:val="24"/>
+          <w:szCs w:val="24"/>
+        </w:rPr>
+        <w:t xml:space="preserve">Object-oriented analysis and design (OOAD) </w:t>
+      </w:r>
+      <w:proofErr w:type="gramStart"/>
+      <w:r>
+        <w:rPr>
+          <w:rFonts w:ascii="Segoe UI Historic" w:hAnsi="Segoe UI Historic" w:cs="Segoe UI Historic"/>
+          <w:sz w:val="24"/>
+          <w:szCs w:val="24"/>
+        </w:rPr>
+        <w:t>is</w:t>
+      </w:r>
+      <w:proofErr w:type="gramEnd"/>
+      <w:r>
+        <w:rPr>
+          <w:rFonts w:ascii="Segoe UI Historic" w:hAnsi="Segoe UI Historic" w:cs="Segoe UI Historic"/>
+          <w:sz w:val="24"/>
+          <w:szCs w:val="24"/>
+        </w:rPr>
+        <w:t xml:space="preserve"> a technical approach for </w:t>
+      </w:r>
+      <w:proofErr w:type="spellStart"/>
       <w:r>
         <w:rPr>
           <w:rFonts w:ascii="Segoe UI Historic" w:hAnsi="Segoe UI Historic" w:cs="Segoe UI Historic"/>
@@ -2879,85 +2465,14 @@
         </w:rPr>
         <w:t>analyzing</w:t>
       </w:r>
-      <w:r>
-        <w:rPr>
-          <w:rFonts w:ascii="Segoe UI Historic" w:hAnsi="Segoe UI Historic" w:cs="Segoe UI Historic"/>
-          <w:sz w:val="24"/>
-          <w:szCs w:val="24"/>
-        </w:rPr>
-        <w:t xml:space="preserve"> </w:t>
-      </w:r>
-      <w:r>
-        <w:rPr>
-          <w:rFonts w:ascii="Segoe UI Historic" w:hAnsi="Segoe UI Historic" w:cs="Segoe UI Historic"/>
-          <w:sz w:val="24"/>
-          <w:szCs w:val="24"/>
-        </w:rPr>
-        <w:t>and designing an application, system, or business by</w:t>
-      </w:r>
-      <w:r>
-        <w:rPr>
-          <w:rFonts w:ascii="Segoe UI Historic" w:hAnsi="Segoe UI Historic" w:cs="Segoe UI Historic"/>
-          <w:sz w:val="24"/>
-          <w:szCs w:val="24"/>
-        </w:rPr>
-        <w:t xml:space="preserve"> </w:t>
-      </w:r>
-      <w:r>
-        <w:rPr>
-          <w:rFonts w:ascii="Segoe UI Historic" w:hAnsi="Segoe UI Historic" w:cs="Segoe UI Historic"/>
-          <w:sz w:val="24"/>
-          <w:szCs w:val="24"/>
-        </w:rPr>
-        <w:t xml:space="preserve">applying object-oriented programming, as well as using visual </w:t>
-      </w:r>
-      <w:r>
-        <w:rPr>
-          <w:rFonts w:ascii="Segoe UI Historic" w:hAnsi="Segoe UI Historic" w:cs="Segoe UI Historic"/>
-          <w:sz w:val="24"/>
-          <w:szCs w:val="24"/>
-        </w:rPr>
-        <w:t xml:space="preserve">modelling </w:t>
-      </w:r>
-      <w:r>
-        <w:rPr>
-          <w:rFonts w:ascii="Segoe UI Historic" w:hAnsi="Segoe UI Historic" w:cs="Segoe UI Historic"/>
-          <w:sz w:val="24"/>
-          <w:szCs w:val="24"/>
-        </w:rPr>
-        <w:t>throughout the software</w:t>
-      </w:r>
-      <w:r>
-        <w:rPr>
-          <w:rFonts w:ascii="Segoe UI Historic" w:hAnsi="Segoe UI Historic" w:cs="Segoe UI Historic"/>
-          <w:sz w:val="24"/>
-          <w:szCs w:val="24"/>
-        </w:rPr>
-        <w:t xml:space="preserve"> </w:t>
-      </w:r>
-      <w:r>
-        <w:rPr>
-          <w:rFonts w:ascii="Segoe UI Historic" w:hAnsi="Segoe UI Historic" w:cs="Segoe UI Historic"/>
-          <w:sz w:val="24"/>
-          <w:szCs w:val="24"/>
-        </w:rPr>
-        <w:t>development process to guide stakeholder</w:t>
-      </w:r>
-      <w:r>
-        <w:rPr>
-          <w:rFonts w:ascii="Segoe UI Historic" w:hAnsi="Segoe UI Historic" w:cs="Segoe UI Historic"/>
-          <w:sz w:val="24"/>
-          <w:szCs w:val="24"/>
-        </w:rPr>
-        <w:t xml:space="preserve"> </w:t>
-      </w:r>
-      <w:r>
-        <w:rPr>
-          <w:rFonts w:ascii="Segoe UI Historic" w:hAnsi="Segoe UI Historic" w:cs="Segoe UI Historic"/>
-          <w:sz w:val="24"/>
-          <w:szCs w:val="24"/>
-        </w:rPr>
-        <w:t>communication and product quality.</w:t>
+      <w:proofErr w:type="spellEnd"/>
+      <w:r>
+        <w:rPr>
+          <w:rFonts w:ascii="Segoe UI Historic" w:hAnsi="Segoe UI Historic" w:cs="Segoe UI Historic"/>
+          <w:sz w:val="24"/>
+          <w:szCs w:val="24"/>
+        </w:rPr>
+        <w:t xml:space="preserve"> and designing an application, system, or business by applying object-oriented programming, as well as using visual modelling throughout the software development process to guide stakeholder communication and product quality.</w:t>
       </w:r>
     </w:p>
     <w:p>
@@ -2971,6 +2486,7 @@
       </w:pPr>
       <w:r>
         <w:rPr>
+          <w:rFonts w:ascii="Segoe UI Historic" w:hAnsi="Segoe UI Historic" w:cs="Segoe UI Historic"/>
           <w:noProof/>
         </w:rPr>
         <w:drawing>
@@ -2991,7 +2507,7 @@
                     </pic:cNvPicPr>
                   </pic:nvPicPr>
                   <pic:blipFill>
-                    <a:blip r:embed="rId9">
+                    <a:blip r:embed="rId11">
                       <a:extLst>
                         <a:ext uri="{28A0092B-C50C-407E-A947-70E740481C1C}">
                           <a14:useLocalDpi xmlns:a14="http://schemas.microsoft.com/office/drawing/2010/main" val="0"/>
@@ -3037,79 +2553,69 @@
           <w:sz w:val="24"/>
           <w:szCs w:val="24"/>
         </w:rPr>
-        <w:t xml:space="preserve"> OOAD in modern software engineering is typically conducted in an</w:t>
-      </w:r>
-      <w:r>
-        <w:rPr>
-          <w:rFonts w:ascii="Segoe UI Historic" w:hAnsi="Segoe UI Historic" w:cs="Segoe UI Historic"/>
-          <w:sz w:val="24"/>
-          <w:szCs w:val="24"/>
-        </w:rPr>
-        <w:t xml:space="preserve"> </w:t>
-      </w:r>
-      <w:r>
-        <w:rPr>
-          <w:rFonts w:ascii="Segoe UI Historic" w:hAnsi="Segoe UI Historic" w:cs="Segoe UI Historic"/>
-          <w:sz w:val="24"/>
-          <w:szCs w:val="24"/>
-        </w:rPr>
-        <w:t>iterative and incremental way.</w:t>
-      </w:r>
-    </w:p>
-    <w:p>
-      <w:pPr>
-        <w:rPr>
-          <w:rFonts w:ascii="Segoe UI Historic" w:hAnsi="Segoe UI Historic" w:cs="Segoe UI Historic"/>
-          <w:b/>
-          <w:bCs/>
-          <w:sz w:val="24"/>
-          <w:szCs w:val="24"/>
-        </w:rPr>
-      </w:pPr>
-      <w:r>
-        <w:rPr>
-          <w:rFonts w:ascii="Segoe UI Historic" w:hAnsi="Segoe UI Historic" w:cs="Segoe UI Historic"/>
-          <w:sz w:val="24"/>
-          <w:szCs w:val="24"/>
-        </w:rPr>
-        <w:t>The outputs of OOAD activities are analysis models (for OOA) and design</w:t>
-      </w:r>
-      <w:r>
-        <w:rPr>
-          <w:rFonts w:ascii="Segoe UI Historic" w:hAnsi="Segoe UI Historic" w:cs="Segoe UI Historic"/>
-          <w:sz w:val="24"/>
-          <w:szCs w:val="24"/>
-        </w:rPr>
-        <w:t xml:space="preserve"> </w:t>
-      </w:r>
-      <w:r>
-        <w:rPr>
-          <w:rFonts w:ascii="Segoe UI Historic" w:hAnsi="Segoe UI Historic" w:cs="Segoe UI Historic"/>
-          <w:sz w:val="24"/>
-          <w:szCs w:val="24"/>
-        </w:rPr>
-        <w:t>models (for OOD) respectively.</w:t>
-      </w:r>
-    </w:p>
-    <w:p>
-      <w:pPr>
-        <w:rPr>
-          <w:rFonts w:ascii="Segoe UI Historic" w:hAnsi="Segoe UI Historic" w:cs="Segoe UI Historic"/>
-          <w:b/>
-          <w:bCs/>
-          <w:sz w:val="24"/>
-          <w:szCs w:val="24"/>
-        </w:rPr>
-      </w:pPr>
-      <w:r>
-        <w:rPr>
-          <w:rFonts w:ascii="Segoe UI Historic" w:hAnsi="Segoe UI Historic" w:cs="Segoe UI Historic"/>
-          <w:b/>
-          <w:bCs/>
-          <w:sz w:val="24"/>
-          <w:szCs w:val="24"/>
-        </w:rPr>
-        <w:t>Object-Oriented Analysis(OOA):</w:t>
+        <w:t xml:space="preserve"> OOAD in modern software engineering is typically conducted in an iterative and incremental way.</w:t>
+      </w:r>
+    </w:p>
+    <w:p>
+      <w:pPr>
+        <w:rPr>
+          <w:rFonts w:ascii="Segoe UI Historic" w:hAnsi="Segoe UI Historic" w:cs="Segoe UI Historic"/>
+          <w:b/>
+          <w:bCs/>
+          <w:sz w:val="24"/>
+          <w:szCs w:val="24"/>
+        </w:rPr>
+      </w:pPr>
+      <w:r>
+        <w:rPr>
+          <w:rFonts w:ascii="Segoe UI Historic" w:hAnsi="Segoe UI Historic" w:cs="Segoe UI Historic"/>
+          <w:sz w:val="24"/>
+          <w:szCs w:val="24"/>
+        </w:rPr>
+        <w:t>The outputs of OOAD activities are analysis models (for OOA) and design models (for OOD) respectively.</w:t>
+      </w:r>
+    </w:p>
+    <w:p>
+      <w:pPr>
+        <w:rPr>
+          <w:rFonts w:ascii="Segoe UI Historic" w:hAnsi="Segoe UI Historic" w:cs="Segoe UI Historic"/>
+          <w:b/>
+          <w:bCs/>
+          <w:sz w:val="24"/>
+          <w:szCs w:val="24"/>
+        </w:rPr>
+      </w:pPr>
+      <w:r>
+        <w:rPr>
+          <w:rFonts w:ascii="Segoe UI Historic" w:hAnsi="Segoe UI Historic" w:cs="Segoe UI Historic"/>
+          <w:b/>
+          <w:bCs/>
+          <w:sz w:val="24"/>
+          <w:szCs w:val="24"/>
+        </w:rPr>
+        <w:t xml:space="preserve">Object-Oriented </w:t>
+      </w:r>
+      <w:proofErr w:type="gramStart"/>
+      <w:r>
+        <w:rPr>
+          <w:rFonts w:ascii="Segoe UI Historic" w:hAnsi="Segoe UI Historic" w:cs="Segoe UI Historic"/>
+          <w:b/>
+          <w:bCs/>
+          <w:sz w:val="24"/>
+          <w:szCs w:val="24"/>
+        </w:rPr>
+        <w:t>Analysis(</w:t>
+      </w:r>
+      <w:proofErr w:type="gramEnd"/>
+      <w:r>
+        <w:rPr>
+          <w:rFonts w:ascii="Segoe UI Historic" w:hAnsi="Segoe UI Historic" w:cs="Segoe UI Historic"/>
+          <w:b/>
+          <w:bCs/>
+          <w:sz w:val="24"/>
+          <w:szCs w:val="24"/>
+        </w:rPr>
+        <w:t>OOA):</w:t>
       </w:r>
     </w:p>
     <w:p>
@@ -3154,7 +2660,43 @@
           <w:sz w:val="24"/>
           <w:szCs w:val="24"/>
         </w:rPr>
-        <w:t xml:space="preserve">The main difference between object-oriented analysis and other forms of analysis is that by the object-oriented approach we organize requirements around objects, which integrate both behaviors (processes) and states (data) modeled after real world objects that the system interacts with. </w:t>
+        <w:t xml:space="preserve">The main difference between object-oriented analysis and other forms of analysis is that by the object-oriented approach we organize requirements around objects, which integrate both </w:t>
+      </w:r>
+      <w:proofErr w:type="spellStart"/>
+      <w:r>
+        <w:rPr>
+          <w:rFonts w:ascii="Segoe UI Historic" w:hAnsi="Segoe UI Historic" w:cs="Segoe UI Historic"/>
+          <w:sz w:val="24"/>
+          <w:szCs w:val="24"/>
+        </w:rPr>
+        <w:t>behaviors</w:t>
+      </w:r>
+      <w:proofErr w:type="spellEnd"/>
+      <w:r>
+        <w:rPr>
+          <w:rFonts w:ascii="Segoe UI Historic" w:hAnsi="Segoe UI Historic" w:cs="Segoe UI Historic"/>
+          <w:sz w:val="24"/>
+          <w:szCs w:val="24"/>
+        </w:rPr>
+        <w:t xml:space="preserve"> (processes) and states (data) </w:t>
+      </w:r>
+      <w:proofErr w:type="spellStart"/>
+      <w:r>
+        <w:rPr>
+          <w:rFonts w:ascii="Segoe UI Historic" w:hAnsi="Segoe UI Historic" w:cs="Segoe UI Historic"/>
+          <w:sz w:val="24"/>
+          <w:szCs w:val="24"/>
+        </w:rPr>
+        <w:t>modeled</w:t>
+      </w:r>
+      <w:proofErr w:type="spellEnd"/>
+      <w:r>
+        <w:rPr>
+          <w:rFonts w:ascii="Segoe UI Historic" w:hAnsi="Segoe UI Historic" w:cs="Segoe UI Historic"/>
+          <w:sz w:val="24"/>
+          <w:szCs w:val="24"/>
+        </w:rPr>
+        <w:t xml:space="preserve"> after real world objects that the system interacts with. </w:t>
       </w:r>
     </w:p>
     <w:p>
@@ -3176,7 +2718,25 @@
           <w:sz w:val="24"/>
           <w:szCs w:val="24"/>
         </w:rPr>
-        <w:t>In other or traditional analysis methodologies, the two aspects: processes and data are considered separately. For example, data may be modelled by ER diagrams, and behaviors by flow charts or structure charts.</w:t>
+        <w:t xml:space="preserve">In other or traditional analysis methodologies, the two aspects: processes and data are considered separately. For example, data may be modelled by ER diagrams, and </w:t>
+      </w:r>
+      <w:proofErr w:type="spellStart"/>
+      <w:r>
+        <w:rPr>
+          <w:rFonts w:ascii="Segoe UI Historic" w:hAnsi="Segoe UI Historic" w:cs="Segoe UI Historic"/>
+          <w:sz w:val="24"/>
+          <w:szCs w:val="24"/>
+        </w:rPr>
+        <w:t>behaviors</w:t>
+      </w:r>
+      <w:proofErr w:type="spellEnd"/>
+      <w:r>
+        <w:rPr>
+          <w:rFonts w:ascii="Segoe UI Historic" w:hAnsi="Segoe UI Historic" w:cs="Segoe UI Historic"/>
+          <w:sz w:val="24"/>
+          <w:szCs w:val="24"/>
+        </w:rPr>
+        <w:t xml:space="preserve"> by flow charts or structure charts.</w:t>
       </w:r>
     </w:p>
     <w:p>
@@ -3222,28 +2782,68 @@
           <w:sz w:val="24"/>
           <w:szCs w:val="24"/>
         </w:rPr>
-        <w:t>Object models describe the names, class relations (e.g. Circle is a subclass of Shape), operations, and properties of the main objects. User-interface mockups or prototypes can also be created to help understanding.</w:t>
-      </w:r>
-    </w:p>
-    <w:p>
-      <w:pPr>
-        <w:rPr>
-          <w:rFonts w:ascii="Segoe UI Historic" w:hAnsi="Segoe UI Historic" w:cs="Segoe UI Historic"/>
-          <w:b/>
-          <w:bCs/>
-          <w:sz w:val="24"/>
-          <w:szCs w:val="24"/>
-        </w:rPr>
-      </w:pPr>
-      <w:r>
-        <w:rPr>
-          <w:rFonts w:ascii="Segoe UI Historic" w:hAnsi="Segoe UI Historic" w:cs="Segoe UI Historic"/>
-          <w:b/>
-          <w:bCs/>
-          <w:sz w:val="24"/>
-          <w:szCs w:val="24"/>
-        </w:rPr>
-        <w:t xml:space="preserve"> Object-Oriented Design(OOD):</w:t>
+        <w:t xml:space="preserve">Object models describe the names, class relations (e.g. Circle is a subclass of Shape), operations, and properties of the main objects. User-interface </w:t>
+      </w:r>
+      <w:proofErr w:type="spellStart"/>
+      <w:r>
+        <w:rPr>
+          <w:rFonts w:ascii="Segoe UI Historic" w:hAnsi="Segoe UI Historic" w:cs="Segoe UI Historic"/>
+          <w:sz w:val="24"/>
+          <w:szCs w:val="24"/>
+        </w:rPr>
+        <w:t>mockups</w:t>
+      </w:r>
+      <w:proofErr w:type="spellEnd"/>
+      <w:r>
+        <w:rPr>
+          <w:rFonts w:ascii="Segoe UI Historic" w:hAnsi="Segoe UI Historic" w:cs="Segoe UI Historic"/>
+          <w:sz w:val="24"/>
+          <w:szCs w:val="24"/>
+        </w:rPr>
+        <w:t xml:space="preserve"> or prototypes can also be created to help understanding.</w:t>
+      </w:r>
+    </w:p>
+    <w:p>
+      <w:pPr>
+        <w:rPr>
+          <w:rFonts w:ascii="Segoe UI Historic" w:hAnsi="Segoe UI Historic" w:cs="Segoe UI Historic"/>
+          <w:b/>
+          <w:bCs/>
+          <w:sz w:val="24"/>
+          <w:szCs w:val="24"/>
+        </w:rPr>
+      </w:pPr>
+      <w:r>
+        <w:rPr>
+          <w:rFonts w:ascii="Segoe UI Historic" w:hAnsi="Segoe UI Historic" w:cs="Segoe UI Historic"/>
+          <w:b/>
+          <w:bCs/>
+          <w:sz w:val="24"/>
+          <w:szCs w:val="24"/>
+        </w:rPr>
+        <w:t xml:space="preserve"> Object-Oriented </w:t>
+      </w:r>
+      <w:proofErr w:type="gramStart"/>
+      <w:r>
+        <w:rPr>
+          <w:rFonts w:ascii="Segoe UI Historic" w:hAnsi="Segoe UI Historic" w:cs="Segoe UI Historic"/>
+          <w:b/>
+          <w:bCs/>
+          <w:sz w:val="24"/>
+          <w:szCs w:val="24"/>
+        </w:rPr>
+        <w:t>Design(</w:t>
+      </w:r>
+      <w:proofErr w:type="gramEnd"/>
+      <w:r>
+        <w:rPr>
+          <w:rFonts w:ascii="Segoe UI Historic" w:hAnsi="Segoe UI Historic" w:cs="Segoe UI Historic"/>
+          <w:b/>
+          <w:bCs/>
+          <w:sz w:val="24"/>
+          <w:szCs w:val="24"/>
+        </w:rPr>
+        <w:t>OOD):</w:t>
       </w:r>
     </w:p>
     <w:p>
@@ -3337,18 +2937,615 @@
     <w:p>
       <w:pPr>
         <w:rPr>
-          <w:sz w:val="32"/>
-          <w:szCs w:val="32"/>
-        </w:rPr>
-      </w:pPr>
-    </w:p>
-    <w:p>
-      <w:pPr>
-        <w:rPr>
-          <w:sz w:val="32"/>
-          <w:szCs w:val="32"/>
-        </w:rPr>
-      </w:pPr>
+          <w:rFonts w:ascii="Segoe UI Historic" w:hAnsi="Segoe UI Historic" w:cs="Segoe UI Historic"/>
+          <w:b/>
+          <w:bCs/>
+          <w:sz w:val="24"/>
+          <w:szCs w:val="24"/>
+        </w:rPr>
+      </w:pPr>
+      <w:r>
+        <w:rPr>
+          <w:rFonts w:ascii="Segoe UI Historic" w:hAnsi="Segoe UI Historic" w:cs="Segoe UI Historic"/>
+          <w:b/>
+          <w:bCs/>
+          <w:sz w:val="24"/>
+          <w:szCs w:val="24"/>
+        </w:rPr>
+        <w:t xml:space="preserve">Benefits of Object-Oriented Analysis and </w:t>
+      </w:r>
+      <w:proofErr w:type="gramStart"/>
+      <w:r>
+        <w:rPr>
+          <w:rFonts w:ascii="Segoe UI Historic" w:hAnsi="Segoe UI Historic" w:cs="Segoe UI Historic"/>
+          <w:b/>
+          <w:bCs/>
+          <w:sz w:val="24"/>
+          <w:szCs w:val="24"/>
+        </w:rPr>
+        <w:t>Design(</w:t>
+      </w:r>
+      <w:proofErr w:type="gramEnd"/>
+      <w:r>
+        <w:rPr>
+          <w:rFonts w:ascii="Segoe UI Historic" w:hAnsi="Segoe UI Historic" w:cs="Segoe UI Historic"/>
+          <w:b/>
+          <w:bCs/>
+          <w:sz w:val="24"/>
+          <w:szCs w:val="24"/>
+        </w:rPr>
+        <w:t>OOAD)</w:t>
+      </w:r>
+    </w:p>
+    <w:p>
+      <w:pPr>
+        <w:numPr>
+          <w:ilvl w:val="0"/>
+          <w:numId w:val="28"/>
+        </w:numPr>
+        <w:spacing w:after="0"/>
+        <w:rPr>
+          <w:rFonts w:ascii="Segoe UI Historic" w:hAnsi="Segoe UI Historic" w:cs="Segoe UI Historic"/>
+          <w:sz w:val="24"/>
+          <w:szCs w:val="24"/>
+        </w:rPr>
+      </w:pPr>
+      <w:r>
+        <w:rPr>
+          <w:rFonts w:ascii="Segoe UI Historic" w:hAnsi="Segoe UI Historic" w:cs="Segoe UI Historic"/>
+          <w:sz w:val="24"/>
+          <w:szCs w:val="24"/>
+        </w:rPr>
+        <w:t>It increases the modularity and maintainability of software by encouraging the creation of tiny, reusable parts that can be combined to create more complex systems.</w:t>
+      </w:r>
+    </w:p>
+    <w:p>
+      <w:pPr>
+        <w:numPr>
+          <w:ilvl w:val="0"/>
+          <w:numId w:val="29"/>
+        </w:numPr>
+        <w:spacing w:after="0"/>
+        <w:rPr>
+          <w:rFonts w:ascii="Segoe UI Historic" w:hAnsi="Segoe UI Historic" w:cs="Segoe UI Historic"/>
+          <w:sz w:val="24"/>
+          <w:szCs w:val="24"/>
+        </w:rPr>
+      </w:pPr>
+      <w:r>
+        <w:rPr>
+          <w:rFonts w:ascii="Segoe UI Historic" w:hAnsi="Segoe UI Historic" w:cs="Segoe UI Historic"/>
+          <w:sz w:val="24"/>
+          <w:szCs w:val="24"/>
+        </w:rPr>
+        <w:t>It provides a high-level, abstract representation of a software system, making understanding and maintenance easier.</w:t>
+      </w:r>
+    </w:p>
+    <w:p>
+      <w:pPr>
+        <w:numPr>
+          <w:ilvl w:val="0"/>
+          <w:numId w:val="30"/>
+        </w:numPr>
+        <w:spacing w:after="0"/>
+        <w:rPr>
+          <w:rFonts w:ascii="Segoe UI Historic" w:hAnsi="Segoe UI Historic" w:cs="Segoe UI Historic"/>
+          <w:sz w:val="24"/>
+          <w:szCs w:val="24"/>
+        </w:rPr>
+      </w:pPr>
+      <w:r>
+        <w:rPr>
+          <w:rFonts w:ascii="Segoe UI Historic" w:hAnsi="Segoe UI Historic" w:cs="Segoe UI Historic"/>
+          <w:sz w:val="24"/>
+          <w:szCs w:val="24"/>
+        </w:rPr>
+        <w:t>It promotes object-oriented design principles and the reuse of objects, which lowers the amount of code that must be produced and raises the quality of the program.</w:t>
+      </w:r>
+    </w:p>
+    <w:p>
+      <w:pPr>
+        <w:numPr>
+          <w:ilvl w:val="0"/>
+          <w:numId w:val="31"/>
+        </w:numPr>
+        <w:spacing w:after="0"/>
+        <w:rPr>
+          <w:rFonts w:ascii="Segoe UI Historic" w:hAnsi="Segoe UI Historic" w:cs="Segoe UI Historic"/>
+          <w:sz w:val="24"/>
+          <w:szCs w:val="24"/>
+        </w:rPr>
+      </w:pPr>
+      <w:r>
+        <w:rPr>
+          <w:rFonts w:ascii="Segoe UI Historic" w:hAnsi="Segoe UI Historic" w:cs="Segoe UI Historic"/>
+          <w:sz w:val="24"/>
+          <w:szCs w:val="24"/>
+        </w:rPr>
+        <w:lastRenderedPageBreak/>
+        <w:t>Software engineers can use the same language and method that OOAD provides to communicate and work together more successfully in groups.</w:t>
+      </w:r>
+    </w:p>
+    <w:p>
+      <w:pPr>
+        <w:numPr>
+          <w:ilvl w:val="0"/>
+          <w:numId w:val="32"/>
+        </w:numPr>
+        <w:spacing w:after="0"/>
+        <w:rPr>
+          <w:rFonts w:ascii="Segoe UI Historic" w:hAnsi="Segoe UI Historic" w:cs="Segoe UI Historic"/>
+          <w:sz w:val="24"/>
+          <w:szCs w:val="24"/>
+        </w:rPr>
+      </w:pPr>
+      <w:r>
+        <w:rPr>
+          <w:rFonts w:ascii="Segoe UI Historic" w:hAnsi="Segoe UI Historic" w:cs="Segoe UI Historic"/>
+          <w:sz w:val="24"/>
+          <w:szCs w:val="24"/>
+        </w:rPr>
+        <w:t>It can assist developers in creating scalable software systems that can adapt to changing user needs and business demands over time.</w:t>
+      </w:r>
+    </w:p>
+    <w:p>
+      <w:pPr>
+        <w:rPr>
+          <w:rFonts w:ascii="Segoe UI Historic" w:hAnsi="Segoe UI Historic" w:cs="Segoe UI Historic"/>
+          <w:b/>
+          <w:bCs/>
+          <w:sz w:val="24"/>
+          <w:szCs w:val="24"/>
+        </w:rPr>
+      </w:pPr>
+      <w:r>
+        <w:rPr>
+          <w:rFonts w:ascii="Segoe UI Historic" w:hAnsi="Segoe UI Historic" w:cs="Segoe UI Historic"/>
+          <w:b/>
+          <w:bCs/>
+          <w:sz w:val="24"/>
+          <w:szCs w:val="24"/>
+        </w:rPr>
+        <w:t xml:space="preserve">Challenges of Object-Oriented Analysis and </w:t>
+      </w:r>
+      <w:proofErr w:type="gramStart"/>
+      <w:r>
+        <w:rPr>
+          <w:rFonts w:ascii="Segoe UI Historic" w:hAnsi="Segoe UI Historic" w:cs="Segoe UI Historic"/>
+          <w:b/>
+          <w:bCs/>
+          <w:sz w:val="24"/>
+          <w:szCs w:val="24"/>
+        </w:rPr>
+        <w:t>Design(</w:t>
+      </w:r>
+      <w:proofErr w:type="gramEnd"/>
+      <w:r>
+        <w:rPr>
+          <w:rFonts w:ascii="Segoe UI Historic" w:hAnsi="Segoe UI Historic" w:cs="Segoe UI Historic"/>
+          <w:b/>
+          <w:bCs/>
+          <w:sz w:val="24"/>
+          <w:szCs w:val="24"/>
+        </w:rPr>
+        <w:t>OOAD)</w:t>
+      </w:r>
+    </w:p>
+    <w:p>
+      <w:pPr>
+        <w:numPr>
+          <w:ilvl w:val="0"/>
+          <w:numId w:val="33"/>
+        </w:numPr>
+        <w:spacing w:after="0"/>
+        <w:rPr>
+          <w:rFonts w:ascii="Segoe UI Historic" w:hAnsi="Segoe UI Historic" w:cs="Segoe UI Historic"/>
+          <w:sz w:val="24"/>
+          <w:szCs w:val="24"/>
+        </w:rPr>
+      </w:pPr>
+      <w:r>
+        <w:rPr>
+          <w:rFonts w:ascii="Segoe UI Historic" w:hAnsi="Segoe UI Historic" w:cs="Segoe UI Historic"/>
+          <w:sz w:val="24"/>
+          <w:szCs w:val="24"/>
+        </w:rPr>
+        <w:t>Because objects and their interactions need to be carefully explained and handled, it might complicate a software system.</w:t>
+      </w:r>
+    </w:p>
+    <w:p>
+      <w:pPr>
+        <w:numPr>
+          <w:ilvl w:val="0"/>
+          <w:numId w:val="34"/>
+        </w:numPr>
+        <w:spacing w:after="0"/>
+        <w:rPr>
+          <w:rFonts w:ascii="Segoe UI Historic" w:hAnsi="Segoe UI Historic" w:cs="Segoe UI Historic"/>
+          <w:sz w:val="24"/>
+          <w:szCs w:val="24"/>
+        </w:rPr>
+      </w:pPr>
+      <w:r>
+        <w:rPr>
+          <w:rFonts w:ascii="Segoe UI Historic" w:hAnsi="Segoe UI Historic" w:cs="Segoe UI Historic"/>
+          <w:sz w:val="24"/>
+          <w:szCs w:val="24"/>
+        </w:rPr>
+        <w:t>Because objects must be instantiated, managed, and interacted with, this may result in additional overhead and reduce the software’s speed.</w:t>
+      </w:r>
+    </w:p>
+    <w:p>
+      <w:pPr>
+        <w:numPr>
+          <w:ilvl w:val="0"/>
+          <w:numId w:val="35"/>
+        </w:numPr>
+        <w:spacing w:after="0"/>
+        <w:rPr>
+          <w:rFonts w:ascii="Segoe UI Historic" w:hAnsi="Segoe UI Historic" w:cs="Segoe UI Historic"/>
+          <w:sz w:val="24"/>
+          <w:szCs w:val="24"/>
+        </w:rPr>
+      </w:pPr>
+      <w:r>
+        <w:rPr>
+          <w:rFonts w:ascii="Segoe UI Historic" w:hAnsi="Segoe UI Historic" w:cs="Segoe UI Historic"/>
+          <w:sz w:val="24"/>
+          <w:szCs w:val="24"/>
+        </w:rPr>
+        <w:t>For beginner software engineers, OOAD might have a challenging learning curve since it requires a solid grasp of </w:t>
+      </w:r>
+      <w:hyperlink r:id="rId12" w:tgtFrame="_blank" w:history="1">
+        <w:r>
+          <w:rPr>
+            <w:rStyle w:val="Hyperlink"/>
+            <w:rFonts w:ascii="Segoe UI Historic" w:hAnsi="Segoe UI Historic" w:cs="Segoe UI Historic"/>
+            <w:sz w:val="24"/>
+            <w:szCs w:val="24"/>
+          </w:rPr>
+          <w:t>OOP principles </w:t>
+        </w:r>
+      </w:hyperlink>
+      <w:r>
+        <w:rPr>
+          <w:rFonts w:ascii="Segoe UI Historic" w:hAnsi="Segoe UI Historic" w:cs="Segoe UI Historic"/>
+          <w:sz w:val="24"/>
+          <w:szCs w:val="24"/>
+        </w:rPr>
+        <w:t>and methods.</w:t>
+      </w:r>
+    </w:p>
+    <w:p>
+      <w:pPr>
+        <w:numPr>
+          <w:ilvl w:val="0"/>
+          <w:numId w:val="36"/>
+        </w:numPr>
+        <w:spacing w:after="0"/>
+        <w:rPr>
+          <w:rFonts w:ascii="Segoe UI Historic" w:hAnsi="Segoe UI Historic" w:cs="Segoe UI Historic"/>
+          <w:sz w:val="24"/>
+          <w:szCs w:val="24"/>
+        </w:rPr>
+      </w:pPr>
+      <w:r>
+        <w:rPr>
+          <w:rFonts w:ascii="Segoe UI Historic" w:hAnsi="Segoe UI Historic" w:cs="Segoe UI Historic"/>
+          <w:sz w:val="24"/>
+          <w:szCs w:val="24"/>
+        </w:rPr>
+        <w:t>It can be a time-consuming process that involves significant upfront planning and documentation. This can lead to longer development times and higher costs.</w:t>
+      </w:r>
+    </w:p>
+    <w:p>
+      <w:pPr>
+        <w:numPr>
+          <w:ilvl w:val="0"/>
+          <w:numId w:val="37"/>
+        </w:numPr>
+        <w:spacing w:after="0"/>
+        <w:rPr>
+          <w:rFonts w:ascii="Segoe UI Historic" w:hAnsi="Segoe UI Historic" w:cs="Segoe UI Historic"/>
+          <w:sz w:val="24"/>
+          <w:szCs w:val="24"/>
+        </w:rPr>
+      </w:pPr>
+      <w:r>
+        <w:rPr>
+          <w:rFonts w:ascii="Segoe UI Historic" w:hAnsi="Segoe UI Historic" w:cs="Segoe UI Historic"/>
+          <w:sz w:val="24"/>
+          <w:szCs w:val="24"/>
+        </w:rPr>
+        <w:t>OOAD can be more expensive than other software engineering methodologies due to the upfront planning and documentation required.</w:t>
+      </w:r>
+    </w:p>
+    <w:p>
+      <w:pPr>
+        <w:rPr>
+          <w:rFonts w:ascii="Segoe UI Historic" w:hAnsi="Segoe UI Historic" w:cs="Segoe UI Historic"/>
+          <w:b/>
+          <w:bCs/>
+          <w:sz w:val="24"/>
+          <w:szCs w:val="24"/>
+        </w:rPr>
+      </w:pPr>
+      <w:r>
+        <w:rPr>
+          <w:rFonts w:ascii="Segoe UI Historic" w:hAnsi="Segoe UI Historic" w:cs="Segoe UI Historic"/>
+          <w:b/>
+          <w:bCs/>
+          <w:sz w:val="24"/>
+          <w:szCs w:val="24"/>
+        </w:rPr>
+        <w:t xml:space="preserve">Real world applications of Object-Oriented Analysis and </w:t>
+      </w:r>
+      <w:proofErr w:type="gramStart"/>
+      <w:r>
+        <w:rPr>
+          <w:rFonts w:ascii="Segoe UI Historic" w:hAnsi="Segoe UI Historic" w:cs="Segoe UI Historic"/>
+          <w:b/>
+          <w:bCs/>
+          <w:sz w:val="24"/>
+          <w:szCs w:val="24"/>
+        </w:rPr>
+        <w:t>Design(</w:t>
+      </w:r>
+      <w:proofErr w:type="gramEnd"/>
+      <w:r>
+        <w:rPr>
+          <w:rFonts w:ascii="Segoe UI Historic" w:hAnsi="Segoe UI Historic" w:cs="Segoe UI Historic"/>
+          <w:b/>
+          <w:bCs/>
+          <w:sz w:val="24"/>
+          <w:szCs w:val="24"/>
+        </w:rPr>
+        <w:t>OOAD)</w:t>
+      </w:r>
+    </w:p>
+    <w:p>
+      <w:pPr>
+        <w:rPr>
+          <w:rFonts w:ascii="Segoe UI Historic" w:hAnsi="Segoe UI Historic" w:cs="Segoe UI Historic"/>
+          <w:sz w:val="24"/>
+          <w:szCs w:val="24"/>
+        </w:rPr>
+      </w:pPr>
+      <w:r>
+        <w:rPr>
+          <w:rFonts w:ascii="Segoe UI Historic" w:hAnsi="Segoe UI Historic" w:cs="Segoe UI Historic"/>
+          <w:sz w:val="24"/>
+          <w:szCs w:val="24"/>
+        </w:rPr>
+        <w:t>Some examples of OOAD’s practical uses are listed below:</w:t>
+      </w:r>
+    </w:p>
+    <w:p>
+      <w:pPr>
+        <w:numPr>
+          <w:ilvl w:val="0"/>
+          <w:numId w:val="38"/>
+        </w:numPr>
+        <w:rPr>
+          <w:rFonts w:ascii="Segoe UI Historic" w:hAnsi="Segoe UI Historic" w:cs="Segoe UI Historic"/>
+          <w:sz w:val="24"/>
+          <w:szCs w:val="24"/>
+        </w:rPr>
+      </w:pPr>
+      <w:r>
+        <w:rPr>
+          <w:rFonts w:ascii="Segoe UI Historic" w:hAnsi="Segoe UI Historic" w:cs="Segoe UI Historic"/>
+          <w:b/>
+          <w:bCs/>
+          <w:sz w:val="24"/>
+          <w:szCs w:val="24"/>
+        </w:rPr>
+        <w:t>Banking Software:</w:t>
+      </w:r>
+      <w:r>
+        <w:rPr>
+          <w:rFonts w:ascii="Segoe UI Historic" w:hAnsi="Segoe UI Historic" w:cs="Segoe UI Historic"/>
+          <w:sz w:val="24"/>
+          <w:szCs w:val="24"/>
+        </w:rPr>
+        <w:t> In banking systems, OOAD is frequently used to simulate complex financial transactions, structures, and customer interactions. Designing adaptable and reliable financial apps is made easier by OOAD’s modular and scalable architecture.</w:t>
+      </w:r>
+    </w:p>
+    <w:p>
+      <w:pPr>
+        <w:numPr>
+          <w:ilvl w:val="0"/>
+          <w:numId w:val="39"/>
+        </w:numPr>
+        <w:rPr>
+          <w:rFonts w:ascii="Segoe UI Historic" w:hAnsi="Segoe UI Historic" w:cs="Segoe UI Historic"/>
+          <w:sz w:val="24"/>
+          <w:szCs w:val="24"/>
+        </w:rPr>
+      </w:pPr>
+      <w:r>
+        <w:rPr>
+          <w:rFonts w:ascii="Segoe UI Historic" w:hAnsi="Segoe UI Historic" w:cs="Segoe UI Historic"/>
+          <w:b/>
+          <w:bCs/>
+          <w:sz w:val="24"/>
+          <w:szCs w:val="24"/>
+        </w:rPr>
+        <w:t>Electronic Health Record (EHR) Systems:</w:t>
+      </w:r>
+      <w:r>
+        <w:rPr>
+          <w:rFonts w:ascii="Segoe UI Historic" w:hAnsi="Segoe UI Historic" w:cs="Segoe UI Historic"/>
+          <w:sz w:val="24"/>
+          <w:szCs w:val="24"/>
+        </w:rPr>
+        <w:t xml:space="preserve"> Patient data, medical records, and healthcare workflows are all </w:t>
+      </w:r>
+      <w:proofErr w:type="spellStart"/>
+      <w:r>
+        <w:rPr>
+          <w:rFonts w:ascii="Segoe UI Historic" w:hAnsi="Segoe UI Historic" w:cs="Segoe UI Historic"/>
+          <w:sz w:val="24"/>
+          <w:szCs w:val="24"/>
+        </w:rPr>
+        <w:t>modeled</w:t>
+      </w:r>
+      <w:proofErr w:type="spellEnd"/>
+      <w:r>
+        <w:rPr>
+          <w:rFonts w:ascii="Segoe UI Historic" w:hAnsi="Segoe UI Historic" w:cs="Segoe UI Historic"/>
+          <w:sz w:val="24"/>
+          <w:szCs w:val="24"/>
+        </w:rPr>
+        <w:t xml:space="preserve"> using OOAD. Modular and flexible healthcare apps that may change to meet emerging requirements can be made through object-oriented principles.</w:t>
+      </w:r>
+    </w:p>
+    <w:p>
+      <w:pPr>
+        <w:numPr>
+          <w:ilvl w:val="0"/>
+          <w:numId w:val="40"/>
+        </w:numPr>
+        <w:rPr>
+          <w:rFonts w:ascii="Segoe UI Historic" w:hAnsi="Segoe UI Historic" w:cs="Segoe UI Historic"/>
+          <w:sz w:val="24"/>
+          <w:szCs w:val="24"/>
+        </w:rPr>
+      </w:pPr>
+      <w:r>
+        <w:rPr>
+          <w:rFonts w:ascii="Segoe UI Historic" w:hAnsi="Segoe UI Historic" w:cs="Segoe UI Historic"/>
+          <w:b/>
+          <w:bCs/>
+          <w:sz w:val="24"/>
+          <w:szCs w:val="24"/>
+        </w:rPr>
+        <w:t>Flight Control Systems: </w:t>
+      </w:r>
+      <w:r>
+        <w:rPr>
+          <w:rFonts w:ascii="Segoe UI Historic" w:hAnsi="Segoe UI Historic" w:cs="Segoe UI Historic"/>
+          <w:sz w:val="24"/>
+          <w:szCs w:val="24"/>
+        </w:rPr>
+        <w:t>OOAD is crucial in designing flight control systems for aircraft. It helps model the interactions between different components such as navigation systems, sensors, and control surfaces, ensuring safety and reliability.</w:t>
+      </w:r>
+    </w:p>
+    <w:p>
+      <w:pPr>
+        <w:numPr>
+          <w:ilvl w:val="0"/>
+          <w:numId w:val="41"/>
+        </w:numPr>
+        <w:rPr>
+          <w:rFonts w:ascii="Segoe UI Historic" w:hAnsi="Segoe UI Historic" w:cs="Segoe UI Historic"/>
+          <w:sz w:val="24"/>
+          <w:szCs w:val="24"/>
+        </w:rPr>
+      </w:pPr>
+      <w:r>
+        <w:rPr>
+          <w:rFonts w:ascii="Segoe UI Historic" w:hAnsi="Segoe UI Historic" w:cs="Segoe UI Historic"/>
+          <w:b/>
+          <w:bCs/>
+          <w:sz w:val="24"/>
+          <w:szCs w:val="24"/>
+        </w:rPr>
+        <w:t>Telecom Billing Systems: </w:t>
+      </w:r>
+      <w:r>
+        <w:rPr>
+          <w:rFonts w:ascii="Segoe UI Historic" w:hAnsi="Segoe UI Historic" w:cs="Segoe UI Historic"/>
+          <w:sz w:val="24"/>
+          <w:szCs w:val="24"/>
+        </w:rPr>
+        <w:t xml:space="preserve">In the telecom sector, OOAD is used to model and build billing systems. It enables the modular and scalable </w:t>
+      </w:r>
+      <w:proofErr w:type="spellStart"/>
+      <w:r>
+        <w:rPr>
+          <w:rFonts w:ascii="Segoe UI Historic" w:hAnsi="Segoe UI Historic" w:cs="Segoe UI Historic"/>
+          <w:sz w:val="24"/>
+          <w:szCs w:val="24"/>
+        </w:rPr>
+        <w:t>modeling</w:t>
+      </w:r>
+      <w:proofErr w:type="spellEnd"/>
+      <w:r>
+        <w:rPr>
+          <w:rFonts w:ascii="Segoe UI Historic" w:hAnsi="Segoe UI Historic" w:cs="Segoe UI Historic"/>
+          <w:sz w:val="24"/>
+          <w:szCs w:val="24"/>
+        </w:rPr>
+        <w:t xml:space="preserve"> of complex subscription plans, invoicing rules, and client data.</w:t>
+      </w:r>
+    </w:p>
+    <w:p>
+      <w:pPr>
+        <w:numPr>
+          <w:ilvl w:val="0"/>
+          <w:numId w:val="42"/>
+        </w:numPr>
+        <w:rPr>
+          <w:rFonts w:ascii="Segoe UI Historic" w:hAnsi="Segoe UI Historic" w:cs="Segoe UI Historic"/>
+          <w:sz w:val="24"/>
+          <w:szCs w:val="24"/>
+        </w:rPr>
+      </w:pPr>
+      <w:r>
+        <w:rPr>
+          <w:rFonts w:ascii="Segoe UI Historic" w:hAnsi="Segoe UI Historic" w:cs="Segoe UI Historic"/>
+          <w:b/>
+          <w:bCs/>
+          <w:sz w:val="24"/>
+          <w:szCs w:val="24"/>
+        </w:rPr>
+        <w:t>Online Shopping Platforms: </w:t>
+      </w:r>
+      <w:r>
+        <w:rPr>
+          <w:rFonts w:ascii="Segoe UI Historic" w:hAnsi="Segoe UI Historic" w:cs="Segoe UI Historic"/>
+          <w:sz w:val="24"/>
+          <w:szCs w:val="24"/>
+        </w:rPr>
+        <w:t xml:space="preserve">E-commerce system development frequently makes use of OOAD. Product </w:t>
+      </w:r>
+      <w:proofErr w:type="spellStart"/>
+      <w:r>
+        <w:rPr>
+          <w:rFonts w:ascii="Segoe UI Historic" w:hAnsi="Segoe UI Historic" w:cs="Segoe UI Historic"/>
+          <w:sz w:val="24"/>
+          <w:szCs w:val="24"/>
+        </w:rPr>
+        <w:t>catalogs</w:t>
+      </w:r>
+      <w:proofErr w:type="spellEnd"/>
+      <w:r>
+        <w:rPr>
+          <w:rFonts w:ascii="Segoe UI Historic" w:hAnsi="Segoe UI Historic" w:cs="Segoe UI Historic"/>
+          <w:sz w:val="24"/>
+          <w:szCs w:val="24"/>
+        </w:rPr>
+        <w:t xml:space="preserve">, user profiles, shopping carts, and payment procedures are all </w:t>
+      </w:r>
+      <w:proofErr w:type="spellStart"/>
+      <w:r>
+        <w:rPr>
+          <w:rFonts w:ascii="Segoe UI Historic" w:hAnsi="Segoe UI Historic" w:cs="Segoe UI Historic"/>
+          <w:sz w:val="24"/>
+          <w:szCs w:val="24"/>
+        </w:rPr>
+        <w:t>modeled</w:t>
+      </w:r>
+      <w:proofErr w:type="spellEnd"/>
+      <w:r>
+        <w:rPr>
+          <w:rFonts w:ascii="Segoe UI Historic" w:hAnsi="Segoe UI Historic" w:cs="Segoe UI Historic"/>
+          <w:sz w:val="24"/>
+          <w:szCs w:val="24"/>
+        </w:rPr>
+        <w:t>, which facilitates platform maintenance and functionality expansion.</w:t>
+      </w:r>
     </w:p>
     <w:p>
       <w:pPr>
@@ -3371,6 +3568,7 @@
           <w:sz w:val="28"/>
           <w:szCs w:val="28"/>
         </w:rPr>
+        <w:lastRenderedPageBreak/>
         <w:t>Design Patterns in Software Engineering</w:t>
       </w:r>
     </w:p>
@@ -3405,16 +3603,7 @@
           <w:sz w:val="24"/>
           <w:szCs w:val="24"/>
         </w:rPr>
-        <w:t xml:space="preserve">Efficient and effective problem-solving is critical in software development. Design patterns are tried-and-true remedies for common problems that arise during the </w:t>
-      </w:r>
-      <w:r>
-        <w:rPr>
-          <w:rFonts w:ascii="Segoe UI Historic" w:hAnsi="Segoe UI Historic" w:cs="Segoe UI Historic"/>
-          <w:sz w:val="24"/>
-          <w:szCs w:val="24"/>
-        </w:rPr>
-        <w:lastRenderedPageBreak/>
-        <w:t>development process. These patterns provide best practices, ideas, and methods that programmers can use to create scalable, reliable, and maintainable software systems.</w:t>
+        <w:t>Efficient and effective problem-solving is critical in software development. Design patterns are tried-and-true remedies for common problems that arise during the development process. These patterns provide best practices, ideas, and methods that programmers can use to create scalable, reliable, and maintainable software systems.</w:t>
       </w:r>
     </w:p>
     <w:p>
@@ -3479,7 +3668,25 @@
           <w:sz w:val="24"/>
           <w:szCs w:val="24"/>
         </w:rPr>
-        <w:t>As per the book 'Design Patterns - Elements of Reusable Object-Oriented Software,' there are 23 design patterns that can be classified into three categories: Creational, Structural, and Behavioral. Let us look at each one of them in detail.</w:t>
+        <w:t xml:space="preserve">As per the book 'Design Patterns - Elements of Reusable Object-Oriented Software,' there are 23 design patterns that can be classified into three categories: Creational, Structural, and </w:t>
+      </w:r>
+      <w:proofErr w:type="spellStart"/>
+      <w:r>
+        <w:rPr>
+          <w:rFonts w:ascii="Segoe UI Historic" w:hAnsi="Segoe UI Historic" w:cs="Segoe UI Historic"/>
+          <w:sz w:val="24"/>
+          <w:szCs w:val="24"/>
+        </w:rPr>
+        <w:t>Behavioral</w:t>
+      </w:r>
+      <w:proofErr w:type="spellEnd"/>
+      <w:r>
+        <w:rPr>
+          <w:rFonts w:ascii="Segoe UI Historic" w:hAnsi="Segoe UI Historic" w:cs="Segoe UI Historic"/>
+          <w:sz w:val="24"/>
+          <w:szCs w:val="24"/>
+        </w:rPr>
+        <w:t>. Let us look at each one of them in detail.</w:t>
       </w:r>
     </w:p>
     <w:p>
@@ -3552,7 +3759,7 @@
                     <pic:cNvPicPr/>
                   </pic:nvPicPr>
                   <pic:blipFill rotWithShape="1">
-                    <a:blip r:embed="rId10">
+                    <a:blip r:embed="rId13">
                       <a:extLst>
                         <a:ext uri="{28A0092B-C50C-407E-A947-70E740481C1C}">
                           <a14:useLocalDpi xmlns:a14="http://schemas.microsoft.com/office/drawing/2010/main" val="0"/>
@@ -3608,7 +3815,7 @@
                     <pic:cNvPicPr/>
                   </pic:nvPicPr>
                   <pic:blipFill>
-                    <a:blip r:embed="rId10">
+                    <a:blip r:embed="rId13">
                       <a:extLst>
                         <a:ext uri="{28A0092B-C50C-407E-A947-70E740481C1C}">
                           <a14:useLocalDpi xmlns:a14="http://schemas.microsoft.com/office/drawing/2010/main" val="0"/>
@@ -3658,6 +3865,7 @@
           <w:sz w:val="24"/>
           <w:szCs w:val="24"/>
         </w:rPr>
+        <w:lastRenderedPageBreak/>
         <w:t>These design patterns are all about instantiating classes or creating objects. These patterns are further divided into two types: </w:t>
       </w:r>
       <w:r>
@@ -3737,7 +3945,6 @@
           <w:sz w:val="24"/>
           <w:szCs w:val="24"/>
         </w:rPr>
-        <w:lastRenderedPageBreak/>
         <w:drawing>
           <wp:inline distT="0" distB="0" distL="0" distR="0" wp14:anchorId="001CBC28" wp14:editId="696AF8D6">
             <wp:extent cx="5018550" cy="2512612"/>
@@ -3754,7 +3961,7 @@
                     <pic:cNvPicPr/>
                   </pic:nvPicPr>
                   <pic:blipFill>
-                    <a:blip r:embed="rId11">
+                    <a:blip r:embed="rId14">
                       <a:extLst>
                         <a:ext uri="{28A0092B-C50C-407E-A947-70E740481C1C}">
                           <a14:useLocalDpi xmlns:a14="http://schemas.microsoft.com/office/drawing/2010/main" val="0"/>
@@ -3833,15 +4040,27 @@
           <w:szCs w:val="24"/>
         </w:rPr>
       </w:pPr>
-      <w:r>
-        <w:rPr>
-          <w:rFonts w:ascii="Segoe UI Historic" w:hAnsi="Segoe UI Historic" w:cs="Segoe UI Historic"/>
-          <w:b/>
-          <w:bCs/>
-          <w:sz w:val="24"/>
-          <w:szCs w:val="24"/>
-        </w:rPr>
-        <w:t>Behavioral Patterns</w:t>
+      <w:proofErr w:type="spellStart"/>
+      <w:r>
+        <w:rPr>
+          <w:rFonts w:ascii="Segoe UI Historic" w:hAnsi="Segoe UI Historic" w:cs="Segoe UI Historic"/>
+          <w:b/>
+          <w:bCs/>
+          <w:sz w:val="24"/>
+          <w:szCs w:val="24"/>
+        </w:rPr>
+        <w:t>Behavioral</w:t>
+      </w:r>
+      <w:proofErr w:type="spellEnd"/>
+      <w:r>
+        <w:rPr>
+          <w:rFonts w:ascii="Segoe UI Historic" w:hAnsi="Segoe UI Historic" w:cs="Segoe UI Historic"/>
+          <w:b/>
+          <w:bCs/>
+          <w:sz w:val="24"/>
+          <w:szCs w:val="24"/>
+        </w:rPr>
+        <w:t xml:space="preserve"> Patterns</w:t>
       </w:r>
     </w:p>
     <w:p>
@@ -3879,7 +4098,7 @@
                     <pic:cNvPicPr/>
                   </pic:nvPicPr>
                   <pic:blipFill>
-                    <a:blip r:embed="rId12">
+                    <a:blip r:embed="rId15">
                       <a:extLst>
                         <a:ext uri="{28A0092B-C50C-407E-A947-70E740481C1C}">
                           <a14:useLocalDpi xmlns:a14="http://schemas.microsoft.com/office/drawing/2010/main" val="0"/>
@@ -3918,13 +4137,24 @@
           <w:szCs w:val="24"/>
         </w:rPr>
       </w:pPr>
-      <w:r>
-        <w:rPr>
-          <w:rFonts w:ascii="Segoe UI Historic" w:hAnsi="Segoe UI Historic" w:cs="Segoe UI Historic"/>
-          <w:sz w:val="24"/>
-          <w:szCs w:val="24"/>
-        </w:rPr>
-        <w:t>Behavioral patterns are concerned with algorithms and the assignment of responsibilities between objects.</w:t>
+      <w:proofErr w:type="spellStart"/>
+      <w:r>
+        <w:rPr>
+          <w:rFonts w:ascii="Segoe UI Historic" w:hAnsi="Segoe UI Historic" w:cs="Segoe UI Historic"/>
+          <w:sz w:val="24"/>
+          <w:szCs w:val="24"/>
+        </w:rPr>
+        <w:lastRenderedPageBreak/>
+        <w:t>Behavioral</w:t>
+      </w:r>
+      <w:proofErr w:type="spellEnd"/>
+      <w:r>
+        <w:rPr>
+          <w:rFonts w:ascii="Segoe UI Historic" w:hAnsi="Segoe UI Historic" w:cs="Segoe UI Historic"/>
+          <w:sz w:val="24"/>
+          <w:szCs w:val="24"/>
+        </w:rPr>
+        <w:t xml:space="preserve"> patterns are concerned with algorithms and the assignment of responsibilities between objects.</w:t>
       </w:r>
     </w:p>
     <w:p>
@@ -3945,7 +4175,25 @@
           <w:sz w:val="24"/>
           <w:szCs w:val="24"/>
         </w:rPr>
-        <w:t>These design patterns are about recognizing and realizing common communication patterns between objects. Chain of duty, Command, Interpreter, Iterator, Mediator, Memento, Null Object, Observer, State, Strategy, Template method, and Visitor are examples of behavioral patterns.</w:t>
+        <w:t xml:space="preserve">These design patterns are about recognizing and realizing common communication patterns between objects. Chain of duty, Command, Interpreter, Iterator, Mediator, Memento, Null Object, Observer, State, Strategy, Template method, and Visitor are examples of </w:t>
+      </w:r>
+      <w:proofErr w:type="spellStart"/>
+      <w:r>
+        <w:rPr>
+          <w:rFonts w:ascii="Segoe UI Historic" w:hAnsi="Segoe UI Historic" w:cs="Segoe UI Historic"/>
+          <w:sz w:val="24"/>
+          <w:szCs w:val="24"/>
+        </w:rPr>
+        <w:t>behavioral</w:t>
+      </w:r>
+      <w:proofErr w:type="spellEnd"/>
+      <w:r>
+        <w:rPr>
+          <w:rFonts w:ascii="Segoe UI Historic" w:hAnsi="Segoe UI Historic" w:cs="Segoe UI Historic"/>
+          <w:sz w:val="24"/>
+          <w:szCs w:val="24"/>
+        </w:rPr>
+        <w:t xml:space="preserve"> patterns.</w:t>
       </w:r>
     </w:p>
     <w:p>
@@ -4259,6 +4507,7 @@
           <w:sz w:val="24"/>
           <w:szCs w:val="24"/>
         </w:rPr>
+        <w:lastRenderedPageBreak/>
         <w:t>Design patterns address typical design issues and trade-offs, guiding developers towards better system designs even while they do not provide perfect answers.</w:t>
       </w:r>
     </w:p>
@@ -4306,18 +4555,42 @@
           <w:sz w:val="28"/>
           <w:szCs w:val="28"/>
         </w:rPr>
-        <w:t>Unified Modeling Language (UML)</w:t>
-      </w:r>
-    </w:p>
-    <w:p>
-      <w:pPr>
-        <w:rPr>
-          <w:rFonts w:ascii="Segoe UI Historic" w:hAnsi="Segoe UI Historic" w:cs="Segoe UI Historic"/>
-          <w:sz w:val="24"/>
-          <w:szCs w:val="24"/>
-        </w:rPr>
-      </w:pPr>
-      <w:hyperlink r:id="rId13" w:tgtFrame="_blank" w:history="1">
+        <w:t xml:space="preserve">Unified </w:t>
+      </w:r>
+      <w:proofErr w:type="spellStart"/>
+      <w:r>
+        <w:rPr>
+          <w:rFonts w:ascii="Segoe UI Historic" w:hAnsi="Segoe UI Historic" w:cs="Segoe UI Historic"/>
+          <w:b/>
+          <w:bCs/>
+          <w:color w:val="FF0000"/>
+          <w:sz w:val="28"/>
+          <w:szCs w:val="28"/>
+        </w:rPr>
+        <w:t>Modeling</w:t>
+      </w:r>
+      <w:proofErr w:type="spellEnd"/>
+      <w:r>
+        <w:rPr>
+          <w:rFonts w:ascii="Segoe UI Historic" w:hAnsi="Segoe UI Historic" w:cs="Segoe UI Historic"/>
+          <w:b/>
+          <w:bCs/>
+          <w:color w:val="FF0000"/>
+          <w:sz w:val="28"/>
+          <w:szCs w:val="28"/>
+        </w:rPr>
+        <w:t xml:space="preserve"> Language (UML)</w:t>
+      </w:r>
+    </w:p>
+    <w:p>
+      <w:pPr>
+        <w:rPr>
+          <w:rFonts w:ascii="Segoe UI Historic" w:hAnsi="Segoe UI Historic" w:cs="Segoe UI Historic"/>
+          <w:sz w:val="24"/>
+          <w:szCs w:val="24"/>
+        </w:rPr>
+      </w:pPr>
+      <w:hyperlink r:id="rId16" w:tgtFrame="_blank" w:history="1">
         <w:r>
           <w:rPr>
             <w:rStyle w:val="Hyperlink"/>
@@ -4336,7 +4609,97 @@
           <w:sz w:val="24"/>
           <w:szCs w:val="24"/>
         </w:rPr>
-        <w:t>, short for Unified Modeling Language, is a standardized modeling language consisting of an integrated set of diagrams, developed to help system and software developers for specifying, visualizing, constructing, and documenting the artifacts of software systems, as well as for business modeling and other non-software systems. The UML represents a collection of best engineering practices that have proven successful in the modeling of large and complex systems. The UML is a very important part of developing object oriented software and the software development process. The UML uses mostly graphical notations to express the design of software projects. Using the UML helps project teams communicate, explore potential designs, and validate the architectural design of the software. In this article, we will give you detailed ideas about what is UML, the history of UML and a description of each UML diagram type, along with UML examples.</w:t>
+        <w:t xml:space="preserve">, short for Unified </w:t>
+      </w:r>
+      <w:proofErr w:type="spellStart"/>
+      <w:r>
+        <w:rPr>
+          <w:rFonts w:ascii="Segoe UI Historic" w:hAnsi="Segoe UI Historic" w:cs="Segoe UI Historic"/>
+          <w:sz w:val="24"/>
+          <w:szCs w:val="24"/>
+        </w:rPr>
+        <w:t>Modeling</w:t>
+      </w:r>
+      <w:proofErr w:type="spellEnd"/>
+      <w:r>
+        <w:rPr>
+          <w:rFonts w:ascii="Segoe UI Historic" w:hAnsi="Segoe UI Historic" w:cs="Segoe UI Historic"/>
+          <w:sz w:val="24"/>
+          <w:szCs w:val="24"/>
+        </w:rPr>
+        <w:t xml:space="preserve"> Language, is a standardized </w:t>
+      </w:r>
+      <w:proofErr w:type="spellStart"/>
+      <w:r>
+        <w:rPr>
+          <w:rFonts w:ascii="Segoe UI Historic" w:hAnsi="Segoe UI Historic" w:cs="Segoe UI Historic"/>
+          <w:sz w:val="24"/>
+          <w:szCs w:val="24"/>
+        </w:rPr>
+        <w:t>modeling</w:t>
+      </w:r>
+      <w:proofErr w:type="spellEnd"/>
+      <w:r>
+        <w:rPr>
+          <w:rFonts w:ascii="Segoe UI Historic" w:hAnsi="Segoe UI Historic" w:cs="Segoe UI Historic"/>
+          <w:sz w:val="24"/>
+          <w:szCs w:val="24"/>
+        </w:rPr>
+        <w:t xml:space="preserve"> language consisting of an integrated set of diagrams, developed to help system and software developers for specifying, visualizing, constructing, and documenting the artifacts of software systems, as well as for business </w:t>
+      </w:r>
+      <w:proofErr w:type="spellStart"/>
+      <w:r>
+        <w:rPr>
+          <w:rFonts w:ascii="Segoe UI Historic" w:hAnsi="Segoe UI Historic" w:cs="Segoe UI Historic"/>
+          <w:sz w:val="24"/>
+          <w:szCs w:val="24"/>
+        </w:rPr>
+        <w:t>modeling</w:t>
+      </w:r>
+      <w:proofErr w:type="spellEnd"/>
+      <w:r>
+        <w:rPr>
+          <w:rFonts w:ascii="Segoe UI Historic" w:hAnsi="Segoe UI Historic" w:cs="Segoe UI Historic"/>
+          <w:sz w:val="24"/>
+          <w:szCs w:val="24"/>
+        </w:rPr>
+        <w:t xml:space="preserve"> and other non-software systems. The UML represents a collection of best engineering practices that have proven successful in the </w:t>
+      </w:r>
+      <w:proofErr w:type="spellStart"/>
+      <w:r>
+        <w:rPr>
+          <w:rFonts w:ascii="Segoe UI Historic" w:hAnsi="Segoe UI Historic" w:cs="Segoe UI Historic"/>
+          <w:sz w:val="24"/>
+          <w:szCs w:val="24"/>
+        </w:rPr>
+        <w:t>modeling</w:t>
+      </w:r>
+      <w:proofErr w:type="spellEnd"/>
+      <w:r>
+        <w:rPr>
+          <w:rFonts w:ascii="Segoe UI Historic" w:hAnsi="Segoe UI Historic" w:cs="Segoe UI Historic"/>
+          <w:sz w:val="24"/>
+          <w:szCs w:val="24"/>
+        </w:rPr>
+        <w:t xml:space="preserve"> of large and complex systems. The UML is a very important part of developing </w:t>
+      </w:r>
+      <w:proofErr w:type="gramStart"/>
+      <w:r>
+        <w:rPr>
+          <w:rFonts w:ascii="Segoe UI Historic" w:hAnsi="Segoe UI Historic" w:cs="Segoe UI Historic"/>
+          <w:sz w:val="24"/>
+          <w:szCs w:val="24"/>
+        </w:rPr>
+        <w:t>object oriented</w:t>
+      </w:r>
+      <w:proofErr w:type="gramEnd"/>
+      <w:r>
+        <w:rPr>
+          <w:rFonts w:ascii="Segoe UI Historic" w:hAnsi="Segoe UI Historic" w:cs="Segoe UI Historic"/>
+          <w:sz w:val="24"/>
+          <w:szCs w:val="24"/>
+        </w:rPr>
+        <w:t xml:space="preserve"> software and the software development process. The UML uses mostly graphical notations to express the design of software projects. Using the UML helps project teams communicate, explore potential designs, and validate the architectural design of the software. In this article, we will give you detailed ideas about what is UML, the history of UML and a description of each UML diagram type, along with UML examples.</w:t>
       </w:r>
     </w:p>
     <w:p>
@@ -4378,13 +4741,11 @@
           <w:szCs w:val="24"/>
         </w:rPr>
       </w:pPr>
-      <w:hyperlink r:id="rId14" w:anchor="class-diagram" w:history="1">
+      <w:hyperlink r:id="rId17" w:anchor="class-diagram" w:history="1">
         <w:r>
           <w:rPr>
             <w:rStyle w:val="Hyperlink"/>
             <w:rFonts w:ascii="Segoe UI Historic" w:hAnsi="Segoe UI Historic" w:cs="Segoe UI Historic"/>
-            <w:b/>
-            <w:bCs/>
             <w:sz w:val="24"/>
             <w:szCs w:val="24"/>
           </w:rPr>
@@ -4404,13 +4765,11 @@
           <w:szCs w:val="24"/>
         </w:rPr>
       </w:pPr>
-      <w:hyperlink r:id="rId15" w:anchor="component-diagram" w:history="1">
+      <w:hyperlink r:id="rId18" w:anchor="component-diagram" w:history="1">
         <w:r>
           <w:rPr>
             <w:rStyle w:val="Hyperlink"/>
             <w:rFonts w:ascii="Segoe UI Historic" w:hAnsi="Segoe UI Historic" w:cs="Segoe UI Historic"/>
-            <w:b/>
-            <w:bCs/>
             <w:sz w:val="24"/>
             <w:szCs w:val="24"/>
           </w:rPr>
@@ -4430,13 +4789,11 @@
           <w:szCs w:val="24"/>
         </w:rPr>
       </w:pPr>
-      <w:hyperlink r:id="rId16" w:anchor="deployment-diagram" w:history="1">
+      <w:hyperlink r:id="rId19" w:anchor="deployment-diagram" w:history="1">
         <w:r>
           <w:rPr>
             <w:rStyle w:val="Hyperlink"/>
             <w:rFonts w:ascii="Segoe UI Historic" w:hAnsi="Segoe UI Historic" w:cs="Segoe UI Historic"/>
-            <w:b/>
-            <w:bCs/>
             <w:sz w:val="24"/>
             <w:szCs w:val="24"/>
           </w:rPr>
@@ -4456,13 +4813,11 @@
           <w:szCs w:val="24"/>
         </w:rPr>
       </w:pPr>
-      <w:hyperlink r:id="rId17" w:anchor="object-diagram" w:history="1">
+      <w:hyperlink r:id="rId20" w:anchor="object-diagram" w:history="1">
         <w:r>
           <w:rPr>
             <w:rStyle w:val="Hyperlink"/>
             <w:rFonts w:ascii="Segoe UI Historic" w:hAnsi="Segoe UI Historic" w:cs="Segoe UI Historic"/>
-            <w:b/>
-            <w:bCs/>
             <w:sz w:val="24"/>
             <w:szCs w:val="24"/>
           </w:rPr>
@@ -4482,13 +4837,11 @@
           <w:szCs w:val="24"/>
         </w:rPr>
       </w:pPr>
-      <w:hyperlink r:id="rId18" w:anchor="package-diagram" w:history="1">
+      <w:hyperlink r:id="rId21" w:anchor="package-diagram" w:history="1">
         <w:r>
           <w:rPr>
             <w:rStyle w:val="Hyperlink"/>
             <w:rFonts w:ascii="Segoe UI Historic" w:hAnsi="Segoe UI Historic" w:cs="Segoe UI Historic"/>
-            <w:b/>
-            <w:bCs/>
             <w:sz w:val="24"/>
             <w:szCs w:val="24"/>
           </w:rPr>
@@ -4508,13 +4861,11 @@
           <w:szCs w:val="24"/>
         </w:rPr>
       </w:pPr>
-      <w:hyperlink r:id="rId19" w:anchor="composite-structure-diagram" w:history="1">
+      <w:hyperlink r:id="rId22" w:anchor="composite-structure-diagram" w:history="1">
         <w:r>
           <w:rPr>
             <w:rStyle w:val="Hyperlink"/>
             <w:rFonts w:ascii="Segoe UI Historic" w:hAnsi="Segoe UI Historic" w:cs="Segoe UI Historic"/>
-            <w:b/>
-            <w:bCs/>
             <w:sz w:val="24"/>
             <w:szCs w:val="24"/>
           </w:rPr>
@@ -4534,13 +4885,11 @@
           <w:szCs w:val="24"/>
         </w:rPr>
       </w:pPr>
-      <w:hyperlink r:id="rId20" w:anchor="profile-diagram" w:history="1">
+      <w:hyperlink r:id="rId23" w:anchor="profile-diagram" w:history="1">
         <w:r>
           <w:rPr>
             <w:rStyle w:val="Hyperlink"/>
             <w:rFonts w:ascii="Segoe UI Historic" w:hAnsi="Segoe UI Historic" w:cs="Segoe UI Historic"/>
-            <w:b/>
-            <w:bCs/>
             <w:sz w:val="24"/>
             <w:szCs w:val="24"/>
           </w:rPr>
@@ -4573,15 +4922,28 @@
           <w:szCs w:val="24"/>
         </w:rPr>
       </w:pPr>
-      <w:r>
-        <w:rPr>
-          <w:rFonts w:ascii="Segoe UI Historic" w:hAnsi="Segoe UI Historic" w:cs="Segoe UI Historic"/>
-          <w:b/>
-          <w:bCs/>
-          <w:sz w:val="24"/>
-          <w:szCs w:val="24"/>
-        </w:rPr>
-        <w:t>Behavior diagrams</w:t>
+      <w:proofErr w:type="spellStart"/>
+      <w:r>
+        <w:rPr>
+          <w:rFonts w:ascii="Segoe UI Historic" w:hAnsi="Segoe UI Historic" w:cs="Segoe UI Historic"/>
+          <w:b/>
+          <w:bCs/>
+          <w:sz w:val="24"/>
+          <w:szCs w:val="24"/>
+        </w:rPr>
+        <w:lastRenderedPageBreak/>
+        <w:t>Behavior</w:t>
+      </w:r>
+      <w:proofErr w:type="spellEnd"/>
+      <w:r>
+        <w:rPr>
+          <w:rFonts w:ascii="Segoe UI Historic" w:hAnsi="Segoe UI Historic" w:cs="Segoe UI Historic"/>
+          <w:b/>
+          <w:bCs/>
+          <w:sz w:val="24"/>
+          <w:szCs w:val="24"/>
+        </w:rPr>
+        <w:t xml:space="preserve"> diagrams</w:t>
       </w:r>
       <w:r>
         <w:rPr>
@@ -4599,8 +4961,20 @@
           <w:sz w:val="24"/>
           <w:szCs w:val="24"/>
         </w:rPr>
-        <w:t>dynamic behavior</w:t>
-      </w:r>
+        <w:t xml:space="preserve">dynamic </w:t>
+      </w:r>
+      <w:proofErr w:type="spellStart"/>
+      <w:r>
+        <w:rPr>
+          <w:rFonts w:ascii="Segoe UI Historic" w:hAnsi="Segoe UI Historic" w:cs="Segoe UI Historic"/>
+          <w:b/>
+          <w:bCs/>
+          <w:sz w:val="24"/>
+          <w:szCs w:val="24"/>
+        </w:rPr>
+        <w:t>behavior</w:t>
+      </w:r>
+      <w:proofErr w:type="spellEnd"/>
       <w:r>
         <w:rPr>
           <w:rFonts w:ascii="Segoe UI Historic" w:hAnsi="Segoe UI Historic" w:cs="Segoe UI Historic"/>
@@ -4625,7 +4999,25 @@
           <w:sz w:val="24"/>
           <w:szCs w:val="24"/>
         </w:rPr>
-        <w:t>, there are seven types of behavior diagrams as follows:</w:t>
+        <w:t xml:space="preserve">, there are seven types of </w:t>
+      </w:r>
+      <w:proofErr w:type="spellStart"/>
+      <w:r>
+        <w:rPr>
+          <w:rFonts w:ascii="Segoe UI Historic" w:hAnsi="Segoe UI Historic" w:cs="Segoe UI Historic"/>
+          <w:sz w:val="24"/>
+          <w:szCs w:val="24"/>
+        </w:rPr>
+        <w:t>behavior</w:t>
+      </w:r>
+      <w:proofErr w:type="spellEnd"/>
+      <w:r>
+        <w:rPr>
+          <w:rFonts w:ascii="Segoe UI Historic" w:hAnsi="Segoe UI Historic" w:cs="Segoe UI Historic"/>
+          <w:sz w:val="24"/>
+          <w:szCs w:val="24"/>
+        </w:rPr>
+        <w:t xml:space="preserve"> diagrams as follows:</w:t>
       </w:r>
     </w:p>
     <w:p>
@@ -4640,13 +5032,11 @@
           <w:szCs w:val="24"/>
         </w:rPr>
       </w:pPr>
-      <w:hyperlink r:id="rId21" w:anchor="use-case-diagram" w:history="1">
+      <w:hyperlink r:id="rId24" w:anchor="use-case-diagram" w:history="1">
         <w:r>
           <w:rPr>
             <w:rStyle w:val="Hyperlink"/>
             <w:rFonts w:ascii="Segoe UI Historic" w:hAnsi="Segoe UI Historic" w:cs="Segoe UI Historic"/>
-            <w:b/>
-            <w:bCs/>
             <w:sz w:val="24"/>
             <w:szCs w:val="24"/>
           </w:rPr>
@@ -4666,13 +5056,11 @@
           <w:szCs w:val="24"/>
         </w:rPr>
       </w:pPr>
-      <w:hyperlink r:id="rId22" w:anchor="activity-diagram" w:history="1">
+      <w:hyperlink r:id="rId25" w:anchor="activity-diagram" w:history="1">
         <w:r>
           <w:rPr>
             <w:rStyle w:val="Hyperlink"/>
             <w:rFonts w:ascii="Segoe UI Historic" w:hAnsi="Segoe UI Historic" w:cs="Segoe UI Historic"/>
-            <w:b/>
-            <w:bCs/>
             <w:sz w:val="24"/>
             <w:szCs w:val="24"/>
           </w:rPr>
@@ -4692,13 +5080,11 @@
           <w:szCs w:val="24"/>
         </w:rPr>
       </w:pPr>
-      <w:hyperlink r:id="rId23" w:anchor="state-machine-diagram" w:history="1">
+      <w:hyperlink r:id="rId26" w:anchor="state-machine-diagram" w:history="1">
         <w:r>
           <w:rPr>
             <w:rStyle w:val="Hyperlink"/>
             <w:rFonts w:ascii="Segoe UI Historic" w:hAnsi="Segoe UI Historic" w:cs="Segoe UI Historic"/>
-            <w:b/>
-            <w:bCs/>
             <w:sz w:val="24"/>
             <w:szCs w:val="24"/>
           </w:rPr>
@@ -4718,13 +5104,11 @@
           <w:szCs w:val="24"/>
         </w:rPr>
       </w:pPr>
-      <w:hyperlink r:id="rId24" w:anchor="sequence-diagram" w:history="1">
+      <w:hyperlink r:id="rId27" w:anchor="sequence-diagram" w:history="1">
         <w:r>
           <w:rPr>
             <w:rStyle w:val="Hyperlink"/>
             <w:rFonts w:ascii="Segoe UI Historic" w:hAnsi="Segoe UI Historic" w:cs="Segoe UI Historic"/>
-            <w:b/>
-            <w:bCs/>
             <w:sz w:val="24"/>
             <w:szCs w:val="24"/>
           </w:rPr>
@@ -4744,13 +5128,11 @@
           <w:szCs w:val="24"/>
         </w:rPr>
       </w:pPr>
-      <w:hyperlink r:id="rId25" w:anchor="communication-diagram" w:history="1">
+      <w:hyperlink r:id="rId28" w:anchor="communication-diagram" w:history="1">
         <w:r>
           <w:rPr>
             <w:rStyle w:val="Hyperlink"/>
             <w:rFonts w:ascii="Segoe UI Historic" w:hAnsi="Segoe UI Historic" w:cs="Segoe UI Historic"/>
-            <w:b/>
-            <w:bCs/>
             <w:sz w:val="24"/>
             <w:szCs w:val="24"/>
           </w:rPr>
@@ -4770,13 +5152,11 @@
           <w:szCs w:val="24"/>
         </w:rPr>
       </w:pPr>
-      <w:hyperlink r:id="rId26" w:anchor="interaction-overview-diagram" w:history="1">
+      <w:hyperlink r:id="rId29" w:anchor="interaction-overview-diagram" w:history="1">
         <w:r>
           <w:rPr>
             <w:rStyle w:val="Hyperlink"/>
             <w:rFonts w:ascii="Segoe UI Historic" w:hAnsi="Segoe UI Historic" w:cs="Segoe UI Historic"/>
-            <w:b/>
-            <w:bCs/>
             <w:sz w:val="24"/>
             <w:szCs w:val="24"/>
           </w:rPr>
@@ -4796,13 +5176,11 @@
           <w:szCs w:val="24"/>
         </w:rPr>
       </w:pPr>
-      <w:hyperlink r:id="rId27" w:anchor="timing-diagram" w:history="1">
+      <w:hyperlink r:id="rId30" w:anchor="timing-diagram" w:history="1">
         <w:r>
           <w:rPr>
             <w:rStyle w:val="Hyperlink"/>
             <w:rFonts w:ascii="Segoe UI Historic" w:hAnsi="Segoe UI Historic" w:cs="Segoe UI Historic"/>
-            <w:b/>
-            <w:bCs/>
             <w:sz w:val="24"/>
             <w:szCs w:val="24"/>
           </w:rPr>
@@ -4845,7 +5223,7 @@
                     </pic:cNvPicPr>
                   </pic:nvPicPr>
                   <pic:blipFill>
-                    <a:blip r:embed="rId28">
+                    <a:blip r:embed="rId31">
                       <a:extLst>
                         <a:ext uri="{28A0092B-C50C-407E-A947-70E740481C1C}">
                           <a14:useLocalDpi xmlns:a14="http://schemas.microsoft.com/office/drawing/2010/main" val="0"/>
@@ -4882,21 +5260,23 @@
         <w:pStyle w:val="ListParagraph"/>
         <w:numPr>
           <w:ilvl w:val="0"/>
-          <w:numId w:val="24"/>
+          <w:numId w:val="27"/>
         </w:numPr>
         <w:rPr>
           <w:rFonts w:ascii="Segoe UI Historic" w:hAnsi="Segoe UI Historic" w:cs="Segoe UI Historic"/>
           <w:b/>
           <w:bCs/>
-          <w:sz w:val="24"/>
-          <w:szCs w:val="24"/>
-        </w:rPr>
-      </w:pPr>
-      <w:r>
-        <w:rPr>
-          <w:rFonts w:ascii="Segoe UI Historic" w:hAnsi="Segoe UI Historic" w:cs="Segoe UI Historic"/>
-          <w:b/>
-          <w:bCs/>
+          <w:color w:val="00B0F0"/>
+          <w:sz w:val="24"/>
+          <w:szCs w:val="24"/>
+        </w:rPr>
+      </w:pPr>
+      <w:r>
+        <w:rPr>
+          <w:rFonts w:ascii="Segoe UI Historic" w:hAnsi="Segoe UI Historic" w:cs="Segoe UI Historic"/>
+          <w:b/>
+          <w:bCs/>
+          <w:color w:val="00B0F0"/>
           <w:sz w:val="24"/>
           <w:szCs w:val="24"/>
         </w:rPr>
@@ -4917,7 +5297,25 @@
           <w:sz w:val="24"/>
           <w:szCs w:val="24"/>
         </w:rPr>
-        <w:t>The class diagram is a central modeling technique that runs through nearly all object-oriented methods. This diagram describes the types of objects in the system and various kinds of static relationships which exist between them.</w:t>
+        <w:t xml:space="preserve">The class diagram is a central </w:t>
+      </w:r>
+      <w:proofErr w:type="spellStart"/>
+      <w:r>
+        <w:rPr>
+          <w:rFonts w:ascii="Segoe UI Historic" w:hAnsi="Segoe UI Historic" w:cs="Segoe UI Historic"/>
+          <w:sz w:val="24"/>
+          <w:szCs w:val="24"/>
+        </w:rPr>
+        <w:t>modeling</w:t>
+      </w:r>
+      <w:proofErr w:type="spellEnd"/>
+      <w:r>
+        <w:rPr>
+          <w:rFonts w:ascii="Segoe UI Historic" w:hAnsi="Segoe UI Historic" w:cs="Segoe UI Historic"/>
+          <w:sz w:val="24"/>
+          <w:szCs w:val="24"/>
+        </w:rPr>
+        <w:t xml:space="preserve"> technique that runs through nearly all object-oriented methods. This diagram describes the types of objects in the system and various kinds of static relationships which exist between them.</w:t>
       </w:r>
     </w:p>
     <w:p>
@@ -4982,7 +5380,25 @@
           <w:sz w:val="24"/>
           <w:szCs w:val="24"/>
         </w:rPr>
-        <w:t> - represent relationships between instances of types (a person works for a company, a company has a number of offices.</w:t>
+        <w:t xml:space="preserve"> - represent relationships between instances of types (a person works for a </w:t>
+      </w:r>
+      <w:proofErr w:type="gramStart"/>
+      <w:r>
+        <w:rPr>
+          <w:rFonts w:ascii="Segoe UI Historic" w:hAnsi="Segoe UI Historic" w:cs="Segoe UI Historic"/>
+          <w:sz w:val="24"/>
+          <w:szCs w:val="24"/>
+        </w:rPr>
+        <w:t>company,</w:t>
+      </w:r>
+      <w:proofErr w:type="gramEnd"/>
+      <w:r>
+        <w:rPr>
+          <w:rFonts w:ascii="Segoe UI Historic" w:hAnsi="Segoe UI Historic" w:cs="Segoe UI Historic"/>
+          <w:sz w:val="24"/>
+          <w:szCs w:val="24"/>
+        </w:rPr>
+        <w:t xml:space="preserve"> a company has a number of offices.</w:t>
       </w:r>
     </w:p>
     <w:p>
@@ -5036,6 +5452,7 @@
           <w:sz w:val="24"/>
           <w:szCs w:val="24"/>
         </w:rPr>
+        <w:lastRenderedPageBreak/>
         <w:t>Aggregation</w:t>
       </w:r>
       <w:r>
@@ -5079,7 +5496,6 @@
           <w:sz w:val="24"/>
           <w:szCs w:val="24"/>
         </w:rPr>
-        <w:lastRenderedPageBreak/>
         <w:drawing>
           <wp:inline distT="0" distB="0" distL="0" distR="0" wp14:anchorId="0F5908E6" wp14:editId="65B717E6">
             <wp:extent cx="5731510" cy="2621280"/>
@@ -5098,7 +5514,7 @@
                     </pic:cNvPicPr>
                   </pic:nvPicPr>
                   <pic:blipFill>
-                    <a:blip r:embed="rId29">
+                    <a:blip r:embed="rId32">
                       <a:extLst>
                         <a:ext uri="{28A0092B-C50C-407E-A947-70E740481C1C}">
                           <a14:useLocalDpi xmlns:a14="http://schemas.microsoft.com/office/drawing/2010/main" val="0"/>
@@ -5138,151 +5554,118 @@
           <w:szCs w:val="24"/>
         </w:rPr>
       </w:pPr>
-      <w:r>
-        <w:rPr>
-          <w:rFonts w:ascii="Segoe UI Historic" w:hAnsi="Segoe UI Historic" w:cs="Segoe UI Historic"/>
-          <w:sz w:val="24"/>
-          <w:szCs w:val="24"/>
-        </w:rPr>
-        <w:t>For more details about Class Diagram, please read the article </w:t>
-      </w:r>
-      <w:hyperlink r:id="rId30" w:history="1">
-        <w:r>
-          <w:rPr>
-            <w:rStyle w:val="Hyperlink"/>
-            <w:rFonts w:ascii="Segoe UI Historic" w:hAnsi="Segoe UI Historic" w:cs="Segoe UI Historic"/>
-            <w:b/>
-            <w:bCs/>
-            <w:sz w:val="24"/>
-            <w:szCs w:val="24"/>
-          </w:rPr>
-          <w:t>What is Class Diagram?</w:t>
-        </w:r>
-      </w:hyperlink>
-    </w:p>
-    <w:p>
-      <w:pPr>
-        <w:rPr>
-          <w:rFonts w:ascii="Segoe UI Historic" w:hAnsi="Segoe UI Historic" w:cs="Segoe UI Historic"/>
-          <w:sz w:val="24"/>
-          <w:szCs w:val="24"/>
-        </w:rPr>
-      </w:pPr>
-    </w:p>
-    <w:p>
-      <w:pPr>
-        <w:rPr>
-          <w:rFonts w:ascii="Segoe UI Historic" w:hAnsi="Segoe UI Historic" w:cs="Segoe UI Historic"/>
-          <w:sz w:val="24"/>
-          <w:szCs w:val="24"/>
-        </w:rPr>
-      </w:pPr>
-      <w:r>
-        <w:rPr>
-          <w:rFonts w:ascii="Segoe UI Historic" w:hAnsi="Segoe UI Historic" w:cs="Segoe UI Historic"/>
-          <w:sz w:val="24"/>
-          <w:szCs w:val="24"/>
-        </w:rPr>
-        <w:t>What is a Deployment Diagram?</w:t>
-      </w:r>
-    </w:p>
-    <w:p>
-      <w:pPr>
-        <w:rPr>
-          <w:rFonts w:ascii="Segoe UI Historic" w:hAnsi="Segoe UI Historic" w:cs="Segoe UI Historic"/>
-          <w:sz w:val="24"/>
-          <w:szCs w:val="24"/>
-        </w:rPr>
-      </w:pPr>
-      <w:r>
-        <w:rPr>
-          <w:rFonts w:ascii="Segoe UI Historic" w:hAnsi="Segoe UI Historic" w:cs="Segoe UI Historic"/>
-          <w:sz w:val="24"/>
-          <w:szCs w:val="24"/>
-        </w:rPr>
-        <w:t>The Deployment Diagram helps to model the physical aspect of an Object-Oriented software system. It is a structure diagram which shows architecture of the system as deployment (distribution) of software artifacts to deployment targets. Artifacts represent concrete elements in the physical world that are the result of a development process. It models the run-time configuration in a static view and visualizes the distribution of artifacts in an application. In most cases, it involves modeling the hardware configurations together with the software components that lived on.</w:t>
-      </w:r>
-    </w:p>
-    <w:p>
-      <w:pPr>
-        <w:rPr>
-          <w:rFonts w:ascii="Segoe UI Historic" w:hAnsi="Segoe UI Historic" w:cs="Segoe UI Historic"/>
-          <w:sz w:val="24"/>
-          <w:szCs w:val="24"/>
-        </w:rPr>
-      </w:pPr>
-      <w:r>
-        <w:rPr>
-          <w:rFonts w:ascii="Segoe UI Historic" w:hAnsi="Segoe UI Historic" w:cs="Segoe UI Historic"/>
-          <w:sz w:val="24"/>
-          <w:szCs w:val="24"/>
-        </w:rPr>
-        <w:t>Deployment Diagram Example</w:t>
-      </w:r>
-    </w:p>
-    <w:p>
-      <w:pPr>
-        <w:rPr>
-          <w:rFonts w:ascii="Segoe UI Historic" w:hAnsi="Segoe UI Historic" w:cs="Segoe UI Historic"/>
-          <w:sz w:val="24"/>
-          <w:szCs w:val="24"/>
-        </w:rPr>
-      </w:pPr>
-      <w:r>
-        <w:rPr>
-          <w:rFonts w:ascii="Segoe UI Historic" w:hAnsi="Segoe UI Historic" w:cs="Segoe UI Historic"/>
-          <w:noProof/>
-          <w:sz w:val="24"/>
-          <w:szCs w:val="24"/>
-        </w:rPr>
-        <w:drawing>
-          <wp:inline distT="0" distB="0" distL="0" distR="0" wp14:anchorId="3C1CC32C" wp14:editId="3678490D">
-            <wp:extent cx="4347713" cy="2745924"/>
-            <wp:effectExtent l="0" t="0" r="0" b="0"/>
-            <wp:docPr id="1824571346" name="Picture 29" descr="Deployment Diagram"/>
-            <wp:cNvGraphicFramePr>
-              <a:graphicFrameLocks xmlns:a="http://schemas.openxmlformats.org/drawingml/2006/main" noChangeAspect="1"/>
-            </wp:cNvGraphicFramePr>
-            <a:graphic xmlns:a="http://schemas.openxmlformats.org/drawingml/2006/main">
-              <a:graphicData uri="http://schemas.openxmlformats.org/drawingml/2006/picture">
-                <pic:pic xmlns:pic="http://schemas.openxmlformats.org/drawingml/2006/picture">
-                  <pic:nvPicPr>
-                    <pic:cNvPr id="0" name="Picture 84" descr="Deployment Diagram"/>
-                    <pic:cNvPicPr>
-                      <a:picLocks noChangeAspect="1" noChangeArrowheads="1"/>
-                    </pic:cNvPicPr>
-                  </pic:nvPicPr>
-                  <pic:blipFill>
-                    <a:blip r:embed="rId31">
-                      <a:extLst>
-                        <a:ext uri="{28A0092B-C50C-407E-A947-70E740481C1C}">
-                          <a14:useLocalDpi xmlns:a14="http://schemas.microsoft.com/office/drawing/2010/main" val="0"/>
-                        </a:ext>
-                      </a:extLst>
-                    </a:blip>
-                    <a:srcRect/>
-                    <a:stretch>
-                      <a:fillRect/>
-                    </a:stretch>
-                  </pic:blipFill>
-                  <pic:spPr bwMode="auto">
-                    <a:xfrm>
-                      <a:off x="0" y="0"/>
-                      <a:ext cx="4357638" cy="2752193"/>
-                    </a:xfrm>
-                    <a:prstGeom prst="rect">
-                      <a:avLst/>
-                    </a:prstGeom>
-                    <a:noFill/>
-                    <a:ln>
-                      <a:noFill/>
-                    </a:ln>
-                  </pic:spPr>
-                </pic:pic>
-              </a:graphicData>
-            </a:graphic>
-          </wp:inline>
-        </w:drawing>
+    </w:p>
+    <w:p>
+      <w:pPr>
+        <w:pStyle w:val="ListParagraph"/>
+        <w:numPr>
+          <w:ilvl w:val="0"/>
+          <w:numId w:val="27"/>
+        </w:numPr>
+        <w:rPr>
+          <w:rFonts w:ascii="Segoe UI Historic" w:hAnsi="Segoe UI Historic" w:cs="Segoe UI Historic"/>
+          <w:b/>
+          <w:bCs/>
+          <w:color w:val="00B0F0"/>
+          <w:sz w:val="24"/>
+          <w:szCs w:val="24"/>
+        </w:rPr>
+      </w:pPr>
+      <w:r>
+        <w:rPr>
+          <w:rFonts w:ascii="Segoe UI Historic" w:hAnsi="Segoe UI Historic" w:cs="Segoe UI Historic"/>
+          <w:b/>
+          <w:bCs/>
+          <w:color w:val="00B0F0"/>
+          <w:sz w:val="24"/>
+          <w:szCs w:val="24"/>
+        </w:rPr>
+        <w:t>Object Diagram</w:t>
+      </w:r>
+    </w:p>
+    <w:p>
+      <w:pPr>
+        <w:rPr>
+          <w:rFonts w:ascii="Segoe UI Historic" w:hAnsi="Segoe UI Historic" w:cs="Segoe UI Historic"/>
+          <w:sz w:val="24"/>
+          <w:szCs w:val="24"/>
+        </w:rPr>
+      </w:pPr>
+      <w:r>
+        <w:rPr>
+          <w:rFonts w:ascii="Segoe UI Historic" w:hAnsi="Segoe UI Historic" w:cs="Segoe UI Historic"/>
+          <w:sz w:val="24"/>
+          <w:szCs w:val="24"/>
+        </w:rPr>
+        <w:t>An object diagram is a graph of instances, including objects and data values. A static object diagram is an instance of a class diagram; it shows a snapshot of the detailed state of a system at a point in time. The difference is that a class diagram represents an abstract model consisting of classes and their relationships. However, an object diagram represents an instance at a particular moment, which is concrete in nature. The use of object diagrams is fairly limited, namely to show examples of data structure.</w:t>
+      </w:r>
+    </w:p>
+    <w:p>
+      <w:pPr>
+        <w:rPr>
+          <w:rFonts w:ascii="Segoe UI Historic" w:hAnsi="Segoe UI Historic" w:cs="Segoe UI Historic"/>
+          <w:sz w:val="24"/>
+          <w:szCs w:val="24"/>
+        </w:rPr>
+      </w:pPr>
+      <w:r>
+        <w:rPr>
+          <w:rFonts w:ascii="Segoe UI Historic" w:hAnsi="Segoe UI Historic" w:cs="Segoe UI Historic"/>
+          <w:sz w:val="24"/>
+          <w:szCs w:val="24"/>
+        </w:rPr>
+        <w:t>Class Diagram vs Object Diagram - An Example</w:t>
+      </w:r>
+    </w:p>
+    <w:p>
+      <w:pPr>
+        <w:rPr>
+          <w:rFonts w:ascii="Segoe UI Historic" w:hAnsi="Segoe UI Historic" w:cs="Segoe UI Historic"/>
+          <w:sz w:val="24"/>
+          <w:szCs w:val="24"/>
+        </w:rPr>
+      </w:pPr>
+      <w:r>
+        <w:rPr>
+          <w:rFonts w:ascii="Segoe UI Historic" w:hAnsi="Segoe UI Historic" w:cs="Segoe UI Historic"/>
+          <w:sz w:val="24"/>
+          <w:szCs w:val="24"/>
+        </w:rPr>
+        <w:t>Some people may find it difficult to understand the difference between a UML Class Diagram and a UML Object Diagram as they both comprise of named "rectangle blocks", with attributes in them, and with linkages in between, which make the two UML diagrams look similar. Some people may even think they are the same because in the UML tool they use both the notations for Class Diagram and Object Diagram are put inside the same diagram editor - Class Diagram.</w:t>
+      </w:r>
+    </w:p>
+    <w:p>
+      <w:pPr>
+        <w:rPr>
+          <w:rFonts w:ascii="Segoe UI Historic" w:hAnsi="Segoe UI Historic" w:cs="Segoe UI Historic"/>
+          <w:sz w:val="24"/>
+          <w:szCs w:val="24"/>
+        </w:rPr>
+      </w:pPr>
+      <w:r>
+        <w:rPr>
+          <w:rFonts w:ascii="Segoe UI Historic" w:hAnsi="Segoe UI Historic" w:cs="Segoe UI Historic"/>
+          <w:sz w:val="24"/>
+          <w:szCs w:val="24"/>
+        </w:rPr>
+        <w:t>But in fact, Class Diagram and Object Diagram represent two different aspects of a code base. In this article, we will provide you with some ideas about these two UML diagrams, what they are, what are their differences and when to use each of them.</w:t>
+      </w:r>
+    </w:p>
+    <w:p>
+      <w:pPr>
+        <w:rPr>
+          <w:rFonts w:ascii="Segoe UI Historic" w:hAnsi="Segoe UI Historic" w:cs="Segoe UI Historic"/>
+          <w:sz w:val="24"/>
+          <w:szCs w:val="24"/>
+        </w:rPr>
+      </w:pPr>
+      <w:r>
+        <w:rPr>
+          <w:rFonts w:ascii="Segoe UI Historic" w:hAnsi="Segoe UI Historic" w:cs="Segoe UI Historic"/>
+          <w:sz w:val="24"/>
+          <w:szCs w:val="24"/>
+        </w:rPr>
+        <w:t>Relationship between Class Diagram and Object Diagram</w:t>
       </w:r>
     </w:p>
     <w:p>
@@ -5300,143 +5683,43 @@
           <w:szCs w:val="24"/>
         </w:rPr>
         <w:lastRenderedPageBreak/>
-        <w:t>For more details about Deployment Diagram, please read the article </w:t>
-      </w:r>
-      <w:hyperlink r:id="rId32" w:history="1">
-        <w:r>
-          <w:rPr>
-            <w:rStyle w:val="Hyperlink"/>
-            <w:rFonts w:ascii="Segoe UI Historic" w:hAnsi="Segoe UI Historic" w:cs="Segoe UI Historic"/>
-            <w:b/>
-            <w:bCs/>
-            <w:sz w:val="24"/>
-            <w:szCs w:val="24"/>
-          </w:rPr>
-          <w:t>What is Deployment Diagram?</w:t>
-        </w:r>
-      </w:hyperlink>
-    </w:p>
-    <w:p>
-      <w:pPr>
-        <w:rPr>
-          <w:rFonts w:ascii="Segoe UI Historic" w:hAnsi="Segoe UI Historic" w:cs="Segoe UI Historic"/>
-          <w:b/>
-          <w:bCs/>
-          <w:sz w:val="24"/>
-          <w:szCs w:val="24"/>
-        </w:rPr>
-      </w:pPr>
-      <w:r>
-        <w:rPr>
-          <w:rFonts w:ascii="Segoe UI Historic" w:hAnsi="Segoe UI Historic" w:cs="Segoe UI Historic"/>
-          <w:b/>
-          <w:bCs/>
-          <w:sz w:val="24"/>
-          <w:szCs w:val="24"/>
-        </w:rPr>
-        <w:t>Object Diagram</w:t>
-      </w:r>
-    </w:p>
-    <w:p>
-      <w:pPr>
-        <w:rPr>
-          <w:rFonts w:ascii="Segoe UI Historic" w:hAnsi="Segoe UI Historic" w:cs="Segoe UI Historic"/>
-          <w:sz w:val="24"/>
-          <w:szCs w:val="24"/>
-        </w:rPr>
-      </w:pPr>
-      <w:r>
-        <w:rPr>
-          <w:rFonts w:ascii="Segoe UI Historic" w:hAnsi="Segoe UI Historic" w:cs="Segoe UI Historic"/>
-          <w:sz w:val="24"/>
-          <w:szCs w:val="24"/>
-        </w:rPr>
-        <w:t>An object diagram is a graph of instances, including objects and data values. A static object diagram is an instance of a class diagram; it shows a snapshot of the detailed state of a system at a point in time. The difference is that a class diagram represents an abstract model consisting of classes and their relationships. However, an object diagram represents an instance at a particular moment, which is concrete in nature. The use of object diagrams is fairly limited, namely to show examples of data structure.</w:t>
-      </w:r>
-    </w:p>
-    <w:p>
-      <w:pPr>
-        <w:rPr>
-          <w:rFonts w:ascii="Segoe UI Historic" w:hAnsi="Segoe UI Historic" w:cs="Segoe UI Historic"/>
-          <w:sz w:val="24"/>
-          <w:szCs w:val="24"/>
-        </w:rPr>
-      </w:pPr>
-      <w:r>
-        <w:rPr>
-          <w:rFonts w:ascii="Segoe UI Historic" w:hAnsi="Segoe UI Historic" w:cs="Segoe UI Historic"/>
-          <w:sz w:val="24"/>
-          <w:szCs w:val="24"/>
-        </w:rPr>
-        <w:t>Class Diagram vs Object Diagram - An Example</w:t>
-      </w:r>
-    </w:p>
-    <w:p>
-      <w:pPr>
-        <w:rPr>
-          <w:rFonts w:ascii="Segoe UI Historic" w:hAnsi="Segoe UI Historic" w:cs="Segoe UI Historic"/>
-          <w:sz w:val="24"/>
-          <w:szCs w:val="24"/>
-        </w:rPr>
-      </w:pPr>
-      <w:r>
-        <w:rPr>
-          <w:rFonts w:ascii="Segoe UI Historic" w:hAnsi="Segoe UI Historic" w:cs="Segoe UI Historic"/>
-          <w:sz w:val="24"/>
-          <w:szCs w:val="24"/>
-        </w:rPr>
-        <w:t>Some people may find it difficult to understand the difference between a UML Class Diagram and a UML Object Diagram as they both comprise of named "rectangle blocks", with attributes in them, and with linkages in between, which make the two UML diagrams look similar. Some people may even think they are the same because in the UML tool they use both the notations for Class Diagram and Object Diagram are put inside the same diagram editor - Class Diagram.</w:t>
-      </w:r>
-    </w:p>
-    <w:p>
-      <w:pPr>
-        <w:rPr>
-          <w:rFonts w:ascii="Segoe UI Historic" w:hAnsi="Segoe UI Historic" w:cs="Segoe UI Historic"/>
-          <w:sz w:val="24"/>
-          <w:szCs w:val="24"/>
-        </w:rPr>
-      </w:pPr>
-      <w:r>
-        <w:rPr>
-          <w:rFonts w:ascii="Segoe UI Historic" w:hAnsi="Segoe UI Historic" w:cs="Segoe UI Historic"/>
-          <w:sz w:val="24"/>
-          <w:szCs w:val="24"/>
-        </w:rPr>
-        <w:t>But in fact, Class Diagram and Object Diagram represent two different aspects of a code base. In this article, we will provide you with some ideas about these two UML diagrams, what they are, what are their differences and when to use each of them.</w:t>
-      </w:r>
-    </w:p>
-    <w:p>
-      <w:pPr>
-        <w:rPr>
-          <w:rFonts w:ascii="Segoe UI Historic" w:hAnsi="Segoe UI Historic" w:cs="Segoe UI Historic"/>
-          <w:sz w:val="24"/>
-          <w:szCs w:val="24"/>
-        </w:rPr>
-      </w:pPr>
-      <w:r>
-        <w:rPr>
-          <w:rFonts w:ascii="Segoe UI Historic" w:hAnsi="Segoe UI Historic" w:cs="Segoe UI Historic"/>
-          <w:sz w:val="24"/>
-          <w:szCs w:val="24"/>
-        </w:rPr>
-        <w:t>Relationship between Class Diagram and Object Diagram</w:t>
-      </w:r>
-    </w:p>
-    <w:p>
-      <w:pPr>
-        <w:rPr>
-          <w:rFonts w:ascii="Segoe UI Historic" w:hAnsi="Segoe UI Historic" w:cs="Segoe UI Historic"/>
-          <w:sz w:val="24"/>
-          <w:szCs w:val="24"/>
-        </w:rPr>
-      </w:pPr>
-      <w:r>
-        <w:rPr>
-          <w:rFonts w:ascii="Segoe UI Historic" w:hAnsi="Segoe UI Historic" w:cs="Segoe UI Historic"/>
-          <w:sz w:val="24"/>
-          <w:szCs w:val="24"/>
-        </w:rPr>
-        <w:t>You create "classes" when you are programming. For example, in an online banking system you may create classes like 'User', 'Account', 'Transaction', etc. In a classroom management system you may create classes like 'Teacher', 'Student', 'Assignment', etc. In each class, there are attributes and operations that represent the characteristic and behavior of the class. Class Diagram is a UML diagram where you can visualize those classes, along with their attributes, operations and the inter-relationship.</w:t>
+        <w:t xml:space="preserve">You create "classes" when you are programming. For example, in an online banking system you may create classes like 'User', 'Account', 'Transaction', etc. In a classroom management </w:t>
+      </w:r>
+      <w:proofErr w:type="gramStart"/>
+      <w:r>
+        <w:rPr>
+          <w:rFonts w:ascii="Segoe UI Historic" w:hAnsi="Segoe UI Historic" w:cs="Segoe UI Historic"/>
+          <w:sz w:val="24"/>
+          <w:szCs w:val="24"/>
+        </w:rPr>
+        <w:t>system</w:t>
+      </w:r>
+      <w:proofErr w:type="gramEnd"/>
+      <w:r>
+        <w:rPr>
+          <w:rFonts w:ascii="Segoe UI Historic" w:hAnsi="Segoe UI Historic" w:cs="Segoe UI Historic"/>
+          <w:sz w:val="24"/>
+          <w:szCs w:val="24"/>
+        </w:rPr>
+        <w:t xml:space="preserve"> you may create classes like 'Teacher', 'Student', 'Assignment', etc. In each class, there are attributes and operations that represent the characteristic and </w:t>
+      </w:r>
+      <w:proofErr w:type="spellStart"/>
+      <w:r>
+        <w:rPr>
+          <w:rFonts w:ascii="Segoe UI Historic" w:hAnsi="Segoe UI Historic" w:cs="Segoe UI Historic"/>
+          <w:sz w:val="24"/>
+          <w:szCs w:val="24"/>
+        </w:rPr>
+        <w:t>behavior</w:t>
+      </w:r>
+      <w:proofErr w:type="spellEnd"/>
+      <w:r>
+        <w:rPr>
+          <w:rFonts w:ascii="Segoe UI Historic" w:hAnsi="Segoe UI Historic" w:cs="Segoe UI Historic"/>
+          <w:sz w:val="24"/>
+          <w:szCs w:val="24"/>
+        </w:rPr>
+        <w:t xml:space="preserve"> of the class. Class Diagram is a UML diagram where you can visualize those classes, along with their attributes, operations and the inter-relationship.</w:t>
       </w:r>
     </w:p>
     <w:p>
@@ -5504,8 +5787,25 @@
           <w:sz w:val="24"/>
           <w:szCs w:val="24"/>
         </w:rPr>
-        <w:lastRenderedPageBreak/>
-        <w:t>The following Class Diagram example represents two classes - User and Attachment. A user can upload multiple attachment so the two classes are connected with an association, with 0..* as multiplicity on the Attachment side.</w:t>
+        <w:t xml:space="preserve">The following Class Diagram example represents two classes - User and Attachment. A user can upload multiple attachment so the two classes are connected with an association, with </w:t>
+      </w:r>
+      <w:proofErr w:type="gramStart"/>
+      <w:r>
+        <w:rPr>
+          <w:rFonts w:ascii="Segoe UI Historic" w:hAnsi="Segoe UI Historic" w:cs="Segoe UI Historic"/>
+          <w:sz w:val="24"/>
+          <w:szCs w:val="24"/>
+        </w:rPr>
+        <w:t>0..</w:t>
+      </w:r>
+      <w:proofErr w:type="gramEnd"/>
+      <w:r>
+        <w:rPr>
+          <w:rFonts w:ascii="Segoe UI Historic" w:hAnsi="Segoe UI Historic" w:cs="Segoe UI Historic"/>
+          <w:sz w:val="24"/>
+          <w:szCs w:val="24"/>
+        </w:rPr>
+        <w:t>* as multiplicity on the Attachment side.</w:t>
       </w:r>
     </w:p>
     <w:p>
@@ -5621,7 +5921,25 @@
           <w:sz w:val="24"/>
           <w:szCs w:val="24"/>
         </w:rPr>
-        <w:t>The following Object Diagram example shows you how the object instances of User and Attachment class "look like" at the moment Peter (i.e. the user) is trying to upload two attachments. So there are two Instance Specification for the two attachment objects to be uploaded.</w:t>
+        <w:t xml:space="preserve">The following Object Diagram example shows you how the object instances of User and Attachment class "look like" at the moment Peter (i.e. the user) is trying to upload two attachments. </w:t>
+      </w:r>
+      <w:proofErr w:type="gramStart"/>
+      <w:r>
+        <w:rPr>
+          <w:rFonts w:ascii="Segoe UI Historic" w:hAnsi="Segoe UI Historic" w:cs="Segoe UI Historic"/>
+          <w:sz w:val="24"/>
+          <w:szCs w:val="24"/>
+        </w:rPr>
+        <w:t>So</w:t>
+      </w:r>
+      <w:proofErr w:type="gramEnd"/>
+      <w:r>
+        <w:rPr>
+          <w:rFonts w:ascii="Segoe UI Historic" w:hAnsi="Segoe UI Historic" w:cs="Segoe UI Historic"/>
+          <w:sz w:val="24"/>
+          <w:szCs w:val="24"/>
+        </w:rPr>
+        <w:t xml:space="preserve"> there are two Instance Specification for the two attachment objects to be uploaded.</w:t>
       </w:r>
     </w:p>
     <w:p>
@@ -5691,49 +6009,26 @@
     </w:p>
     <w:p>
       <w:pPr>
-        <w:rPr>
-          <w:rFonts w:ascii="Segoe UI Historic" w:hAnsi="Segoe UI Historic" w:cs="Segoe UI Historic"/>
-          <w:sz w:val="24"/>
-          <w:szCs w:val="24"/>
-        </w:rPr>
-      </w:pPr>
-      <w:r>
-        <w:rPr>
-          <w:rFonts w:ascii="Segoe UI Historic" w:hAnsi="Segoe UI Historic" w:cs="Segoe UI Historic"/>
-          <w:sz w:val="24"/>
-          <w:szCs w:val="24"/>
-        </w:rPr>
-        <w:t>For more details about Object Diagram, please read the article </w:t>
-      </w:r>
-      <w:hyperlink r:id="rId35" w:history="1">
-        <w:r>
-          <w:rPr>
-            <w:rStyle w:val="Hyperlink"/>
-            <w:rFonts w:ascii="Segoe UI Historic" w:hAnsi="Segoe UI Historic" w:cs="Segoe UI Historic"/>
-            <w:b/>
-            <w:bCs/>
-            <w:sz w:val="24"/>
-            <w:szCs w:val="24"/>
-          </w:rPr>
-          <w:t>What is Object Diagram?</w:t>
-        </w:r>
-      </w:hyperlink>
-    </w:p>
-    <w:p>
-      <w:pPr>
-        <w:rPr>
-          <w:rFonts w:ascii="Segoe UI Historic" w:hAnsi="Segoe UI Historic" w:cs="Segoe UI Historic"/>
-          <w:b/>
-          <w:bCs/>
-          <w:sz w:val="24"/>
-          <w:szCs w:val="24"/>
-        </w:rPr>
-      </w:pPr>
-      <w:r>
-        <w:rPr>
-          <w:rFonts w:ascii="Segoe UI Historic" w:hAnsi="Segoe UI Historic" w:cs="Segoe UI Historic"/>
-          <w:b/>
-          <w:bCs/>
+        <w:pStyle w:val="ListParagraph"/>
+        <w:numPr>
+          <w:ilvl w:val="0"/>
+          <w:numId w:val="27"/>
+        </w:numPr>
+        <w:rPr>
+          <w:rFonts w:ascii="Segoe UI Historic" w:hAnsi="Segoe UI Historic" w:cs="Segoe UI Historic"/>
+          <w:b/>
+          <w:bCs/>
+          <w:color w:val="00B0F0"/>
+          <w:sz w:val="24"/>
+          <w:szCs w:val="24"/>
+        </w:rPr>
+      </w:pPr>
+      <w:r>
+        <w:rPr>
+          <w:rFonts w:ascii="Segoe UI Historic" w:hAnsi="Segoe UI Historic" w:cs="Segoe UI Historic"/>
+          <w:b/>
+          <w:bCs/>
+          <w:color w:val="00B0F0"/>
           <w:sz w:val="24"/>
           <w:szCs w:val="24"/>
         </w:rPr>
@@ -5754,6 +6049,7 @@
           <w:sz w:val="24"/>
           <w:szCs w:val="24"/>
         </w:rPr>
+        <w:lastRenderedPageBreak/>
         <w:t>A use-case model describes a system's functional requirements in terms of use cases. It is a model of the system's intended functionality (use cases) and its environment (actors). Use cases enable you to relate what you need from a system to how the system delivers on those needs.</w:t>
       </w:r>
     </w:p>
@@ -5771,24 +6067,41 @@
           <w:sz w:val="24"/>
           <w:szCs w:val="24"/>
         </w:rPr>
-        <w:t>Think of a use-case model as a menu, much like the menu you'd find in a restaurant. By looking at the menu, you know what's available to you, the individual dishes as well as their prices. You also know what kind of cuisine the restaurant serves: Italian, Mexican, Chinese, and so on. By looking at the menu, you get an overall impression of the dining experience that awaits you in that restaurant. The menu, in effect, "models" the restaurant's behavior.</w:t>
-      </w:r>
-    </w:p>
-    <w:p>
-      <w:pPr>
-        <w:rPr>
-          <w:rFonts w:ascii="Segoe UI Historic" w:hAnsi="Segoe UI Historic" w:cs="Segoe UI Historic"/>
-          <w:sz w:val="24"/>
-          <w:szCs w:val="24"/>
-        </w:rPr>
-      </w:pPr>
-      <w:r>
-        <w:rPr>
-          <w:rFonts w:ascii="Segoe UI Historic" w:hAnsi="Segoe UI Historic" w:cs="Segoe UI Historic"/>
-          <w:sz w:val="24"/>
-          <w:szCs w:val="24"/>
-        </w:rPr>
-        <w:lastRenderedPageBreak/>
+        <w:t xml:space="preserve">Think of a use-case model as a menu, much like the menu you'd find in a restaurant. By looking at the menu, you know what's available to you, the individual dishes as well as their prices. You also know what kind of cuisine the restaurant serves: Italian, Mexican, Chinese, and so on. By looking at the menu, you get an overall impression of the dining experience that awaits you in that restaurant. The menu, in effect, "models" the restaurant's </w:t>
+      </w:r>
+      <w:proofErr w:type="spellStart"/>
+      <w:r>
+        <w:rPr>
+          <w:rFonts w:ascii="Segoe UI Historic" w:hAnsi="Segoe UI Historic" w:cs="Segoe UI Historic"/>
+          <w:sz w:val="24"/>
+          <w:szCs w:val="24"/>
+        </w:rPr>
+        <w:t>behavior</w:t>
+      </w:r>
+      <w:proofErr w:type="spellEnd"/>
+      <w:r>
+        <w:rPr>
+          <w:rFonts w:ascii="Segoe UI Historic" w:hAnsi="Segoe UI Historic" w:cs="Segoe UI Historic"/>
+          <w:sz w:val="24"/>
+          <w:szCs w:val="24"/>
+        </w:rPr>
+        <w:t>.</w:t>
+      </w:r>
+    </w:p>
+    <w:p>
+      <w:pPr>
+        <w:rPr>
+          <w:rFonts w:ascii="Segoe UI Historic" w:hAnsi="Segoe UI Historic" w:cs="Segoe UI Historic"/>
+          <w:sz w:val="24"/>
+          <w:szCs w:val="24"/>
+        </w:rPr>
+      </w:pPr>
+      <w:r>
+        <w:rPr>
+          <w:rFonts w:ascii="Segoe UI Historic" w:hAnsi="Segoe UI Historic" w:cs="Segoe UI Historic"/>
+          <w:sz w:val="24"/>
+          <w:szCs w:val="24"/>
+        </w:rPr>
         <w:t>Because it is a very powerful planning instrument, the use-case model is generally used in all phases of the development cycle by all team members.</w:t>
       </w:r>
     </w:p>
@@ -5850,7 +6163,7 @@
                     </pic:cNvPicPr>
                   </pic:nvPicPr>
                   <pic:blipFill>
-                    <a:blip r:embed="rId36">
+                    <a:blip r:embed="rId35">
                       <a:extLst>
                         <a:ext uri="{28A0092B-C50C-407E-A947-70E740481C1C}">
                           <a14:useLocalDpi xmlns:a14="http://schemas.microsoft.com/office/drawing/2010/main" val="0"/>
@@ -5884,49 +6197,26 @@
     </w:p>
     <w:p>
       <w:pPr>
-        <w:rPr>
-          <w:rFonts w:ascii="Segoe UI Historic" w:hAnsi="Segoe UI Historic" w:cs="Segoe UI Historic"/>
-          <w:sz w:val="24"/>
-          <w:szCs w:val="24"/>
-        </w:rPr>
-      </w:pPr>
-      <w:r>
-        <w:rPr>
-          <w:rFonts w:ascii="Segoe UI Historic" w:hAnsi="Segoe UI Historic" w:cs="Segoe UI Historic"/>
-          <w:sz w:val="24"/>
-          <w:szCs w:val="24"/>
-        </w:rPr>
-        <w:t>For more details about Use Case Diagram, please read the article </w:t>
-      </w:r>
-      <w:hyperlink r:id="rId37" w:history="1">
-        <w:r>
-          <w:rPr>
-            <w:rStyle w:val="Hyperlink"/>
-            <w:rFonts w:ascii="Segoe UI Historic" w:hAnsi="Segoe UI Historic" w:cs="Segoe UI Historic"/>
-            <w:b/>
-            <w:bCs/>
-            <w:sz w:val="24"/>
-            <w:szCs w:val="24"/>
-          </w:rPr>
-          <w:t>What is Use Case Diagram?</w:t>
-        </w:r>
-      </w:hyperlink>
-    </w:p>
-    <w:p>
-      <w:pPr>
-        <w:rPr>
-          <w:rFonts w:ascii="Segoe UI Historic" w:hAnsi="Segoe UI Historic" w:cs="Segoe UI Historic"/>
-          <w:b/>
-          <w:bCs/>
-          <w:sz w:val="24"/>
-          <w:szCs w:val="24"/>
-        </w:rPr>
-      </w:pPr>
-      <w:r>
-        <w:rPr>
-          <w:rFonts w:ascii="Segoe UI Historic" w:hAnsi="Segoe UI Historic" w:cs="Segoe UI Historic"/>
-          <w:b/>
-          <w:bCs/>
+        <w:pStyle w:val="ListParagraph"/>
+        <w:numPr>
+          <w:ilvl w:val="0"/>
+          <w:numId w:val="27"/>
+        </w:numPr>
+        <w:rPr>
+          <w:rFonts w:ascii="Segoe UI Historic" w:hAnsi="Segoe UI Historic" w:cs="Segoe UI Historic"/>
+          <w:b/>
+          <w:bCs/>
+          <w:color w:val="00B0F0"/>
+          <w:sz w:val="24"/>
+          <w:szCs w:val="24"/>
+        </w:rPr>
+      </w:pPr>
+      <w:r>
+        <w:rPr>
+          <w:rFonts w:ascii="Segoe UI Historic" w:hAnsi="Segoe UI Historic" w:cs="Segoe UI Historic"/>
+          <w:b/>
+          <w:bCs/>
+          <w:color w:val="00B0F0"/>
           <w:sz w:val="24"/>
           <w:szCs w:val="24"/>
         </w:rPr>
@@ -5947,7 +6237,25 @@
           <w:sz w:val="24"/>
           <w:szCs w:val="24"/>
         </w:rPr>
-        <w:t>Activity diagrams are graphical representations of workflows of stepwise activities and actions with support for choice, iteration and concurrency. It describes the flow of control of the target system, such as the exploring complex business rules and operations, describing the use case also the business process. In the Unified Modeling Language, activity diagrams are intended to model both computational and organizational processes (i.e. workflows).</w:t>
+        <w:t xml:space="preserve">Activity diagrams are graphical representations of workflows of stepwise activities and actions with support for choice, iteration and concurrency. It describes the flow of control of the target system, such as the exploring complex business rules and operations, describing the use case also the business process. In the Unified </w:t>
+      </w:r>
+      <w:proofErr w:type="spellStart"/>
+      <w:r>
+        <w:rPr>
+          <w:rFonts w:ascii="Segoe UI Historic" w:hAnsi="Segoe UI Historic" w:cs="Segoe UI Historic"/>
+          <w:sz w:val="24"/>
+          <w:szCs w:val="24"/>
+        </w:rPr>
+        <w:t>Modeling</w:t>
+      </w:r>
+      <w:proofErr w:type="spellEnd"/>
+      <w:r>
+        <w:rPr>
+          <w:rFonts w:ascii="Segoe UI Historic" w:hAnsi="Segoe UI Historic" w:cs="Segoe UI Historic"/>
+          <w:sz w:val="24"/>
+          <w:szCs w:val="24"/>
+        </w:rPr>
+        <w:t xml:space="preserve"> Language, activity diagrams are intended to model both computational and organizational processes (i.e. workflows).</w:t>
       </w:r>
     </w:p>
     <w:p>
@@ -6009,7 +6317,7 @@
                     </pic:cNvPicPr>
                   </pic:nvPicPr>
                   <pic:blipFill>
-                    <a:blip r:embed="rId38">
+                    <a:blip r:embed="rId36">
                       <a:extLst>
                         <a:ext uri="{28A0092B-C50C-407E-A947-70E740481C1C}">
                           <a14:useLocalDpi xmlns:a14="http://schemas.microsoft.com/office/drawing/2010/main" val="0"/>
@@ -6043,66 +6351,126 @@
     </w:p>
     <w:p>
       <w:pPr>
-        <w:rPr>
-          <w:rFonts w:ascii="Segoe UI Historic" w:hAnsi="Segoe UI Historic" w:cs="Segoe UI Historic"/>
-          <w:sz w:val="24"/>
-          <w:szCs w:val="24"/>
-        </w:rPr>
-      </w:pPr>
-      <w:r>
-        <w:rPr>
-          <w:rFonts w:ascii="Segoe UI Historic" w:hAnsi="Segoe UI Historic" w:cs="Segoe UI Historic"/>
-          <w:sz w:val="24"/>
-          <w:szCs w:val="24"/>
-        </w:rPr>
-        <w:t>For more details about Activity Diagram, please read the article </w:t>
-      </w:r>
-      <w:hyperlink r:id="rId39" w:history="1">
-        <w:r>
-          <w:rPr>
-            <w:rStyle w:val="Hyperlink"/>
-            <w:rFonts w:ascii="Segoe UI Historic" w:hAnsi="Segoe UI Historic" w:cs="Segoe UI Historic"/>
-            <w:b/>
-            <w:bCs/>
-            <w:sz w:val="24"/>
-            <w:szCs w:val="24"/>
-          </w:rPr>
-          <w:t>What is Activity Diagram?</w:t>
-        </w:r>
-      </w:hyperlink>
-    </w:p>
-    <w:p>
-      <w:pPr>
-        <w:rPr>
-          <w:rFonts w:ascii="Segoe UI Historic" w:hAnsi="Segoe UI Historic" w:cs="Segoe UI Historic"/>
-          <w:sz w:val="24"/>
-          <w:szCs w:val="24"/>
-        </w:rPr>
-      </w:pPr>
-      <w:r>
-        <w:rPr>
-          <w:rFonts w:ascii="Segoe UI Historic" w:hAnsi="Segoe UI Historic" w:cs="Segoe UI Historic"/>
-          <w:sz w:val="24"/>
-          <w:szCs w:val="24"/>
-        </w:rPr>
-        <w:t>What is a State Machine Diagram?</w:t>
-      </w:r>
-    </w:p>
-    <w:p>
-      <w:pPr>
-        <w:rPr>
-          <w:rFonts w:ascii="Segoe UI Historic" w:hAnsi="Segoe UI Historic" w:cs="Segoe UI Historic"/>
-          <w:sz w:val="24"/>
-          <w:szCs w:val="24"/>
-        </w:rPr>
-      </w:pPr>
-      <w:r>
-        <w:rPr>
-          <w:rFonts w:ascii="Segoe UI Historic" w:hAnsi="Segoe UI Historic" w:cs="Segoe UI Historic"/>
-          <w:sz w:val="24"/>
-          <w:szCs w:val="24"/>
-        </w:rPr>
-        <w:t>A state diagram is a type of diagram used in UML to describe the behavior of systems which is based on the concept of state diagrams by David Harel. State diagrams depict the permitted states and transitions as well as the events that effect these transitions. It helps to visualize the entire lifecycle of objects and thus help to provide a better understanding of state-based systems.</w:t>
+        <w:pStyle w:val="ListParagraph"/>
+        <w:numPr>
+          <w:ilvl w:val="0"/>
+          <w:numId w:val="27"/>
+        </w:numPr>
+        <w:rPr>
+          <w:rFonts w:ascii="Segoe UI Historic" w:hAnsi="Segoe UI Historic" w:cs="Segoe UI Historic"/>
+          <w:b/>
+          <w:bCs/>
+          <w:color w:val="00B0F0"/>
+          <w:sz w:val="24"/>
+          <w:szCs w:val="24"/>
+        </w:rPr>
+      </w:pPr>
+      <w:r>
+        <w:rPr>
+          <w:rFonts w:ascii="Segoe UI Historic" w:hAnsi="Segoe UI Historic" w:cs="Segoe UI Historic"/>
+          <w:b/>
+          <w:bCs/>
+          <w:color w:val="00B0F0"/>
+          <w:sz w:val="24"/>
+          <w:szCs w:val="24"/>
+        </w:rPr>
+        <w:t>State Machine Diagram</w:t>
+      </w:r>
+    </w:p>
+    <w:p>
+      <w:pPr>
+        <w:rPr>
+          <w:rFonts w:ascii="Segoe UI Historic" w:hAnsi="Segoe UI Historic" w:cs="Segoe UI Historic"/>
+          <w:sz w:val="24"/>
+          <w:szCs w:val="24"/>
+        </w:rPr>
+      </w:pPr>
+    </w:p>
+    <w:p>
+      <w:pPr>
+        <w:rPr>
+          <w:rFonts w:ascii="Segoe UI Historic" w:hAnsi="Segoe UI Historic" w:cs="Segoe UI Historic"/>
+          <w:sz w:val="24"/>
+          <w:szCs w:val="24"/>
+        </w:rPr>
+      </w:pPr>
+      <w:r>
+        <w:rPr>
+          <w:rFonts w:ascii="Segoe UI Historic" w:hAnsi="Segoe UI Historic" w:cs="Segoe UI Historic"/>
+          <w:sz w:val="24"/>
+          <w:szCs w:val="24"/>
+        </w:rPr>
+        <w:t>A state machine is any device that stores the status of an object at a given time and can change status or cause other actions based on the input it receives. States refer to the different combinations of information that an object can hold, not how the object behaves. In order to understand the different states of an object, you might want to visualize all of the possible states and show how an object gets to each state, and you can do so with a UML state diagram.</w:t>
+      </w:r>
+    </w:p>
+    <w:p>
+      <w:pPr>
+        <w:rPr>
+          <w:rFonts w:ascii="Segoe UI Historic" w:hAnsi="Segoe UI Historic" w:cs="Segoe UI Historic"/>
+          <w:sz w:val="24"/>
+          <w:szCs w:val="24"/>
+        </w:rPr>
+      </w:pPr>
+      <w:r>
+        <w:rPr>
+          <w:rFonts w:ascii="Segoe UI Historic" w:hAnsi="Segoe UI Historic" w:cs="Segoe UI Historic"/>
+          <w:sz w:val="24"/>
+          <w:szCs w:val="24"/>
+        </w:rPr>
+        <w:t xml:space="preserve">Each state diagram typically begins with a dark circle that indicates the initial state and ends with a bordered circle that denotes the final state. However, despite having clear start and end points, state diagrams are not necessarily the best tool for capturing an overall progression of events. Rather, they illustrate specific kinds of </w:t>
+      </w:r>
+      <w:proofErr w:type="spellStart"/>
+      <w:r>
+        <w:rPr>
+          <w:rFonts w:ascii="Segoe UI Historic" w:hAnsi="Segoe UI Historic" w:cs="Segoe UI Historic"/>
+          <w:sz w:val="24"/>
+          <w:szCs w:val="24"/>
+        </w:rPr>
+        <w:t>behavior</w:t>
+      </w:r>
+      <w:proofErr w:type="spellEnd"/>
+      <w:r>
+        <w:rPr>
+          <w:rFonts w:ascii="Segoe UI Historic" w:hAnsi="Segoe UI Historic" w:cs="Segoe UI Historic"/>
+          <w:sz w:val="24"/>
+          <w:szCs w:val="24"/>
+        </w:rPr>
+        <w:t>—in particular, shifts from one state to another.</w:t>
+      </w:r>
+    </w:p>
+    <w:p>
+      <w:pPr>
+        <w:rPr>
+          <w:rFonts w:ascii="Segoe UI Historic" w:hAnsi="Segoe UI Historic" w:cs="Segoe UI Historic"/>
+          <w:sz w:val="24"/>
+          <w:szCs w:val="24"/>
+        </w:rPr>
+      </w:pPr>
+      <w:r>
+        <w:rPr>
+          <w:rFonts w:ascii="Segoe UI Historic" w:hAnsi="Segoe UI Historic" w:cs="Segoe UI Historic"/>
+          <w:sz w:val="24"/>
+          <w:szCs w:val="24"/>
+        </w:rPr>
+        <w:t xml:space="preserve">A state diagram is a type of diagram used in UML to describe the </w:t>
+      </w:r>
+      <w:proofErr w:type="spellStart"/>
+      <w:r>
+        <w:rPr>
+          <w:rFonts w:ascii="Segoe UI Historic" w:hAnsi="Segoe UI Historic" w:cs="Segoe UI Historic"/>
+          <w:sz w:val="24"/>
+          <w:szCs w:val="24"/>
+        </w:rPr>
+        <w:t>behavior</w:t>
+      </w:r>
+      <w:proofErr w:type="spellEnd"/>
+      <w:r>
+        <w:rPr>
+          <w:rFonts w:ascii="Segoe UI Historic" w:hAnsi="Segoe UI Historic" w:cs="Segoe UI Historic"/>
+          <w:sz w:val="24"/>
+          <w:szCs w:val="24"/>
+        </w:rPr>
+        <w:t xml:space="preserve"> of systems which is based on the concept of state diagrams by David Harel. State diagrams depict the permitted states and transitions as well as the events that effect these transitions. It helps to visualize the entire lifecycle of objects and thus help to provide a better understanding of state-based systems.</w:t>
       </w:r>
     </w:p>
     <w:p>
@@ -6136,6 +6504,7 @@
           <w:sz w:val="24"/>
           <w:szCs w:val="24"/>
         </w:rPr>
+        <w:lastRenderedPageBreak/>
         <w:br/>
       </w:r>
       <w:r>
@@ -6163,7 +6532,7 @@
                     </pic:cNvPicPr>
                   </pic:nvPicPr>
                   <pic:blipFill>
-                    <a:blip r:embed="rId40">
+                    <a:blip r:embed="rId37">
                       <a:extLst>
                         <a:ext uri="{28A0092B-C50C-407E-A947-70E740481C1C}">
                           <a14:useLocalDpi xmlns:a14="http://schemas.microsoft.com/office/drawing/2010/main" val="0"/>
@@ -6197,6 +6566,7 @@
     </w:p>
     <w:p>
       <w:pPr>
+        <w:pStyle w:val="ListParagraph"/>
         <w:rPr>
           <w:rFonts w:ascii="Segoe UI Historic" w:hAnsi="Segoe UI Historic" w:cs="Segoe UI Historic"/>
           <w:b/>
@@ -6206,7 +6576,10 @@
           <w:szCs w:val="24"/>
         </w:rPr>
       </w:pPr>
-      <w:r>
+    </w:p>
+    <w:p>
+      <w:pPr>
+        <w:pStyle w:val="ListParagraph"/>
         <w:rPr>
           <w:rFonts w:ascii="Segoe UI Historic" w:hAnsi="Segoe UI Historic" w:cs="Segoe UI Historic"/>
           <w:b/>
@@ -6215,72 +6588,197 @@
           <w:sz w:val="24"/>
           <w:szCs w:val="24"/>
         </w:rPr>
+      </w:pPr>
+    </w:p>
+    <w:p>
+      <w:pPr>
+        <w:pStyle w:val="ListParagraph"/>
+        <w:numPr>
+          <w:ilvl w:val="0"/>
+          <w:numId w:val="27"/>
+        </w:numPr>
+        <w:rPr>
+          <w:rFonts w:ascii="Segoe UI Historic" w:hAnsi="Segoe UI Historic" w:cs="Segoe UI Historic"/>
+          <w:b/>
+          <w:bCs/>
+          <w:color w:val="00B0F0"/>
+          <w:sz w:val="24"/>
+          <w:szCs w:val="24"/>
+        </w:rPr>
+      </w:pPr>
+      <w:r>
+        <w:rPr>
+          <w:rFonts w:ascii="Segoe UI Historic" w:hAnsi="Segoe UI Historic" w:cs="Segoe UI Historic"/>
+          <w:b/>
+          <w:bCs/>
+          <w:color w:val="00B0F0"/>
+          <w:sz w:val="24"/>
+          <w:szCs w:val="24"/>
+        </w:rPr>
+        <w:t>Sequence Diagram</w:t>
+      </w:r>
+    </w:p>
+    <w:p>
+      <w:pPr>
+        <w:rPr>
+          <w:rFonts w:ascii="Segoe UI Historic" w:hAnsi="Segoe UI Historic" w:cs="Segoe UI Historic"/>
+          <w:sz w:val="24"/>
+          <w:szCs w:val="24"/>
+        </w:rPr>
+      </w:pPr>
+      <w:r>
+        <w:rPr>
+          <w:rFonts w:ascii="Segoe UI Historic" w:hAnsi="Segoe UI Historic" w:cs="Segoe UI Historic"/>
+          <w:sz w:val="24"/>
+          <w:szCs w:val="24"/>
+        </w:rPr>
+        <w:t>A sequence diagram is a type of interaction diagram because it describes how—and in what order—a group of objects works together. These diagrams are used by software developers and business professionals to understand requirements for a new system or to document an existing process. Sequence diagrams are sometimes known as event diagrams or event scenarios.</w:t>
+      </w:r>
+    </w:p>
+    <w:p>
+      <w:pPr>
+        <w:rPr>
+          <w:rFonts w:ascii="Segoe UI Historic" w:hAnsi="Segoe UI Historic" w:cs="Segoe UI Historic"/>
+          <w:sz w:val="24"/>
+          <w:szCs w:val="24"/>
+        </w:rPr>
+      </w:pPr>
+      <w:r>
+        <w:rPr>
+          <w:rFonts w:ascii="Segoe UI Historic" w:hAnsi="Segoe UI Historic" w:cs="Segoe UI Historic"/>
+          <w:sz w:val="24"/>
+          <w:szCs w:val="24"/>
+        </w:rPr>
+        <w:t xml:space="preserve">The Sequence Diagram models the collaboration of objects based on a time sequence. It shows how the objects interact with others in a particular scenario of a use case. With the advanced visual </w:t>
+      </w:r>
+      <w:proofErr w:type="spellStart"/>
+      <w:r>
+        <w:rPr>
+          <w:rFonts w:ascii="Segoe UI Historic" w:hAnsi="Segoe UI Historic" w:cs="Segoe UI Historic"/>
+          <w:sz w:val="24"/>
+          <w:szCs w:val="24"/>
+        </w:rPr>
+        <w:t>modeling</w:t>
+      </w:r>
+      <w:proofErr w:type="spellEnd"/>
+      <w:r>
+        <w:rPr>
+          <w:rFonts w:ascii="Segoe UI Historic" w:hAnsi="Segoe UI Historic" w:cs="Segoe UI Historic"/>
+          <w:sz w:val="24"/>
+          <w:szCs w:val="24"/>
+        </w:rPr>
+        <w:t xml:space="preserve"> capability, you can create complex sequence diagram in few clicks. Besides, some </w:t>
+      </w:r>
+      <w:proofErr w:type="spellStart"/>
+      <w:r>
+        <w:rPr>
+          <w:rFonts w:ascii="Segoe UI Historic" w:hAnsi="Segoe UI Historic" w:cs="Segoe UI Historic"/>
+          <w:sz w:val="24"/>
+          <w:szCs w:val="24"/>
+        </w:rPr>
+        <w:t>modeling</w:t>
+      </w:r>
+      <w:proofErr w:type="spellEnd"/>
+      <w:r>
+        <w:rPr>
+          <w:rFonts w:ascii="Segoe UI Historic" w:hAnsi="Segoe UI Historic" w:cs="Segoe UI Historic"/>
+          <w:sz w:val="24"/>
+          <w:szCs w:val="24"/>
+        </w:rPr>
+        <w:t xml:space="preserve"> tool such as Visual Paradigm can generate sequence diagram from the flow of events which you have defined in the use case description.</w:t>
+      </w:r>
+    </w:p>
+    <w:p>
+      <w:pPr>
+        <w:rPr>
+          <w:rFonts w:ascii="Segoe UI Historic" w:hAnsi="Segoe UI Historic" w:cs="Segoe UI Historic"/>
+          <w:sz w:val="24"/>
+          <w:szCs w:val="24"/>
+        </w:rPr>
+      </w:pPr>
+      <w:r>
+        <w:rPr>
+          <w:rFonts w:ascii="Segoe UI Historic" w:hAnsi="Segoe UI Historic" w:cs="Segoe UI Historic"/>
+          <w:sz w:val="24"/>
+          <w:szCs w:val="24"/>
+        </w:rPr>
+        <w:t>Sequence Diagram Example</w:t>
+      </w:r>
+    </w:p>
+    <w:p>
+      <w:pPr>
+        <w:rPr>
+          <w:rFonts w:ascii="Segoe UI Historic" w:hAnsi="Segoe UI Historic" w:cs="Segoe UI Historic"/>
+          <w:b/>
+          <w:bCs/>
+          <w:sz w:val="24"/>
+          <w:szCs w:val="24"/>
+        </w:rPr>
+      </w:pPr>
+      <w:r>
+        <w:rPr>
+          <w:rFonts w:ascii="Segoe UI Historic" w:hAnsi="Segoe UI Historic" w:cs="Segoe UI Historic"/>
+          <w:b/>
+          <w:bCs/>
+          <w:sz w:val="24"/>
+          <w:szCs w:val="24"/>
+        </w:rPr>
+        <w:t>Sequence diagram for ATM systems</w:t>
+      </w:r>
+    </w:p>
+    <w:p>
+      <w:pPr>
+        <w:rPr>
+          <w:rFonts w:ascii="Segoe UI Historic" w:hAnsi="Segoe UI Historic" w:cs="Segoe UI Historic"/>
+          <w:sz w:val="24"/>
+          <w:szCs w:val="24"/>
+        </w:rPr>
+      </w:pPr>
+      <w:r>
+        <w:rPr>
+          <w:rFonts w:ascii="Segoe UI Historic" w:hAnsi="Segoe UI Historic" w:cs="Segoe UI Historic"/>
+          <w:sz w:val="24"/>
+          <w:szCs w:val="24"/>
+        </w:rPr>
+        <w:t>An ATM allows patrons to access their bank accounts through a completely automated process. You can examine the steps of this process in a manageable way by drawing or viewing a sequence diagram. The example below outlines the sequential order of the interactions in the ATM system. </w:t>
+      </w:r>
+    </w:p>
+    <w:p>
+      <w:pPr>
+        <w:rPr>
+          <w:rFonts w:ascii="Segoe UI Historic" w:hAnsi="Segoe UI Historic" w:cs="Segoe UI Historic"/>
+          <w:sz w:val="24"/>
+          <w:szCs w:val="24"/>
+        </w:rPr>
+      </w:pPr>
+    </w:p>
+    <w:p>
+      <w:pPr>
+        <w:rPr>
+          <w:rFonts w:ascii="Segoe UI Historic" w:hAnsi="Segoe UI Historic" w:cs="Segoe UI Historic"/>
+          <w:sz w:val="24"/>
+          <w:szCs w:val="24"/>
+        </w:rPr>
+      </w:pPr>
+      <w:r>
+        <w:rPr>
+          <w:rFonts w:ascii="Segoe UI Historic" w:hAnsi="Segoe UI Historic" w:cs="Segoe UI Historic"/>
+          <w:sz w:val="24"/>
+          <w:szCs w:val="24"/>
+        </w:rPr>
         <w:lastRenderedPageBreak/>
-        <w:t>Sequence Diagram</w:t>
-      </w:r>
-    </w:p>
-    <w:p>
-      <w:pPr>
-        <w:rPr>
-          <w:rFonts w:ascii="Segoe UI Historic" w:hAnsi="Segoe UI Historic" w:cs="Segoe UI Historic"/>
-          <w:sz w:val="24"/>
-          <w:szCs w:val="24"/>
-        </w:rPr>
-      </w:pPr>
-      <w:r>
-        <w:rPr>
-          <w:rFonts w:ascii="Segoe UI Historic" w:hAnsi="Segoe UI Historic" w:cs="Segoe UI Historic"/>
-          <w:sz w:val="24"/>
-          <w:szCs w:val="24"/>
-        </w:rPr>
-        <w:t>The Sequence Diagram models the collaboration of objects based on a time sequence. It shows how the objects interact with others in a particular scenario of a use case. With the advanced visual modeling capability, you can create complex sequence diagram in few clicks. Besides, some modeling tool such as Visual Paradigm can generate sequence diagram from the flow of events which you have defined in the use case description.</w:t>
-      </w:r>
-    </w:p>
-    <w:p>
-      <w:pPr>
-        <w:rPr>
-          <w:rFonts w:ascii="Segoe UI Historic" w:hAnsi="Segoe UI Historic" w:cs="Segoe UI Historic"/>
-          <w:sz w:val="24"/>
-          <w:szCs w:val="24"/>
-        </w:rPr>
-      </w:pPr>
-      <w:r>
-        <w:rPr>
-          <w:rFonts w:ascii="Segoe UI Historic" w:hAnsi="Segoe UI Historic" w:cs="Segoe UI Historic"/>
-          <w:sz w:val="24"/>
-          <w:szCs w:val="24"/>
-        </w:rPr>
-        <w:t>Sequence Diagram Example</w:t>
-      </w:r>
-    </w:p>
-    <w:p>
-      <w:pPr>
-        <w:rPr>
-          <w:rFonts w:ascii="Segoe UI Historic" w:hAnsi="Segoe UI Historic" w:cs="Segoe UI Historic"/>
-          <w:sz w:val="24"/>
-          <w:szCs w:val="24"/>
-        </w:rPr>
-      </w:pPr>
-      <w:r>
-        <w:rPr>
-          <w:rFonts w:ascii="Segoe UI Historic" w:hAnsi="Segoe UI Historic" w:cs="Segoe UI Historic"/>
-          <w:sz w:val="24"/>
-          <w:szCs w:val="24"/>
-        </w:rPr>
         <w:br/>
       </w:r>
       <w:r>
         <w:rPr>
           <w:rFonts w:ascii="Segoe UI Historic" w:hAnsi="Segoe UI Historic" w:cs="Segoe UI Historic"/>
           <w:noProof/>
-          <w:sz w:val="24"/>
-          <w:szCs w:val="24"/>
         </w:rPr>
         <w:drawing>
-          <wp:inline distT="0" distB="0" distL="0" distR="0" wp14:anchorId="130686CD" wp14:editId="7C6E2AA7">
-            <wp:extent cx="5731510" cy="4579620"/>
-            <wp:effectExtent l="0" t="0" r="2540" b="0"/>
-            <wp:docPr id="1192665553" name="Picture 20" descr="Sequence Diagram"/>
+          <wp:inline distT="0" distB="0" distL="0" distR="0" wp14:anchorId="1AFB0EC8" wp14:editId="731D473F">
+            <wp:extent cx="4785756" cy="6515558"/>
+            <wp:effectExtent l="0" t="0" r="0" b="0"/>
+            <wp:docPr id="1567181524" name="Picture 1" descr="sequence diagram for an atm system"/>
             <wp:cNvGraphicFramePr>
               <a:graphicFrameLocks xmlns:a="http://schemas.openxmlformats.org/drawingml/2006/main" noChangeAspect="1"/>
             </wp:cNvGraphicFramePr>
@@ -6288,13 +6786,13 @@
               <a:graphicData uri="http://schemas.openxmlformats.org/drawingml/2006/picture">
                 <pic:pic xmlns:pic="http://schemas.openxmlformats.org/drawingml/2006/picture">
                   <pic:nvPicPr>
-                    <pic:cNvPr id="0" name="Picture 93" descr="Sequence Diagram"/>
+                    <pic:cNvPr id="0" name="Picture 1" descr="sequence diagram for an atm system"/>
                     <pic:cNvPicPr>
                       <a:picLocks noChangeAspect="1" noChangeArrowheads="1"/>
                     </pic:cNvPicPr>
                   </pic:nvPicPr>
                   <pic:blipFill>
-                    <a:blip r:embed="rId41">
+                    <a:blip r:embed="rId38">
                       <a:extLst>
                         <a:ext uri="{28A0092B-C50C-407E-A947-70E740481C1C}">
                           <a14:useLocalDpi xmlns:a14="http://schemas.microsoft.com/office/drawing/2010/main" val="0"/>
@@ -6309,7 +6807,7 @@
                   <pic:spPr bwMode="auto">
                     <a:xfrm>
                       <a:off x="0" y="0"/>
-                      <a:ext cx="5731510" cy="4579620"/>
+                      <a:ext cx="4795638" cy="6529012"/>
                     </a:xfrm>
                     <a:prstGeom prst="rect">
                       <a:avLst/>
@@ -6348,6 +6846,7 @@
     <w:p>
       <w:pPr>
         <w:rPr>
+          <w:rFonts w:ascii="Segoe UI Historic" w:hAnsi="Segoe UI Historic" w:cs="Segoe UI Historic"/>
           <w:sz w:val="32"/>
           <w:szCs w:val="32"/>
         </w:rPr>
@@ -6363,8 +6862,58 @@
 </w:document>
 </file>
 
+<file path=word/endnotes.xml><?xml version="1.0" encoding="utf-8"?>
+<w:endnotes xmlns:wpc="http://schemas.microsoft.com/office/word/2010/wordprocessingCanvas" xmlns:cx="http://schemas.microsoft.com/office/drawing/2014/chartex" xmlns:cx1="http://schemas.microsoft.com/office/drawing/2015/9/8/chartex" xmlns:cx2="http://schemas.microsoft.com/office/drawing/2015/10/21/chartex" xmlns:cx3="http://schemas.microsoft.com/office/drawing/2016/5/9/chartex" xmlns:cx4="http://schemas.microsoft.com/office/drawing/2016/5/10/chartex" xmlns:cx5="http://schemas.microsoft.com/office/drawing/2016/5/11/chartex" xmlns:cx6="http://schemas.microsoft.com/office/drawing/2016/5/12/chartex" xmlns:cx7="http://schemas.microsoft.com/office/drawing/2016/5/13/chartex" xmlns:cx8="http://schemas.microsoft.com/office/drawing/2016/5/14/chartex" xmlns:mc="http://schemas.openxmlformats.org/markup-compatibility/2006" xmlns:aink="http://schemas.microsoft.com/office/drawing/2016/ink" xmlns:am3d="http://schemas.microsoft.com/office/drawing/2017/model3d" xmlns:o="urn:schemas-microsoft-com:office:office" xmlns:oel="http://schemas.microsoft.com/office/2019/extlst" xmlns:r="http://schemas.openxmlformats.org/officeDocument/2006/relationships" xmlns:m="http://schemas.openxmlformats.org/officeDocument/2006/math" xmlns:v="urn:schemas-microsoft-com:vml" xmlns:wp14="http://schemas.microsoft.com/office/word/2010/wordprocessingDrawing" xmlns:wp="http://schemas.openxmlformats.org/drawingml/2006/wordprocessingDrawing" xmlns:w10="urn:schemas-microsoft-com:office:word" xmlns:w="http://schemas.openxmlformats.org/wordprocessingml/2006/main" xmlns:w14="http://schemas.microsoft.com/office/word/2010/wordml" xmlns:w15="http://schemas.microsoft.com/office/word/2012/wordml" xmlns:w16cex="http://schemas.microsoft.com/office/word/2018/wordml/cex" xmlns:w16cid="http://schemas.microsoft.com/office/word/2016/wordml/cid" xmlns:w16="http://schemas.microsoft.com/office/word/2018/wordml" xmlns:w16du="http://schemas.microsoft.com/office/word/2023/wordml/word16du" xmlns:w16sdtdh="http://schemas.microsoft.com/office/word/2020/wordml/sdtdatahash" xmlns:w16sdtfl="http://schemas.microsoft.com/office/word/2024/wordml/sdtformatlock" xmlns:w16se="http://schemas.microsoft.com/office/word/2015/wordml/symex" xmlns:wpg="http://schemas.microsoft.com/office/word/2010/wordprocessingGroup" xmlns:wpi="http://schemas.microsoft.com/office/word/2010/wordprocessingInk" xmlns:wne="http://schemas.microsoft.com/office/word/2006/wordml" xmlns:wps="http://schemas.microsoft.com/office/word/2010/wordprocessingShape" mc:Ignorable="w14 w15 w16se w16cid w16 w16cex w16sdtdh w16sdtfl w16du wp14">
+  <w:endnote w:type="separator" w:id="-1">
+    <w:p>
+      <w:pPr>
+        <w:spacing w:after="0" w:line="240" w:lineRule="auto"/>
+      </w:pPr>
+      <w:r>
+        <w:separator/>
+      </w:r>
+    </w:p>
+  </w:endnote>
+  <w:endnote w:type="continuationSeparator" w:id="0">
+    <w:p>
+      <w:pPr>
+        <w:spacing w:after="0" w:line="240" w:lineRule="auto"/>
+      </w:pPr>
+      <w:r>
+        <w:continuationSeparator/>
+      </w:r>
+    </w:p>
+  </w:endnote>
+</w:endnotes>
+</file>
+
+<file path=word/footnotes.xml><?xml version="1.0" encoding="utf-8"?>
+<w:footnotes xmlns:wpc="http://schemas.microsoft.com/office/word/2010/wordprocessingCanvas" xmlns:cx="http://schemas.microsoft.com/office/drawing/2014/chartex" xmlns:cx1="http://schemas.microsoft.com/office/drawing/2015/9/8/chartex" xmlns:cx2="http://schemas.microsoft.com/office/drawing/2015/10/21/chartex" xmlns:cx3="http://schemas.microsoft.com/office/drawing/2016/5/9/chartex" xmlns:cx4="http://schemas.microsoft.com/office/drawing/2016/5/10/chartex" xmlns:cx5="http://schemas.microsoft.com/office/drawing/2016/5/11/chartex" xmlns:cx6="http://schemas.microsoft.com/office/drawing/2016/5/12/chartex" xmlns:cx7="http://schemas.microsoft.com/office/drawing/2016/5/13/chartex" xmlns:cx8="http://schemas.microsoft.com/office/drawing/2016/5/14/chartex" xmlns:mc="http://schemas.openxmlformats.org/markup-compatibility/2006" xmlns:aink="http://schemas.microsoft.com/office/drawing/2016/ink" xmlns:am3d="http://schemas.microsoft.com/office/drawing/2017/model3d" xmlns:o="urn:schemas-microsoft-com:office:office" xmlns:oel="http://schemas.microsoft.com/office/2019/extlst" xmlns:r="http://schemas.openxmlformats.org/officeDocument/2006/relationships" xmlns:m="http://schemas.openxmlformats.org/officeDocument/2006/math" xmlns:v="urn:schemas-microsoft-com:vml" xmlns:wp14="http://schemas.microsoft.com/office/word/2010/wordprocessingDrawing" xmlns:wp="http://schemas.openxmlformats.org/drawingml/2006/wordprocessingDrawing" xmlns:w10="urn:schemas-microsoft-com:office:word" xmlns:w="http://schemas.openxmlformats.org/wordprocessingml/2006/main" xmlns:w14="http://schemas.microsoft.com/office/word/2010/wordml" xmlns:w15="http://schemas.microsoft.com/office/word/2012/wordml" xmlns:w16cex="http://schemas.microsoft.com/office/word/2018/wordml/cex" xmlns:w16cid="http://schemas.microsoft.com/office/word/2016/wordml/cid" xmlns:w16="http://schemas.microsoft.com/office/word/2018/wordml" xmlns:w16du="http://schemas.microsoft.com/office/word/2023/wordml/word16du" xmlns:w16sdtdh="http://schemas.microsoft.com/office/word/2020/wordml/sdtdatahash" xmlns:w16sdtfl="http://schemas.microsoft.com/office/word/2024/wordml/sdtformatlock" xmlns:w16se="http://schemas.microsoft.com/office/word/2015/wordml/symex" xmlns:wpg="http://schemas.microsoft.com/office/word/2010/wordprocessingGroup" xmlns:wpi="http://schemas.microsoft.com/office/word/2010/wordprocessingInk" xmlns:wne="http://schemas.microsoft.com/office/word/2006/wordml" xmlns:wps="http://schemas.microsoft.com/office/word/2010/wordprocessingShape" mc:Ignorable="w14 w15 w16se w16cid w16 w16cex w16sdtdh w16sdtfl w16du wp14">
+  <w:footnote w:type="separator" w:id="-1">
+    <w:p>
+      <w:pPr>
+        <w:spacing w:after="0" w:line="240" w:lineRule="auto"/>
+      </w:pPr>
+      <w:r>
+        <w:separator/>
+      </w:r>
+    </w:p>
+  </w:footnote>
+  <w:footnote w:type="continuationSeparator" w:id="0">
+    <w:p>
+      <w:pPr>
+        <w:spacing w:after="0" w:line="240" w:lineRule="auto"/>
+      </w:pPr>
+      <w:r>
+        <w:continuationSeparator/>
+      </w:r>
+    </w:p>
+  </w:footnote>
+</w:footnotes>
+</file>
+
 <file path=word/numbering.xml><?xml version="1.0" encoding="utf-8"?>
-<w:numbering xmlns:wpc="http://schemas.microsoft.com/office/word/2010/wordprocessingCanvas" xmlns:cx="http://schemas.microsoft.com/office/drawing/2014/chartex" xmlns:cx1="http://schemas.microsoft.com/office/drawing/2015/9/8/chartex" xmlns:cx2="http://schemas.microsoft.com/office/drawing/2015/10/21/chartex" xmlns:cx3="http://schemas.microsoft.com/office/drawing/2016/5/9/chartex" xmlns:cx4="http://schemas.microsoft.com/office/drawing/2016/5/10/chartex" xmlns:cx5="http://schemas.microsoft.com/office/drawing/2016/5/11/chartex" xmlns:cx6="http://schemas.microsoft.com/office/drawing/2016/5/12/chartex" xmlns:cx7="http://schemas.microsoft.com/office/drawing/2016/5/13/chartex" xmlns:cx8="http://schemas.microsoft.com/office/drawing/2016/5/14/chartex" xmlns:mc="http://schemas.openxmlformats.org/markup-compatibility/2006" xmlns:aink="http://schemas.microsoft.com/office/drawing/2016/ink" xmlns:am3d="http://schemas.microsoft.com/office/drawing/2017/model3d" xmlns:o="urn:schemas-microsoft-com:office:office" xmlns:oel="http://schemas.microsoft.com/office/2019/extlst" xmlns:r="http://schemas.openxmlformats.org/officeDocument/2006/relationships" xmlns:m="http://schemas.openxmlformats.org/officeDocument/2006/math" xmlns:v="urn:schemas-microsoft-com:vml" xmlns:wp14="http://schemas.microsoft.com/office/word/2010/wordprocessingDrawing" xmlns:wp="http://schemas.openxmlformats.org/drawingml/2006/wordprocessingDrawing" xmlns:w10="urn:schemas-microsoft-com:office:word" xmlns:w="http://schemas.openxmlformats.org/wordprocessingml/2006/main" xmlns:w14="http://schemas.microsoft.com/office/word/2010/wordml" xmlns:w15="http://schemas.microsoft.com/office/word/2012/wordml" xmlns:w16cex="http://schemas.microsoft.com/office/word/2018/wordml/cex" xmlns:w16cid="http://schemas.microsoft.com/office/word/2016/wordml/cid" xmlns:w16="http://schemas.microsoft.com/office/word/2018/wordml" xmlns:w16du="http://schemas.microsoft.com/office/word/2023/wordml/word16du" xmlns:w16sdtdh="http://schemas.microsoft.com/office/word/2020/wordml/sdtdatahash" xmlns:w16se="http://schemas.microsoft.com/office/word/2015/wordml/symex" xmlns:wpg="http://schemas.microsoft.com/office/word/2010/wordprocessingGroup" xmlns:wpi="http://schemas.microsoft.com/office/word/2010/wordprocessingInk" xmlns:wne="http://schemas.microsoft.com/office/word/2006/wordml" xmlns:wps="http://schemas.microsoft.com/office/word/2010/wordprocessingShape" mc:Ignorable="w14 w15 w16se w16cid w16 w16cex w16sdtdh w16du wp14">
+<w:numbering xmlns:wpc="http://schemas.microsoft.com/office/word/2010/wordprocessingCanvas" xmlns:cx="http://schemas.microsoft.com/office/drawing/2014/chartex" xmlns:cx1="http://schemas.microsoft.com/office/drawing/2015/9/8/chartex" xmlns:cx2="http://schemas.microsoft.com/office/drawing/2015/10/21/chartex" xmlns:cx3="http://schemas.microsoft.com/office/drawing/2016/5/9/chartex" xmlns:cx4="http://schemas.microsoft.com/office/drawing/2016/5/10/chartex" xmlns:cx5="http://schemas.microsoft.com/office/drawing/2016/5/11/chartex" xmlns:cx6="http://schemas.microsoft.com/office/drawing/2016/5/12/chartex" xmlns:cx7="http://schemas.microsoft.com/office/drawing/2016/5/13/chartex" xmlns:cx8="http://schemas.microsoft.com/office/drawing/2016/5/14/chartex" xmlns:mc="http://schemas.openxmlformats.org/markup-compatibility/2006" xmlns:aink="http://schemas.microsoft.com/office/drawing/2016/ink" xmlns:am3d="http://schemas.microsoft.com/office/drawing/2017/model3d" xmlns:o="urn:schemas-microsoft-com:office:office" xmlns:oel="http://schemas.microsoft.com/office/2019/extlst" xmlns:r="http://schemas.openxmlformats.org/officeDocument/2006/relationships" xmlns:m="http://schemas.openxmlformats.org/officeDocument/2006/math" xmlns:v="urn:schemas-microsoft-com:vml" xmlns:wp14="http://schemas.microsoft.com/office/word/2010/wordprocessingDrawing" xmlns:wp="http://schemas.openxmlformats.org/drawingml/2006/wordprocessingDrawing" xmlns:w10="urn:schemas-microsoft-com:office:word" xmlns:w="http://schemas.openxmlformats.org/wordprocessingml/2006/main" xmlns:w14="http://schemas.microsoft.com/office/word/2010/wordml" xmlns:w15="http://schemas.microsoft.com/office/word/2012/wordml" xmlns:w16cex="http://schemas.microsoft.com/office/word/2018/wordml/cex" xmlns:w16cid="http://schemas.microsoft.com/office/word/2016/wordml/cid" xmlns:w16="http://schemas.microsoft.com/office/word/2018/wordml" xmlns:w16du="http://schemas.microsoft.com/office/word/2023/wordml/word16du" xmlns:w16sdtdh="http://schemas.microsoft.com/office/word/2020/wordml/sdtdatahash" xmlns:w16sdtfl="http://schemas.microsoft.com/office/word/2024/wordml/sdtformatlock" xmlns:w16se="http://schemas.microsoft.com/office/word/2015/wordml/symex" xmlns:wpg="http://schemas.microsoft.com/office/word/2010/wordprocessingGroup" xmlns:wpi="http://schemas.microsoft.com/office/word/2010/wordprocessingInk" xmlns:wne="http://schemas.microsoft.com/office/word/2006/wordml" xmlns:wps="http://schemas.microsoft.com/office/word/2010/wordprocessingShape" mc:Ignorable="w14 w15 w16se w16cid w16 w16cex w16sdtdh w16sdtfl w16du wp14">
   <w:abstractNum w:abstractNumId="0" w15:restartNumberingAfterBreak="0">
     <w:nsid w:val="09F9560E"/>
     <w:multiLevelType w:val="multilevel"/>
@@ -7324,6 +7873,155 @@
     </w:lvl>
   </w:abstractNum>
   <w:abstractNum w:abstractNumId="8" w15:restartNumberingAfterBreak="0">
+    <w:nsid w:val="1C8B3088"/>
+    <w:multiLevelType w:val="multilevel"/>
+    <w:tmpl w:val="19F05D64"/>
+    <w:lvl w:ilvl="0">
+      <w:start w:val="1"/>
+      <w:numFmt w:val="bullet"/>
+      <w:lvlText w:val=""/>
+      <w:lvlJc w:val="left"/>
+      <w:pPr>
+        <w:tabs>
+          <w:tab w:val="num" w:pos="720"/>
+        </w:tabs>
+        <w:ind w:left="720" w:hanging="360"/>
+      </w:pPr>
+      <w:rPr>
+        <w:rFonts w:ascii="Symbol" w:hAnsi="Symbol" w:hint="default"/>
+        <w:sz w:val="20"/>
+      </w:rPr>
+    </w:lvl>
+    <w:lvl w:ilvl="1" w:tentative="1">
+      <w:start w:val="1"/>
+      <w:numFmt w:val="bullet"/>
+      <w:lvlText w:val=""/>
+      <w:lvlJc w:val="left"/>
+      <w:pPr>
+        <w:tabs>
+          <w:tab w:val="num" w:pos="1440"/>
+        </w:tabs>
+        <w:ind w:left="1440" w:hanging="360"/>
+      </w:pPr>
+      <w:rPr>
+        <w:rFonts w:ascii="Symbol" w:hAnsi="Symbol" w:hint="default"/>
+        <w:sz w:val="20"/>
+      </w:rPr>
+    </w:lvl>
+    <w:lvl w:ilvl="2" w:tentative="1">
+      <w:start w:val="1"/>
+      <w:numFmt w:val="bullet"/>
+      <w:lvlText w:val=""/>
+      <w:lvlJc w:val="left"/>
+      <w:pPr>
+        <w:tabs>
+          <w:tab w:val="num" w:pos="2160"/>
+        </w:tabs>
+        <w:ind w:left="2160" w:hanging="360"/>
+      </w:pPr>
+      <w:rPr>
+        <w:rFonts w:ascii="Symbol" w:hAnsi="Symbol" w:hint="default"/>
+        <w:sz w:val="20"/>
+      </w:rPr>
+    </w:lvl>
+    <w:lvl w:ilvl="3" w:tentative="1">
+      <w:start w:val="1"/>
+      <w:numFmt w:val="bullet"/>
+      <w:lvlText w:val=""/>
+      <w:lvlJc w:val="left"/>
+      <w:pPr>
+        <w:tabs>
+          <w:tab w:val="num" w:pos="2880"/>
+        </w:tabs>
+        <w:ind w:left="2880" w:hanging="360"/>
+      </w:pPr>
+      <w:rPr>
+        <w:rFonts w:ascii="Symbol" w:hAnsi="Symbol" w:hint="default"/>
+        <w:sz w:val="20"/>
+      </w:rPr>
+    </w:lvl>
+    <w:lvl w:ilvl="4" w:tentative="1">
+      <w:start w:val="1"/>
+      <w:numFmt w:val="bullet"/>
+      <w:lvlText w:val=""/>
+      <w:lvlJc w:val="left"/>
+      <w:pPr>
+        <w:tabs>
+          <w:tab w:val="num" w:pos="3600"/>
+        </w:tabs>
+        <w:ind w:left="3600" w:hanging="360"/>
+      </w:pPr>
+      <w:rPr>
+        <w:rFonts w:ascii="Symbol" w:hAnsi="Symbol" w:hint="default"/>
+        <w:sz w:val="20"/>
+      </w:rPr>
+    </w:lvl>
+    <w:lvl w:ilvl="5" w:tentative="1">
+      <w:start w:val="1"/>
+      <w:numFmt w:val="bullet"/>
+      <w:lvlText w:val=""/>
+      <w:lvlJc w:val="left"/>
+      <w:pPr>
+        <w:tabs>
+          <w:tab w:val="num" w:pos="4320"/>
+        </w:tabs>
+        <w:ind w:left="4320" w:hanging="360"/>
+      </w:pPr>
+      <w:rPr>
+        <w:rFonts w:ascii="Symbol" w:hAnsi="Symbol" w:hint="default"/>
+        <w:sz w:val="20"/>
+      </w:rPr>
+    </w:lvl>
+    <w:lvl w:ilvl="6" w:tentative="1">
+      <w:start w:val="1"/>
+      <w:numFmt w:val="bullet"/>
+      <w:lvlText w:val=""/>
+      <w:lvlJc w:val="left"/>
+      <w:pPr>
+        <w:tabs>
+          <w:tab w:val="num" w:pos="5040"/>
+        </w:tabs>
+        <w:ind w:left="5040" w:hanging="360"/>
+      </w:pPr>
+      <w:rPr>
+        <w:rFonts w:ascii="Symbol" w:hAnsi="Symbol" w:hint="default"/>
+        <w:sz w:val="20"/>
+      </w:rPr>
+    </w:lvl>
+    <w:lvl w:ilvl="7" w:tentative="1">
+      <w:start w:val="1"/>
+      <w:numFmt w:val="bullet"/>
+      <w:lvlText w:val=""/>
+      <w:lvlJc w:val="left"/>
+      <w:pPr>
+        <w:tabs>
+          <w:tab w:val="num" w:pos="5760"/>
+        </w:tabs>
+        <w:ind w:left="5760" w:hanging="360"/>
+      </w:pPr>
+      <w:rPr>
+        <w:rFonts w:ascii="Symbol" w:hAnsi="Symbol" w:hint="default"/>
+        <w:sz w:val="20"/>
+      </w:rPr>
+    </w:lvl>
+    <w:lvl w:ilvl="8" w:tentative="1">
+      <w:start w:val="1"/>
+      <w:numFmt w:val="bullet"/>
+      <w:lvlText w:val=""/>
+      <w:lvlJc w:val="left"/>
+      <w:pPr>
+        <w:tabs>
+          <w:tab w:val="num" w:pos="6480"/>
+        </w:tabs>
+        <w:ind w:left="6480" w:hanging="360"/>
+      </w:pPr>
+      <w:rPr>
+        <w:rFonts w:ascii="Symbol" w:hAnsi="Symbol" w:hint="default"/>
+        <w:sz w:val="20"/>
+      </w:rPr>
+    </w:lvl>
+  </w:abstractNum>
+  <w:abstractNum w:abstractNumId="9" w15:restartNumberingAfterBreak="0">
     <w:nsid w:val="1CD55794"/>
     <w:multiLevelType w:val="multilevel"/>
     <w:tmpl w:val="FD86BEA2"/>
@@ -7472,7 +8170,156 @@
       </w:rPr>
     </w:lvl>
   </w:abstractNum>
-  <w:abstractNum w:abstractNumId="9" w15:restartNumberingAfterBreak="0">
+  <w:abstractNum w:abstractNumId="10" w15:restartNumberingAfterBreak="0">
+    <w:nsid w:val="20FE68AC"/>
+    <w:multiLevelType w:val="multilevel"/>
+    <w:tmpl w:val="95A8B12C"/>
+    <w:lvl w:ilvl="0">
+      <w:start w:val="1"/>
+      <w:numFmt w:val="bullet"/>
+      <w:lvlText w:val=""/>
+      <w:lvlJc w:val="left"/>
+      <w:pPr>
+        <w:tabs>
+          <w:tab w:val="num" w:pos="720"/>
+        </w:tabs>
+        <w:ind w:left="720" w:hanging="360"/>
+      </w:pPr>
+      <w:rPr>
+        <w:rFonts w:ascii="Symbol" w:hAnsi="Symbol" w:hint="default"/>
+        <w:sz w:val="20"/>
+      </w:rPr>
+    </w:lvl>
+    <w:lvl w:ilvl="1" w:tentative="1">
+      <w:start w:val="1"/>
+      <w:numFmt w:val="bullet"/>
+      <w:lvlText w:val=""/>
+      <w:lvlJc w:val="left"/>
+      <w:pPr>
+        <w:tabs>
+          <w:tab w:val="num" w:pos="1440"/>
+        </w:tabs>
+        <w:ind w:left="1440" w:hanging="360"/>
+      </w:pPr>
+      <w:rPr>
+        <w:rFonts w:ascii="Symbol" w:hAnsi="Symbol" w:hint="default"/>
+        <w:sz w:val="20"/>
+      </w:rPr>
+    </w:lvl>
+    <w:lvl w:ilvl="2" w:tentative="1">
+      <w:start w:val="1"/>
+      <w:numFmt w:val="bullet"/>
+      <w:lvlText w:val=""/>
+      <w:lvlJc w:val="left"/>
+      <w:pPr>
+        <w:tabs>
+          <w:tab w:val="num" w:pos="2160"/>
+        </w:tabs>
+        <w:ind w:left="2160" w:hanging="360"/>
+      </w:pPr>
+      <w:rPr>
+        <w:rFonts w:ascii="Symbol" w:hAnsi="Symbol" w:hint="default"/>
+        <w:sz w:val="20"/>
+      </w:rPr>
+    </w:lvl>
+    <w:lvl w:ilvl="3" w:tentative="1">
+      <w:start w:val="1"/>
+      <w:numFmt w:val="bullet"/>
+      <w:lvlText w:val=""/>
+      <w:lvlJc w:val="left"/>
+      <w:pPr>
+        <w:tabs>
+          <w:tab w:val="num" w:pos="2880"/>
+        </w:tabs>
+        <w:ind w:left="2880" w:hanging="360"/>
+      </w:pPr>
+      <w:rPr>
+        <w:rFonts w:ascii="Symbol" w:hAnsi="Symbol" w:hint="default"/>
+        <w:sz w:val="20"/>
+      </w:rPr>
+    </w:lvl>
+    <w:lvl w:ilvl="4" w:tentative="1">
+      <w:start w:val="1"/>
+      <w:numFmt w:val="bullet"/>
+      <w:lvlText w:val=""/>
+      <w:lvlJc w:val="left"/>
+      <w:pPr>
+        <w:tabs>
+          <w:tab w:val="num" w:pos="3600"/>
+        </w:tabs>
+        <w:ind w:left="3600" w:hanging="360"/>
+      </w:pPr>
+      <w:rPr>
+        <w:rFonts w:ascii="Symbol" w:hAnsi="Symbol" w:hint="default"/>
+        <w:sz w:val="20"/>
+      </w:rPr>
+    </w:lvl>
+    <w:lvl w:ilvl="5" w:tentative="1">
+      <w:start w:val="1"/>
+      <w:numFmt w:val="bullet"/>
+      <w:lvlText w:val=""/>
+      <w:lvlJc w:val="left"/>
+      <w:pPr>
+        <w:tabs>
+          <w:tab w:val="num" w:pos="4320"/>
+        </w:tabs>
+        <w:ind w:left="4320" w:hanging="360"/>
+      </w:pPr>
+      <w:rPr>
+        <w:rFonts w:ascii="Symbol" w:hAnsi="Symbol" w:hint="default"/>
+        <w:sz w:val="20"/>
+      </w:rPr>
+    </w:lvl>
+    <w:lvl w:ilvl="6" w:tentative="1">
+      <w:start w:val="1"/>
+      <w:numFmt w:val="bullet"/>
+      <w:lvlText w:val=""/>
+      <w:lvlJc w:val="left"/>
+      <w:pPr>
+        <w:tabs>
+          <w:tab w:val="num" w:pos="5040"/>
+        </w:tabs>
+        <w:ind w:left="5040" w:hanging="360"/>
+      </w:pPr>
+      <w:rPr>
+        <w:rFonts w:ascii="Symbol" w:hAnsi="Symbol" w:hint="default"/>
+        <w:sz w:val="20"/>
+      </w:rPr>
+    </w:lvl>
+    <w:lvl w:ilvl="7" w:tentative="1">
+      <w:start w:val="1"/>
+      <w:numFmt w:val="bullet"/>
+      <w:lvlText w:val=""/>
+      <w:lvlJc w:val="left"/>
+      <w:pPr>
+        <w:tabs>
+          <w:tab w:val="num" w:pos="5760"/>
+        </w:tabs>
+        <w:ind w:left="5760" w:hanging="360"/>
+      </w:pPr>
+      <w:rPr>
+        <w:rFonts w:ascii="Symbol" w:hAnsi="Symbol" w:hint="default"/>
+        <w:sz w:val="20"/>
+      </w:rPr>
+    </w:lvl>
+    <w:lvl w:ilvl="8" w:tentative="1">
+      <w:start w:val="1"/>
+      <w:numFmt w:val="bullet"/>
+      <w:lvlText w:val=""/>
+      <w:lvlJc w:val="left"/>
+      <w:pPr>
+        <w:tabs>
+          <w:tab w:val="num" w:pos="6480"/>
+        </w:tabs>
+        <w:ind w:left="6480" w:hanging="360"/>
+      </w:pPr>
+      <w:rPr>
+        <w:rFonts w:ascii="Symbol" w:hAnsi="Symbol" w:hint="default"/>
+        <w:sz w:val="20"/>
+      </w:rPr>
+    </w:lvl>
+  </w:abstractNum>
+  <w:abstractNum w:abstractNumId="11" w15:restartNumberingAfterBreak="0">
     <w:nsid w:val="2361709D"/>
     <w:multiLevelType w:val="multilevel"/>
     <w:tmpl w:val="2668AB1E"/>
@@ -7621,7 +8468,7 @@
       </w:rPr>
     </w:lvl>
   </w:abstractNum>
-  <w:abstractNum w:abstractNumId="10" w15:restartNumberingAfterBreak="0">
+  <w:abstractNum w:abstractNumId="12" w15:restartNumberingAfterBreak="0">
     <w:nsid w:val="26484C2A"/>
     <w:multiLevelType w:val="hybridMultilevel"/>
     <w:tmpl w:val="7A324FD0"/>
@@ -7734,7 +8581,7 @@
       </w:rPr>
     </w:lvl>
   </w:abstractNum>
-  <w:abstractNum w:abstractNumId="11" w15:restartNumberingAfterBreak="0">
+  <w:abstractNum w:abstractNumId="13" w15:restartNumberingAfterBreak="0">
     <w:nsid w:val="280D3C65"/>
     <w:multiLevelType w:val="multilevel"/>
     <w:tmpl w:val="4BB01C9A"/>
@@ -7883,7 +8730,7 @@
       </w:rPr>
     </w:lvl>
   </w:abstractNum>
-  <w:abstractNum w:abstractNumId="12" w15:restartNumberingAfterBreak="0">
+  <w:abstractNum w:abstractNumId="14" w15:restartNumberingAfterBreak="0">
     <w:nsid w:val="37C5323A"/>
     <w:multiLevelType w:val="hybridMultilevel"/>
     <w:tmpl w:val="12CA56C8"/>
@@ -7996,7 +8843,7 @@
       </w:rPr>
     </w:lvl>
   </w:abstractNum>
-  <w:abstractNum w:abstractNumId="13" w15:restartNumberingAfterBreak="0">
+  <w:abstractNum w:abstractNumId="15" w15:restartNumberingAfterBreak="0">
     <w:nsid w:val="382C2B1A"/>
     <w:multiLevelType w:val="multilevel"/>
     <w:tmpl w:val="8132EBA0"/>
@@ -8145,7 +8992,7 @@
       </w:rPr>
     </w:lvl>
   </w:abstractNum>
-  <w:abstractNum w:abstractNumId="14" w15:restartNumberingAfterBreak="0">
+  <w:abstractNum w:abstractNumId="16" w15:restartNumberingAfterBreak="0">
     <w:nsid w:val="4E653004"/>
     <w:multiLevelType w:val="hybridMultilevel"/>
     <w:tmpl w:val="A88A3F72"/>
@@ -8258,7 +9105,7 @@
       </w:rPr>
     </w:lvl>
   </w:abstractNum>
-  <w:abstractNum w:abstractNumId="15" w15:restartNumberingAfterBreak="0">
+  <w:abstractNum w:abstractNumId="17" w15:restartNumberingAfterBreak="0">
     <w:nsid w:val="50F57E01"/>
     <w:multiLevelType w:val="multilevel"/>
     <w:tmpl w:val="8D9E60B6"/>
@@ -8371,7 +9218,120 @@
       </w:pPr>
     </w:lvl>
   </w:abstractNum>
-  <w:abstractNum w:abstractNumId="16" w15:restartNumberingAfterBreak="0">
+  <w:abstractNum w:abstractNumId="18" w15:restartNumberingAfterBreak="0">
+    <w:nsid w:val="55207E6C"/>
+    <w:multiLevelType w:val="hybridMultilevel"/>
+    <w:tmpl w:val="8DC42150"/>
+    <w:lvl w:ilvl="0" w:tplc="40090009">
+      <w:start w:val="1"/>
+      <w:numFmt w:val="bullet"/>
+      <w:lvlText w:val=""/>
+      <w:lvlJc w:val="left"/>
+      <w:pPr>
+        <w:ind w:left="720" w:hanging="360"/>
+      </w:pPr>
+      <w:rPr>
+        <w:rFonts w:ascii="Wingdings" w:hAnsi="Wingdings" w:hint="default"/>
+      </w:rPr>
+    </w:lvl>
+    <w:lvl w:ilvl="1" w:tplc="40090003" w:tentative="1">
+      <w:start w:val="1"/>
+      <w:numFmt w:val="bullet"/>
+      <w:lvlText w:val="o"/>
+      <w:lvlJc w:val="left"/>
+      <w:pPr>
+        <w:ind w:left="1440" w:hanging="360"/>
+      </w:pPr>
+      <w:rPr>
+        <w:rFonts w:ascii="Courier New" w:hAnsi="Courier New" w:cs="Courier New" w:hint="default"/>
+      </w:rPr>
+    </w:lvl>
+    <w:lvl w:ilvl="2" w:tplc="40090005" w:tentative="1">
+      <w:start w:val="1"/>
+      <w:numFmt w:val="bullet"/>
+      <w:lvlText w:val=""/>
+      <w:lvlJc w:val="left"/>
+      <w:pPr>
+        <w:ind w:left="2160" w:hanging="360"/>
+      </w:pPr>
+      <w:rPr>
+        <w:rFonts w:ascii="Wingdings" w:hAnsi="Wingdings" w:hint="default"/>
+      </w:rPr>
+    </w:lvl>
+    <w:lvl w:ilvl="3" w:tplc="40090001" w:tentative="1">
+      <w:start w:val="1"/>
+      <w:numFmt w:val="bullet"/>
+      <w:lvlText w:val=""/>
+      <w:lvlJc w:val="left"/>
+      <w:pPr>
+        <w:ind w:left="2880" w:hanging="360"/>
+      </w:pPr>
+      <w:rPr>
+        <w:rFonts w:ascii="Symbol" w:hAnsi="Symbol" w:hint="default"/>
+      </w:rPr>
+    </w:lvl>
+    <w:lvl w:ilvl="4" w:tplc="40090003" w:tentative="1">
+      <w:start w:val="1"/>
+      <w:numFmt w:val="bullet"/>
+      <w:lvlText w:val="o"/>
+      <w:lvlJc w:val="left"/>
+      <w:pPr>
+        <w:ind w:left="3600" w:hanging="360"/>
+      </w:pPr>
+      <w:rPr>
+        <w:rFonts w:ascii="Courier New" w:hAnsi="Courier New" w:cs="Courier New" w:hint="default"/>
+      </w:rPr>
+    </w:lvl>
+    <w:lvl w:ilvl="5" w:tplc="40090005" w:tentative="1">
+      <w:start w:val="1"/>
+      <w:numFmt w:val="bullet"/>
+      <w:lvlText w:val=""/>
+      <w:lvlJc w:val="left"/>
+      <w:pPr>
+        <w:ind w:left="4320" w:hanging="360"/>
+      </w:pPr>
+      <w:rPr>
+        <w:rFonts w:ascii="Wingdings" w:hAnsi="Wingdings" w:hint="default"/>
+      </w:rPr>
+    </w:lvl>
+    <w:lvl w:ilvl="6" w:tplc="40090001" w:tentative="1">
+      <w:start w:val="1"/>
+      <w:numFmt w:val="bullet"/>
+      <w:lvlText w:val=""/>
+      <w:lvlJc w:val="left"/>
+      <w:pPr>
+        <w:ind w:left="5040" w:hanging="360"/>
+      </w:pPr>
+      <w:rPr>
+        <w:rFonts w:ascii="Symbol" w:hAnsi="Symbol" w:hint="default"/>
+      </w:rPr>
+    </w:lvl>
+    <w:lvl w:ilvl="7" w:tplc="40090003" w:tentative="1">
+      <w:start w:val="1"/>
+      <w:numFmt w:val="bullet"/>
+      <w:lvlText w:val="o"/>
+      <w:lvlJc w:val="left"/>
+      <w:pPr>
+        <w:ind w:left="5760" w:hanging="360"/>
+      </w:pPr>
+      <w:rPr>
+        <w:rFonts w:ascii="Courier New" w:hAnsi="Courier New" w:cs="Courier New" w:hint="default"/>
+      </w:rPr>
+    </w:lvl>
+    <w:lvl w:ilvl="8" w:tplc="40090005" w:tentative="1">
+      <w:start w:val="1"/>
+      <w:numFmt w:val="bullet"/>
+      <w:lvlText w:val=""/>
+      <w:lvlJc w:val="left"/>
+      <w:pPr>
+        <w:ind w:left="6480" w:hanging="360"/>
+      </w:pPr>
+      <w:rPr>
+        <w:rFonts w:ascii="Wingdings" w:hAnsi="Wingdings" w:hint="default"/>
+      </w:rPr>
+    </w:lvl>
+  </w:abstractNum>
+  <w:abstractNum w:abstractNumId="19" w15:restartNumberingAfterBreak="0">
     <w:nsid w:val="57F058C5"/>
     <w:multiLevelType w:val="multilevel"/>
     <w:tmpl w:val="9F18EA02"/>
@@ -8520,7 +9480,7 @@
       </w:rPr>
     </w:lvl>
   </w:abstractNum>
-  <w:abstractNum w:abstractNumId="17" w15:restartNumberingAfterBreak="0">
+  <w:abstractNum w:abstractNumId="20" w15:restartNumberingAfterBreak="0">
     <w:nsid w:val="58393934"/>
     <w:multiLevelType w:val="multilevel"/>
     <w:tmpl w:val="6136BE1E"/>
@@ -8669,7 +9629,7 @@
       </w:rPr>
     </w:lvl>
   </w:abstractNum>
-  <w:abstractNum w:abstractNumId="18" w15:restartNumberingAfterBreak="0">
+  <w:abstractNum w:abstractNumId="21" w15:restartNumberingAfterBreak="0">
     <w:nsid w:val="59223791"/>
     <w:multiLevelType w:val="multilevel"/>
     <w:tmpl w:val="C9EA9B84"/>
@@ -8818,7 +9778,7 @@
       </w:rPr>
     </w:lvl>
   </w:abstractNum>
-  <w:abstractNum w:abstractNumId="19" w15:restartNumberingAfterBreak="0">
+  <w:abstractNum w:abstractNumId="22" w15:restartNumberingAfterBreak="0">
     <w:nsid w:val="5A506EEC"/>
     <w:multiLevelType w:val="hybridMultilevel"/>
     <w:tmpl w:val="28ACD0E0"/>
@@ -8931,7 +9891,96 @@
       </w:rPr>
     </w:lvl>
   </w:abstractNum>
-  <w:abstractNum w:abstractNumId="20" w15:restartNumberingAfterBreak="0">
+  <w:abstractNum w:abstractNumId="23" w15:restartNumberingAfterBreak="0">
+    <w:nsid w:val="5B5C3318"/>
+    <w:multiLevelType w:val="hybridMultilevel"/>
+    <w:tmpl w:val="5B58D2AA"/>
+    <w:lvl w:ilvl="0" w:tplc="40090009">
+      <w:start w:val="1"/>
+      <w:numFmt w:val="bullet"/>
+      <w:lvlText w:val=""/>
+      <w:lvlJc w:val="left"/>
+      <w:pPr>
+        <w:ind w:left="720" w:hanging="360"/>
+      </w:pPr>
+      <w:rPr>
+        <w:rFonts w:ascii="Wingdings" w:hAnsi="Wingdings" w:hint="default"/>
+      </w:rPr>
+    </w:lvl>
+    <w:lvl w:ilvl="1" w:tplc="FFFFFFFF" w:tentative="1">
+      <w:start w:val="1"/>
+      <w:numFmt w:val="lowerLetter"/>
+      <w:lvlText w:val="%2."/>
+      <w:lvlJc w:val="left"/>
+      <w:pPr>
+        <w:ind w:left="1440" w:hanging="360"/>
+      </w:pPr>
+    </w:lvl>
+    <w:lvl w:ilvl="2" w:tplc="FFFFFFFF" w:tentative="1">
+      <w:start w:val="1"/>
+      <w:numFmt w:val="lowerRoman"/>
+      <w:lvlText w:val="%3."/>
+      <w:lvlJc w:val="right"/>
+      <w:pPr>
+        <w:ind w:left="2160" w:hanging="180"/>
+      </w:pPr>
+    </w:lvl>
+    <w:lvl w:ilvl="3" w:tplc="FFFFFFFF" w:tentative="1">
+      <w:start w:val="1"/>
+      <w:numFmt w:val="decimal"/>
+      <w:lvlText w:val="%4."/>
+      <w:lvlJc w:val="left"/>
+      <w:pPr>
+        <w:ind w:left="2880" w:hanging="360"/>
+      </w:pPr>
+    </w:lvl>
+    <w:lvl w:ilvl="4" w:tplc="FFFFFFFF" w:tentative="1">
+      <w:start w:val="1"/>
+      <w:numFmt w:val="lowerLetter"/>
+      <w:lvlText w:val="%5."/>
+      <w:lvlJc w:val="left"/>
+      <w:pPr>
+        <w:ind w:left="3600" w:hanging="360"/>
+      </w:pPr>
+    </w:lvl>
+    <w:lvl w:ilvl="5" w:tplc="FFFFFFFF" w:tentative="1">
+      <w:start w:val="1"/>
+      <w:numFmt w:val="lowerRoman"/>
+      <w:lvlText w:val="%6."/>
+      <w:lvlJc w:val="right"/>
+      <w:pPr>
+        <w:ind w:left="4320" w:hanging="180"/>
+      </w:pPr>
+    </w:lvl>
+    <w:lvl w:ilvl="6" w:tplc="FFFFFFFF" w:tentative="1">
+      <w:start w:val="1"/>
+      <w:numFmt w:val="decimal"/>
+      <w:lvlText w:val="%7."/>
+      <w:lvlJc w:val="left"/>
+      <w:pPr>
+        <w:ind w:left="5040" w:hanging="360"/>
+      </w:pPr>
+    </w:lvl>
+    <w:lvl w:ilvl="7" w:tplc="FFFFFFFF" w:tentative="1">
+      <w:start w:val="1"/>
+      <w:numFmt w:val="lowerLetter"/>
+      <w:lvlText w:val="%8."/>
+      <w:lvlJc w:val="left"/>
+      <w:pPr>
+        <w:ind w:left="5760" w:hanging="360"/>
+      </w:pPr>
+    </w:lvl>
+    <w:lvl w:ilvl="8" w:tplc="FFFFFFFF" w:tentative="1">
+      <w:start w:val="1"/>
+      <w:numFmt w:val="lowerRoman"/>
+      <w:lvlText w:val="%9."/>
+      <w:lvlJc w:val="right"/>
+      <w:pPr>
+        <w:ind w:left="6480" w:hanging="180"/>
+      </w:pPr>
+    </w:lvl>
+  </w:abstractNum>
+  <w:abstractNum w:abstractNumId="24" w15:restartNumberingAfterBreak="0">
     <w:nsid w:val="5BE65DB2"/>
     <w:multiLevelType w:val="multilevel"/>
     <w:tmpl w:val="71789ADA"/>
@@ -9080,7 +10129,156 @@
       </w:rPr>
     </w:lvl>
   </w:abstractNum>
-  <w:abstractNum w:abstractNumId="21" w15:restartNumberingAfterBreak="0">
+  <w:abstractNum w:abstractNumId="25" w15:restartNumberingAfterBreak="0">
+    <w:nsid w:val="5BFC0EBA"/>
+    <w:multiLevelType w:val="multilevel"/>
+    <w:tmpl w:val="3716D98A"/>
+    <w:lvl w:ilvl="0">
+      <w:start w:val="1"/>
+      <w:numFmt w:val="bullet"/>
+      <w:lvlText w:val=""/>
+      <w:lvlJc w:val="left"/>
+      <w:pPr>
+        <w:tabs>
+          <w:tab w:val="num" w:pos="720"/>
+        </w:tabs>
+        <w:ind w:left="720" w:hanging="360"/>
+      </w:pPr>
+      <w:rPr>
+        <w:rFonts w:ascii="Symbol" w:hAnsi="Symbol" w:hint="default"/>
+        <w:sz w:val="20"/>
+      </w:rPr>
+    </w:lvl>
+    <w:lvl w:ilvl="1" w:tentative="1">
+      <w:start w:val="1"/>
+      <w:numFmt w:val="bullet"/>
+      <w:lvlText w:val=""/>
+      <w:lvlJc w:val="left"/>
+      <w:pPr>
+        <w:tabs>
+          <w:tab w:val="num" w:pos="1440"/>
+        </w:tabs>
+        <w:ind w:left="1440" w:hanging="360"/>
+      </w:pPr>
+      <w:rPr>
+        <w:rFonts w:ascii="Symbol" w:hAnsi="Symbol" w:hint="default"/>
+        <w:sz w:val="20"/>
+      </w:rPr>
+    </w:lvl>
+    <w:lvl w:ilvl="2" w:tentative="1">
+      <w:start w:val="1"/>
+      <w:numFmt w:val="bullet"/>
+      <w:lvlText w:val=""/>
+      <w:lvlJc w:val="left"/>
+      <w:pPr>
+        <w:tabs>
+          <w:tab w:val="num" w:pos="2160"/>
+        </w:tabs>
+        <w:ind w:left="2160" w:hanging="360"/>
+      </w:pPr>
+      <w:rPr>
+        <w:rFonts w:ascii="Symbol" w:hAnsi="Symbol" w:hint="default"/>
+        <w:sz w:val="20"/>
+      </w:rPr>
+    </w:lvl>
+    <w:lvl w:ilvl="3" w:tentative="1">
+      <w:start w:val="1"/>
+      <w:numFmt w:val="bullet"/>
+      <w:lvlText w:val=""/>
+      <w:lvlJc w:val="left"/>
+      <w:pPr>
+        <w:tabs>
+          <w:tab w:val="num" w:pos="2880"/>
+        </w:tabs>
+        <w:ind w:left="2880" w:hanging="360"/>
+      </w:pPr>
+      <w:rPr>
+        <w:rFonts w:ascii="Symbol" w:hAnsi="Symbol" w:hint="default"/>
+        <w:sz w:val="20"/>
+      </w:rPr>
+    </w:lvl>
+    <w:lvl w:ilvl="4" w:tentative="1">
+      <w:start w:val="1"/>
+      <w:numFmt w:val="bullet"/>
+      <w:lvlText w:val=""/>
+      <w:lvlJc w:val="left"/>
+      <w:pPr>
+        <w:tabs>
+          <w:tab w:val="num" w:pos="3600"/>
+        </w:tabs>
+        <w:ind w:left="3600" w:hanging="360"/>
+      </w:pPr>
+      <w:rPr>
+        <w:rFonts w:ascii="Symbol" w:hAnsi="Symbol" w:hint="default"/>
+        <w:sz w:val="20"/>
+      </w:rPr>
+    </w:lvl>
+    <w:lvl w:ilvl="5" w:tentative="1">
+      <w:start w:val="1"/>
+      <w:numFmt w:val="bullet"/>
+      <w:lvlText w:val=""/>
+      <w:lvlJc w:val="left"/>
+      <w:pPr>
+        <w:tabs>
+          <w:tab w:val="num" w:pos="4320"/>
+        </w:tabs>
+        <w:ind w:left="4320" w:hanging="360"/>
+      </w:pPr>
+      <w:rPr>
+        <w:rFonts w:ascii="Symbol" w:hAnsi="Symbol" w:hint="default"/>
+        <w:sz w:val="20"/>
+      </w:rPr>
+    </w:lvl>
+    <w:lvl w:ilvl="6" w:tentative="1">
+      <w:start w:val="1"/>
+      <w:numFmt w:val="bullet"/>
+      <w:lvlText w:val=""/>
+      <w:lvlJc w:val="left"/>
+      <w:pPr>
+        <w:tabs>
+          <w:tab w:val="num" w:pos="5040"/>
+        </w:tabs>
+        <w:ind w:left="5040" w:hanging="360"/>
+      </w:pPr>
+      <w:rPr>
+        <w:rFonts w:ascii="Symbol" w:hAnsi="Symbol" w:hint="default"/>
+        <w:sz w:val="20"/>
+      </w:rPr>
+    </w:lvl>
+    <w:lvl w:ilvl="7" w:tentative="1">
+      <w:start w:val="1"/>
+      <w:numFmt w:val="bullet"/>
+      <w:lvlText w:val=""/>
+      <w:lvlJc w:val="left"/>
+      <w:pPr>
+        <w:tabs>
+          <w:tab w:val="num" w:pos="5760"/>
+        </w:tabs>
+        <w:ind w:left="5760" w:hanging="360"/>
+      </w:pPr>
+      <w:rPr>
+        <w:rFonts w:ascii="Symbol" w:hAnsi="Symbol" w:hint="default"/>
+        <w:sz w:val="20"/>
+      </w:rPr>
+    </w:lvl>
+    <w:lvl w:ilvl="8" w:tentative="1">
+      <w:start w:val="1"/>
+      <w:numFmt w:val="bullet"/>
+      <w:lvlText w:val=""/>
+      <w:lvlJc w:val="left"/>
+      <w:pPr>
+        <w:tabs>
+          <w:tab w:val="num" w:pos="6480"/>
+        </w:tabs>
+        <w:ind w:left="6480" w:hanging="360"/>
+      </w:pPr>
+      <w:rPr>
+        <w:rFonts w:ascii="Symbol" w:hAnsi="Symbol" w:hint="default"/>
+        <w:sz w:val="20"/>
+      </w:rPr>
+    </w:lvl>
+  </w:abstractNum>
+  <w:abstractNum w:abstractNumId="26" w15:restartNumberingAfterBreak="0">
     <w:nsid w:val="64805861"/>
     <w:multiLevelType w:val="multilevel"/>
     <w:tmpl w:val="AA5E7306"/>
@@ -9229,7 +10427,7 @@
       </w:rPr>
     </w:lvl>
   </w:abstractNum>
-  <w:abstractNum w:abstractNumId="22" w15:restartNumberingAfterBreak="0">
+  <w:abstractNum w:abstractNumId="27" w15:restartNumberingAfterBreak="0">
     <w:nsid w:val="686B27B2"/>
     <w:multiLevelType w:val="hybridMultilevel"/>
     <w:tmpl w:val="34586950"/>
@@ -9342,7 +10540,7 @@
       </w:rPr>
     </w:lvl>
   </w:abstractNum>
-  <w:abstractNum w:abstractNumId="23" w15:restartNumberingAfterBreak="0">
+  <w:abstractNum w:abstractNumId="28" w15:restartNumberingAfterBreak="0">
     <w:nsid w:val="6D3611ED"/>
     <w:multiLevelType w:val="hybridMultilevel"/>
     <w:tmpl w:val="B034302C"/>
@@ -9428,7 +10626,7 @@
       </w:pPr>
     </w:lvl>
   </w:abstractNum>
-  <w:abstractNum w:abstractNumId="24" w15:restartNumberingAfterBreak="0">
+  <w:abstractNum w:abstractNumId="29" w15:restartNumberingAfterBreak="0">
     <w:nsid w:val="7135438E"/>
     <w:multiLevelType w:val="multilevel"/>
     <w:tmpl w:val="9E36F94E"/>
@@ -9542,19 +10740,19 @@
     </w:lvl>
   </w:abstractNum>
   <w:num w:numId="1" w16cid:durableId="886529062">
-    <w:abstractNumId w:val="23"/>
+    <w:abstractNumId w:val="28"/>
   </w:num>
   <w:num w:numId="2" w16cid:durableId="1547450363">
-    <w:abstractNumId w:val="14"/>
+    <w:abstractNumId w:val="16"/>
   </w:num>
   <w:num w:numId="3" w16cid:durableId="608315323">
-    <w:abstractNumId w:val="22"/>
+    <w:abstractNumId w:val="27"/>
   </w:num>
   <w:num w:numId="4" w16cid:durableId="966666139">
     <w:abstractNumId w:val="3"/>
   </w:num>
   <w:num w:numId="5" w16cid:durableId="120392774">
-    <w:abstractNumId w:val="17"/>
+    <w:abstractNumId w:val="20"/>
   </w:num>
   <w:num w:numId="6" w16cid:durableId="1643577987">
     <w:abstractNumId w:val="6"/>
@@ -9563,28 +10761,28 @@
     <w:abstractNumId w:val="4"/>
   </w:num>
   <w:num w:numId="8" w16cid:durableId="440608403">
-    <w:abstractNumId w:val="9"/>
+    <w:abstractNumId w:val="11"/>
   </w:num>
   <w:num w:numId="9" w16cid:durableId="1717587710">
-    <w:abstractNumId w:val="24"/>
+    <w:abstractNumId w:val="29"/>
   </w:num>
   <w:num w:numId="10" w16cid:durableId="1194657086">
-    <w:abstractNumId w:val="11"/>
+    <w:abstractNumId w:val="13"/>
   </w:num>
   <w:num w:numId="11" w16cid:durableId="257913288">
-    <w:abstractNumId w:val="13"/>
+    <w:abstractNumId w:val="15"/>
   </w:num>
   <w:num w:numId="12" w16cid:durableId="130175917">
-    <w:abstractNumId w:val="16"/>
+    <w:abstractNumId w:val="19"/>
   </w:num>
   <w:num w:numId="13" w16cid:durableId="144664745">
+    <w:abstractNumId w:val="26"/>
+  </w:num>
+  <w:num w:numId="14" w16cid:durableId="1625624124">
     <w:abstractNumId w:val="21"/>
   </w:num>
-  <w:num w:numId="14" w16cid:durableId="1625624124">
-    <w:abstractNumId w:val="18"/>
-  </w:num>
   <w:num w:numId="15" w16cid:durableId="1395078846">
-    <w:abstractNumId w:val="19"/>
+    <w:abstractNumId w:val="22"/>
   </w:num>
   <w:num w:numId="16" w16cid:durableId="1318222376">
     <w:abstractNumId w:val="7"/>
@@ -9599,28 +10797,124 @@
     <w:abstractNumId w:val="0"/>
   </w:num>
   <w:num w:numId="20" w16cid:durableId="1516572636">
-    <w:abstractNumId w:val="10"/>
+    <w:abstractNumId w:val="12"/>
   </w:num>
   <w:num w:numId="21" w16cid:durableId="408622241">
-    <w:abstractNumId w:val="20"/>
+    <w:abstractNumId w:val="24"/>
   </w:num>
   <w:num w:numId="22" w16cid:durableId="1950238342">
-    <w:abstractNumId w:val="8"/>
+    <w:abstractNumId w:val="9"/>
   </w:num>
   <w:num w:numId="23" w16cid:durableId="1192303477">
-    <w:abstractNumId w:val="15"/>
+    <w:abstractNumId w:val="17"/>
   </w:num>
   <w:num w:numId="24" w16cid:durableId="267391750">
     <w:abstractNumId w:val="2"/>
   </w:num>
   <w:num w:numId="25" w16cid:durableId="1381440221">
-    <w:abstractNumId w:val="12"/>
+    <w:abstractNumId w:val="14"/>
+  </w:num>
+  <w:num w:numId="26" w16cid:durableId="684673017">
+    <w:abstractNumId w:val="18"/>
+  </w:num>
+  <w:num w:numId="27" w16cid:durableId="1589846892">
+    <w:abstractNumId w:val="23"/>
+  </w:num>
+  <w:num w:numId="28" w16cid:durableId="1217083262">
+    <w:abstractNumId w:val="25"/>
+    <w:lvlOverride w:ilvl="0">
+      <w:startOverride w:val="1"/>
+    </w:lvlOverride>
+  </w:num>
+  <w:num w:numId="29" w16cid:durableId="2048947755">
+    <w:abstractNumId w:val="25"/>
+    <w:lvlOverride w:ilvl="0">
+      <w:startOverride w:val="2"/>
+    </w:lvlOverride>
+  </w:num>
+  <w:num w:numId="30" w16cid:durableId="529491285">
+    <w:abstractNumId w:val="25"/>
+    <w:lvlOverride w:ilvl="0">
+      <w:startOverride w:val="3"/>
+    </w:lvlOverride>
+  </w:num>
+  <w:num w:numId="31" w16cid:durableId="1231308459">
+    <w:abstractNumId w:val="25"/>
+    <w:lvlOverride w:ilvl="0">
+      <w:startOverride w:val="4"/>
+    </w:lvlOverride>
+  </w:num>
+  <w:num w:numId="32" w16cid:durableId="889537940">
+    <w:abstractNumId w:val="25"/>
+    <w:lvlOverride w:ilvl="0">
+      <w:startOverride w:val="5"/>
+    </w:lvlOverride>
+  </w:num>
+  <w:num w:numId="33" w16cid:durableId="1666585746">
+    <w:abstractNumId w:val="10"/>
+    <w:lvlOverride w:ilvl="0">
+      <w:startOverride w:val="1"/>
+    </w:lvlOverride>
+  </w:num>
+  <w:num w:numId="34" w16cid:durableId="242031136">
+    <w:abstractNumId w:val="10"/>
+    <w:lvlOverride w:ilvl="0">
+      <w:startOverride w:val="2"/>
+    </w:lvlOverride>
+  </w:num>
+  <w:num w:numId="35" w16cid:durableId="1309944454">
+    <w:abstractNumId w:val="10"/>
+    <w:lvlOverride w:ilvl="0">
+      <w:startOverride w:val="3"/>
+    </w:lvlOverride>
+  </w:num>
+  <w:num w:numId="36" w16cid:durableId="1212621407">
+    <w:abstractNumId w:val="10"/>
+    <w:lvlOverride w:ilvl="0">
+      <w:startOverride w:val="4"/>
+    </w:lvlOverride>
+  </w:num>
+  <w:num w:numId="37" w16cid:durableId="1875537645">
+    <w:abstractNumId w:val="10"/>
+    <w:lvlOverride w:ilvl="0">
+      <w:startOverride w:val="5"/>
+    </w:lvlOverride>
+  </w:num>
+  <w:num w:numId="38" w16cid:durableId="1119372980">
+    <w:abstractNumId w:val="8"/>
+    <w:lvlOverride w:ilvl="0">
+      <w:startOverride w:val="1"/>
+    </w:lvlOverride>
+  </w:num>
+  <w:num w:numId="39" w16cid:durableId="676347732">
+    <w:abstractNumId w:val="8"/>
+    <w:lvlOverride w:ilvl="0">
+      <w:startOverride w:val="2"/>
+    </w:lvlOverride>
+  </w:num>
+  <w:num w:numId="40" w16cid:durableId="1790540844">
+    <w:abstractNumId w:val="8"/>
+    <w:lvlOverride w:ilvl="0">
+      <w:startOverride w:val="3"/>
+    </w:lvlOverride>
+  </w:num>
+  <w:num w:numId="41" w16cid:durableId="1870070617">
+    <w:abstractNumId w:val="8"/>
+    <w:lvlOverride w:ilvl="0">
+      <w:startOverride w:val="4"/>
+    </w:lvlOverride>
+  </w:num>
+  <w:num w:numId="42" w16cid:durableId="611596801">
+    <w:abstractNumId w:val="8"/>
+    <w:lvlOverride w:ilvl="0">
+      <w:startOverride w:val="5"/>
+    </w:lvlOverride>
   </w:num>
 </w:numbering>
 </file>
 
 <file path=word/styles.xml><?xml version="1.0" encoding="utf-8"?>
-<w:styles xmlns:mc="http://schemas.openxmlformats.org/markup-compatibility/2006" xmlns:r="http://schemas.openxmlformats.org/officeDocument/2006/relationships" xmlns:w="http://schemas.openxmlformats.org/wordprocessingml/2006/main" xmlns:w14="http://schemas.microsoft.com/office/word/2010/wordml" xmlns:w15="http://schemas.microsoft.com/office/word/2012/wordml" xmlns:w16cex="http://schemas.microsoft.com/office/word/2018/wordml/cex" xmlns:w16cid="http://schemas.microsoft.com/office/word/2016/wordml/cid" xmlns:w16="http://schemas.microsoft.com/office/word/2018/wordml" xmlns:w16du="http://schemas.microsoft.com/office/word/2023/wordml/word16du" xmlns:w16sdtdh="http://schemas.microsoft.com/office/word/2020/wordml/sdtdatahash" xmlns:w16se="http://schemas.microsoft.com/office/word/2015/wordml/symex" mc:Ignorable="w14 w15 w16se w16cid w16 w16cex w16sdtdh w16du">
+<w:styles xmlns:mc="http://schemas.openxmlformats.org/markup-compatibility/2006" xmlns:r="http://schemas.openxmlformats.org/officeDocument/2006/relationships" xmlns:w="http://schemas.openxmlformats.org/wordprocessingml/2006/main" xmlns:w14="http://schemas.microsoft.com/office/word/2010/wordml" xmlns:w15="http://schemas.microsoft.com/office/word/2012/wordml" xmlns:w16cex="http://schemas.microsoft.com/office/word/2018/wordml/cex" xmlns:w16cid="http://schemas.microsoft.com/office/word/2016/wordml/cid" xmlns:w16="http://schemas.microsoft.com/office/word/2018/wordml" xmlns:w16du="http://schemas.microsoft.com/office/word/2023/wordml/word16du" xmlns:w16sdtdh="http://schemas.microsoft.com/office/word/2020/wordml/sdtdatahash" xmlns:w16sdtfl="http://schemas.microsoft.com/office/word/2024/wordml/sdtformatlock" xmlns:w16se="http://schemas.microsoft.com/office/word/2015/wordml/symex" mc:Ignorable="w14 w15 w16se w16cid w16 w16cex w16sdtdh w16sdtfl w16du">
   <w:docDefaults>
     <w:rPrDefault>
       <w:rPr>
@@ -10024,7 +11318,6 @@
   <w:style w:type="character" w:default="1" w:styleId="DefaultParagraphFont">
     <w:name w:val="Default Paragraph Font"/>
     <w:uiPriority w:val="1"/>
-    <w:semiHidden/>
     <w:unhideWhenUsed/>
   </w:style>
   <w:style w:type="table" w:default="1" w:styleId="TableNormal">
@@ -10069,6 +11362,62 @@
       <w:color w:val="0563C1" w:themeColor="hyperlink"/>
       <w:u w:val="single"/>
     </w:rPr>
+  </w:style>
+  <w:style w:type="character" w:styleId="FollowedHyperlink">
+    <w:name w:val="FollowedHyperlink"/>
+    <w:basedOn w:val="DefaultParagraphFont"/>
+    <w:uiPriority w:val="99"/>
+    <w:semiHidden/>
+    <w:unhideWhenUsed/>
+    <w:rsid w:val="00B32A07"/>
+    <w:rPr>
+      <w:color w:val="954F72" w:themeColor="followedHyperlink"/>
+      <w:u w:val="single"/>
+    </w:rPr>
+  </w:style>
+  <w:style w:type="paragraph" w:styleId="Header">
+    <w:name w:val="header"/>
+    <w:basedOn w:val="Normal"/>
+    <w:link w:val="HeaderChar"/>
+    <w:uiPriority w:val="99"/>
+    <w:unhideWhenUsed/>
+    <w:rsid w:val="00FE180D"/>
+    <w:pPr>
+      <w:tabs>
+        <w:tab w:val="center" w:pos="4513"/>
+        <w:tab w:val="right" w:pos="9026"/>
+      </w:tabs>
+      <w:spacing w:after="0" w:line="240" w:lineRule="auto"/>
+    </w:pPr>
+  </w:style>
+  <w:style w:type="character" w:customStyle="1" w:styleId="HeaderChar">
+    <w:name w:val="Header Char"/>
+    <w:basedOn w:val="DefaultParagraphFont"/>
+    <w:link w:val="Header"/>
+    <w:uiPriority w:val="99"/>
+    <w:rsid w:val="00FE180D"/>
+  </w:style>
+  <w:style w:type="paragraph" w:styleId="Footer">
+    <w:name w:val="footer"/>
+    <w:basedOn w:val="Normal"/>
+    <w:link w:val="FooterChar"/>
+    <w:uiPriority w:val="99"/>
+    <w:unhideWhenUsed/>
+    <w:rsid w:val="00FE180D"/>
+    <w:pPr>
+      <w:tabs>
+        <w:tab w:val="center" w:pos="4513"/>
+        <w:tab w:val="right" w:pos="9026"/>
+      </w:tabs>
+      <w:spacing w:after="0" w:line="240" w:lineRule="auto"/>
+    </w:pPr>
+  </w:style>
+  <w:style w:type="character" w:customStyle="1" w:styleId="FooterChar">
+    <w:name w:val="Footer Char"/>
+    <w:basedOn w:val="DefaultParagraphFont"/>
+    <w:link w:val="Footer"/>
+    <w:uiPriority w:val="99"/>
+    <w:rsid w:val="00FE180D"/>
   </w:style>
 </w:styles>
 </file>
